--- a/projects2/static/projects2/acrdp_template.docx
+++ b/projects2/static/projects2/acrdp_template.docx
@@ -595,6 +595,14 @@
               </w:rPr>
               <w:t xml:space="preserve">    </w:t>
             </w:r>
+            <w:r>
+              <w:rPr>
+                <w:rFonts w:ascii="Venetian301 BT" w:hAnsi="Venetian301 BT"/>
+                <w:sz w:val="16"/>
+                <w:lang w:val="en-CA"/>
+              </w:rPr>
+              <w:t>DFO_ADDRESS</w:t>
+            </w:r>
           </w:p>
         </w:tc>
         <w:tc>
@@ -649,6 +657,22 @@
                 <w:lang w:val="en-CA"/>
               </w:rPr>
             </w:pPr>
+            <w:r>
+              <w:rPr>
+                <w:rFonts w:ascii="Venetian301 BT" w:hAnsi="Venetian301 BT"/>
+                <w:sz w:val="16"/>
+                <w:lang w:val="en-CA"/>
+              </w:rPr>
+              <w:t xml:space="preserve">    DFO_</w:t>
+            </w:r>
+            <w:r>
+              <w:rPr>
+                <w:rFonts w:ascii="Venetian301 BT" w:hAnsi="Venetian301 BT"/>
+                <w:sz w:val="16"/>
+                <w:lang w:val="en-CA"/>
+              </w:rPr>
+              <w:t>CITY</w:t>
+            </w:r>
           </w:p>
         </w:tc>
         <w:tc>
@@ -703,6 +727,22 @@
                 <w:lang w:val="en-CA"/>
               </w:rPr>
             </w:pPr>
+            <w:r>
+              <w:rPr>
+                <w:rFonts w:ascii="Venetian301 BT" w:hAnsi="Venetian301 BT"/>
+                <w:sz w:val="16"/>
+                <w:lang w:val="en-CA"/>
+              </w:rPr>
+              <w:t xml:space="preserve">    </w:t>
+            </w:r>
+            <w:r>
+              <w:rPr>
+                <w:rFonts w:ascii="Venetian301 BT" w:hAnsi="Venetian301 BT"/>
+                <w:sz w:val="16"/>
+                <w:lang w:val="en-CA"/>
+              </w:rPr>
+              <w:t>DFO_PROV</w:t>
+            </w:r>
           </w:p>
         </w:tc>
         <w:tc>
@@ -722,7 +762,7 @@
                 <w:rFonts w:ascii="Venetian301 BT" w:hAnsi="Venetian301 BT"/>
                 <w:sz w:val="10"/>
                 <w:szCs w:val="10"/>
-                <w:lang w:val="en-CA"/>
+                <w:lang w:val="fr-CA"/>
               </w:rPr>
             </w:pPr>
           </w:p>
@@ -733,14 +773,14 @@
               <w:rPr>
                 <w:rFonts w:ascii="Venetian301 BT" w:hAnsi="Venetian301 BT"/>
                 <w:sz w:val="16"/>
-                <w:lang w:val="en-CA"/>
+                <w:lang w:val="fr-CA"/>
               </w:rPr>
             </w:pPr>
             <w:r>
               <w:rPr>
                 <w:rFonts w:ascii="Venetian301 BT" w:hAnsi="Venetian301 BT"/>
                 <w:sz w:val="16"/>
-                <w:lang w:val="en-CA"/>
+                <w:lang w:val="fr-CA"/>
               </w:rPr>
               <w:t>POSTAL CODE</w:t>
             </w:r>
@@ -753,9 +793,41 @@
                 <w:rFonts w:ascii="Venetian301 BT" w:hAnsi="Venetian301 BT"/>
                 <w:sz w:val="18"/>
                 <w:szCs w:val="18"/>
-                <w:lang w:val="en-CA"/>
-              </w:rPr>
-            </w:pPr>
+                <w:lang w:val="fr-CA"/>
+              </w:rPr>
+            </w:pPr>
+            <w:r>
+              <w:rPr>
+                <w:rFonts w:ascii="Venetian301 BT" w:hAnsi="Venetian301 BT"/>
+                <w:sz w:val="16"/>
+                <w:lang w:val="fr-CA"/>
+              </w:rPr>
+              <w:t xml:space="preserve">    </w:t>
+            </w:r>
+            <w:r>
+              <w:rPr>
+                <w:rFonts w:ascii="Venetian301 BT" w:hAnsi="Venetian301 BT"/>
+                <w:sz w:val="16"/>
+                <w:lang w:val="fr-CA"/>
+              </w:rPr>
+              <w:t>DFO_</w:t>
+            </w:r>
+            <w:r>
+              <w:rPr>
+                <w:rFonts w:ascii="Venetian301 BT" w:hAnsi="Venetian301 BT"/>
+                <w:sz w:val="16"/>
+                <w:lang w:val="fr-CA"/>
+              </w:rPr>
+              <w:t>POSTAL_</w:t>
+            </w:r>
+            <w:r>
+              <w:rPr>
+                <w:rFonts w:ascii="Venetian301 BT" w:hAnsi="Venetian301 BT"/>
+                <w:sz w:val="16"/>
+                <w:lang w:val="fr-CA"/>
+              </w:rPr>
+              <w:t>CODE</w:t>
+            </w:r>
           </w:p>
         </w:tc>
       </w:tr>
@@ -780,7 +852,7 @@
                 <w:rFonts w:ascii="Venetian301 BT" w:hAnsi="Venetian301 BT"/>
                 <w:sz w:val="10"/>
                 <w:szCs w:val="10"/>
-                <w:lang w:val="en-CA"/>
+                <w:lang w:val="fr-CA"/>
               </w:rPr>
             </w:pPr>
           </w:p>
@@ -2040,6 +2112,9 @@
             <w:sdt>
               <w:sdtPr>
                 <w:id w:val="-1345785789"/>
+                <w:placeholder>
+                  <w:docPart w:val="CA31131834C04BEDBE248EB7690CF419"/>
+                </w:placeholder>
                 <w:showingPlcHdr/>
                 <w:text/>
               </w:sdtPr>
@@ -2146,7 +2221,6 @@
             <w:sdt>
               <w:sdtPr>
                 <w:id w:val="1677231040"/>
-                <w:showingPlcHdr/>
                 <w:text/>
               </w:sdtPr>
               <w:sdtEndPr>
@@ -2158,13 +2232,7 @@
               </w:sdtEndPr>
               <w:sdtContent>
                 <w:r>
-                  <w:rPr>
-                    <w:rFonts w:ascii="Venetian301 BT" w:hAnsi="Venetian301 BT"/>
-                    <w:sz w:val="18"/>
-                    <w:szCs w:val="18"/>
-                    <w:lang w:val="en-CA"/>
-                  </w:rPr>
-                  <w:t>_______________</w:t>
+                  <w:t>ACRDP_SPECIES</w:t>
                 </w:r>
               </w:sdtContent>
             </w:sdt>
@@ -2724,31 +2792,13 @@
               </w:rPr>
               <w:t xml:space="preserve">:  </w:t>
             </w:r>
-            <w:sdt>
-              <w:sdtPr>
-                <w:rPr>
-                  <w:rFonts w:ascii="Venetian301 BT" w:hAnsi="Venetian301 BT"/>
-                  <w:lang w:val="en-CA"/>
-                </w:rPr>
-                <w:id w:val="-2085684457"/>
-                <w:date>
-                  <w:dateFormat w:val="dd/MM/yyyy"/>
-                  <w:lid w:val="en-CA"/>
-                  <w:storeMappedDataAs w:val="dateTime"/>
-                  <w:calendar w:val="gregorian"/>
-                </w:date>
-              </w:sdtPr>
-              <w:sdtEndPr/>
-              <w:sdtContent>
-                <w:r>
-                  <w:rPr>
-                    <w:rFonts w:ascii="Venetian301 BT" w:hAnsi="Venetian301 BT"/>
-                    <w:lang w:val="en-CA"/>
-                  </w:rPr>
-                  <w:t>START_YEAR</w:t>
-                </w:r>
-              </w:sdtContent>
-            </w:sdt>
+            <w:r>
+              <w:rPr>
+                <w:rFonts w:ascii="Venetian301 BT" w:hAnsi="Venetian301 BT"/>
+                <w:lang w:val="en-CA"/>
+              </w:rPr>
+              <w:t>START_YEAR</w:t>
+            </w:r>
             <w:r>
               <w:rPr>
                 <w:rFonts w:ascii="Venetian301 BT" w:hAnsi="Venetian301 BT"/>
@@ -2784,31 +2834,13 @@
               </w:rPr>
               <w:t xml:space="preserve">  </w:t>
             </w:r>
-            <w:sdt>
-              <w:sdtPr>
-                <w:rPr>
-                  <w:rFonts w:ascii="Venetian301 BT" w:hAnsi="Venetian301 BT"/>
-                  <w:lang w:val="en-CA"/>
-                </w:rPr>
-                <w:id w:val="-556006093"/>
-                <w:date>
-                  <w:dateFormat w:val="dd/MM/yyyy"/>
-                  <w:lid w:val="en-CA"/>
-                  <w:storeMappedDataAs w:val="dateTime"/>
-                  <w:calendar w:val="gregorian"/>
-                </w:date>
-              </w:sdtPr>
-              <w:sdtEndPr/>
-              <w:sdtContent>
-                <w:r>
-                  <w:rPr>
-                    <w:rFonts w:ascii="Venetian301 BT" w:hAnsi="Venetian301 BT"/>
-                    <w:lang w:val="en-CA"/>
-                  </w:rPr>
-                  <w:t>END_YEAR</w:t>
-                </w:r>
-              </w:sdtContent>
-            </w:sdt>
+            <w:r>
+              <w:rPr>
+                <w:rFonts w:ascii="Venetian301 BT" w:hAnsi="Venetian301 BT"/>
+                <w:lang w:val="en-CA"/>
+              </w:rPr>
+              <w:t>END_YEAR</w:t>
+            </w:r>
           </w:p>
         </w:tc>
       </w:tr>
@@ -2990,7 +3022,23 @@
                 <w:rFonts w:ascii="Venetian301 BT" w:hAnsi="Venetian301 BT"/>
                 <w:lang w:val="en-CA"/>
               </w:rPr>
-              <w:t>Priority(ies)</w:t>
+              <w:t>Priority(</w:t>
+            </w:r>
+            <w:proofErr w:type="spellStart"/>
+            <w:r>
+              <w:rPr>
+                <w:rFonts w:ascii="Venetian301 BT" w:hAnsi="Venetian301 BT"/>
+                <w:lang w:val="en-CA"/>
+              </w:rPr>
+              <w:t>ies</w:t>
+            </w:r>
+            <w:proofErr w:type="spellEnd"/>
+            <w:r>
+              <w:rPr>
+                <w:rFonts w:ascii="Venetian301 BT" w:hAnsi="Venetian301 BT"/>
+                <w:lang w:val="en-CA"/>
+              </w:rPr>
+              <w:t>)</w:t>
             </w:r>
             <w:r>
               <w:rPr>
@@ -3350,7 +3398,23 @@
                 <w:rFonts w:ascii="Venetian301 BT" w:hAnsi="Venetian301 BT"/>
                 <w:lang w:val="en-CA"/>
               </w:rPr>
-              <w:t>Sub-Priority(ies) will be</w:t>
+              <w:t>Sub-Priority(</w:t>
+            </w:r>
+            <w:proofErr w:type="spellStart"/>
+            <w:r>
+              <w:rPr>
+                <w:rFonts w:ascii="Venetian301 BT" w:hAnsi="Venetian301 BT"/>
+                <w:lang w:val="en-CA"/>
+              </w:rPr>
+              <w:t>ies</w:t>
+            </w:r>
+            <w:proofErr w:type="spellEnd"/>
+            <w:r>
+              <w:rPr>
+                <w:rFonts w:ascii="Venetian301 BT" w:hAnsi="Venetian301 BT"/>
+                <w:lang w:val="en-CA"/>
+              </w:rPr>
+              <w:t>) will be</w:t>
             </w:r>
             <w:r>
               <w:rPr>
@@ -3370,6 +3434,9 @@
             <w:sdt>
               <w:sdtPr>
                 <w:id w:val="-955099387"/>
+                <w:placeholder>
+                  <w:docPart w:val="2B5905FF83B54E3D9454394C6886A83D"/>
+                </w:placeholder>
                 <w:showingPlcHdr/>
                 <w:text/>
               </w:sdtPr>
@@ -3476,6 +3543,9 @@
             <w:sdt>
               <w:sdtPr>
                 <w:id w:val="705759943"/>
+                <w:placeholder>
+                  <w:docPart w:val="ACE9470F564C4C509A73754AF1CEA09D"/>
+                </w:placeholder>
                 <w:showingPlcHdr/>
                 <w:text/>
               </w:sdtPr>
@@ -3527,6 +3597,9 @@
             <w:sdt>
               <w:sdtPr>
                 <w:id w:val="2086417294"/>
+                <w:placeholder>
+                  <w:docPart w:val="BBE76EABA41F4A9A8A15C8688C22EE67"/>
+                </w:placeholder>
                 <w:showingPlcHdr/>
                 <w:text/>
               </w:sdtPr>
@@ -3586,6 +3659,9 @@
             <w:sdt>
               <w:sdtPr>
                 <w:id w:val="-1082828580"/>
+                <w:placeholder>
+                  <w:docPart w:val="A80522D5F4E042558902ED355184F132"/>
+                </w:placeholder>
                 <w:showingPlcHdr/>
                 <w:text/>
               </w:sdtPr>
@@ -4940,6 +5016,14 @@
     </w:p>
     <w:p>
       <w:pPr>
+        <w:ind w:left="-284"/>
+      </w:pPr>
+      <w:r>
+        <w:t>TITLE</w:t>
+      </w:r>
+    </w:p>
+    <w:p>
+      <w:pPr>
         <w:ind w:left="-284" w:right="233"/>
         <w:rPr>
           <w:rFonts w:ascii="Calibri" w:hAnsi="Calibri"/>
@@ -4948,97 +5032,6 @@
           <w:lang w:val="en-CA"/>
         </w:rPr>
       </w:pPr>
-      <w:r>
-        <w:rPr>
-          <w:noProof/>
-        </w:rPr>
-        <mc:AlternateContent>
-          <mc:Choice Requires="wps">
-            <w:drawing>
-              <wp:anchor distT="0" distB="0" distL="114300" distR="114300" simplePos="0" relativeHeight="251651584" behindDoc="0" locked="0" layoutInCell="1" allowOverlap="1" wp14:anchorId="67CF50AF" wp14:editId="175743A3">
-                <wp:simplePos x="0" y="0"/>
-                <wp:positionH relativeFrom="column">
-                  <wp:posOffset>-205105</wp:posOffset>
-                </wp:positionH>
-                <wp:positionV relativeFrom="paragraph">
-                  <wp:posOffset>65405</wp:posOffset>
-                </wp:positionV>
-                <wp:extent cx="6604000" cy="669290"/>
-                <wp:effectExtent l="0" t="0" r="25400" b="16510"/>
-                <wp:wrapTopAndBottom/>
-                <wp:docPr id="35" name="Rectangle 5"/>
-                <wp:cNvGraphicFramePr>
-                  <a:graphicFrameLocks xmlns:a="http://schemas.openxmlformats.org/drawingml/2006/main"/>
-                </wp:cNvGraphicFramePr>
-                <a:graphic xmlns:a="http://schemas.openxmlformats.org/drawingml/2006/main">
-                  <a:graphicData uri="http://schemas.microsoft.com/office/word/2010/wordprocessingShape">
-                    <wps:wsp>
-                      <wps:cNvSpPr>
-                        <a:spLocks/>
-                      </wps:cNvSpPr>
-                      <wps:spPr>
-                        <a:xfrm>
-                          <a:off x="0" y="0"/>
-                          <a:ext cx="6604000" cy="669290"/>
-                        </a:xfrm>
-                        <a:prstGeom prst="rect">
-                          <a:avLst/>
-                        </a:prstGeom>
-                        <a:noFill/>
-                        <a:ln w="12700" cap="flat" cmpd="sng" algn="ctr">
-                          <a:solidFill>
-                            <a:sysClr val="windowText" lastClr="000000"/>
-                          </a:solidFill>
-                          <a:prstDash val="solid"/>
-                        </a:ln>
-                        <a:effectLst/>
-                      </wps:spPr>
-                      <wps:txbx>
-                        <w:txbxContent>
-                          <w:p>
-                            <w:r>
-                              <w:t>TITLE</w:t>
-                            </w:r>
-                          </w:p>
-                        </w:txbxContent>
-                      </wps:txbx>
-                      <wps:bodyPr rot="0" spcFirstLastPara="0" vertOverflow="overflow" horzOverflow="overflow" vert="horz" wrap="square" lIns="91440" tIns="45720" rIns="91440" bIns="45720" numCol="1" spcCol="0" rtlCol="0" fromWordArt="0" anchor="t" anchorCtr="0" forceAA="0" compatLnSpc="1">
-                        <a:prstTxWarp prst="textNoShape">
-                          <a:avLst/>
-                        </a:prstTxWarp>
-                        <a:noAutofit/>
-                      </wps:bodyPr>
-                    </wps:wsp>
-                  </a:graphicData>
-                </a:graphic>
-                <wp14:sizeRelH relativeFrom="margin">
-                  <wp14:pctWidth>0</wp14:pctWidth>
-                </wp14:sizeRelH>
-                <wp14:sizeRelV relativeFrom="margin">
-                  <wp14:pctHeight>0</wp14:pctHeight>
-                </wp14:sizeRelV>
-              </wp:anchor>
-            </w:drawing>
-          </mc:Choice>
-          <mc:Fallback>
-            <w:pict>
-              <v:rect w14:anchorId="67CF50AF" id="Rectangle 5" o:spid="_x0000_s1026" style="position:absolute;left:0;text-align:left;margin-left:-16.15pt;margin-top:5.15pt;width:520pt;height:52.7pt;z-index:251651584;visibility:visible;mso-wrap-style:square;mso-width-percent:0;mso-height-percent:0;mso-wrap-distance-left:9pt;mso-wrap-distance-top:0;mso-wrap-distance-right:9pt;mso-wrap-distance-bottom:0;mso-position-horizontal:absolute;mso-position-horizontal-relative:text;mso-position-vertical:absolute;mso-position-vertical-relative:text;mso-width-percent:0;mso-height-percent:0;mso-width-relative:margin;mso-height-relative:margin;v-text-anchor:top" o:gfxdata="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" filled="f" strokecolor="windowText" strokeweight="1pt">
-                <v:path arrowok="t"/>
-                <v:textbox>
-                  <w:txbxContent>
-                    <w:p>
-                      <w:r>
-                        <w:t>TITLE</w:t>
-                      </w:r>
-                    </w:p>
-                  </w:txbxContent>
-                </v:textbox>
-                <w10:wrap type="topAndBottom"/>
-              </v:rect>
-            </w:pict>
-          </mc:Fallback>
-        </mc:AlternateContent>
-      </w:r>
     </w:p>
     <w:p>
       <w:pPr>
@@ -5141,6 +5134,42 @@
         </w:rPr>
         <w:tab/>
       </w:r>
+    </w:p>
+    <w:p>
+      <w:pPr>
+        <w:shd w:val="clear" w:color="auto" w:fill="FFFFFF"/>
+        <w:ind w:left="-284"/>
+      </w:pPr>
+      <w:r>
+        <w:t>PROJECT_LEAD_NAME</w:t>
+      </w:r>
+    </w:p>
+    <w:p>
+      <w:pPr>
+        <w:ind w:right="-138"/>
+        <w:rPr>
+          <w:rFonts w:ascii="Calibri" w:hAnsi="Calibri"/>
+          <w:b/>
+          <w:sz w:val="24"/>
+          <w:lang w:val="en-CA"/>
+        </w:rPr>
+      </w:pPr>
+    </w:p>
+    <w:p>
+      <w:pPr>
+        <w:pStyle w:val="ListParagraph"/>
+        <w:numPr>
+          <w:ilvl w:val="0"/>
+          <w:numId w:val="20"/>
+        </w:numPr>
+        <w:ind w:right="-138"/>
+        <w:rPr>
+          <w:rFonts w:ascii="Calibri" w:hAnsi="Calibri"/>
+          <w:b/>
+          <w:sz w:val="24"/>
+          <w:lang w:val="en-CA"/>
+        </w:rPr>
+      </w:pPr>
       <w:r>
         <w:rPr>
           <w:rFonts w:ascii="Calibri" w:hAnsi="Calibri"/>
@@ -5163,7 +5192,7 @@
     </w:p>
     <w:p>
       <w:pPr>
-        <w:ind w:left="-284" w:right="233"/>
+        <w:ind w:left="-284" w:right="-138"/>
         <w:rPr>
           <w:rFonts w:ascii="Calibri" w:hAnsi="Calibri"/>
           <w:b/>
@@ -5172,204 +5201,10 @@
         </w:rPr>
       </w:pPr>
       <w:r>
-        <w:rPr>
-          <w:noProof/>
-        </w:rPr>
-        <mc:AlternateContent>
-          <mc:Choice Requires="wps">
-            <w:drawing>
-              <wp:anchor distT="0" distB="0" distL="114300" distR="114300" simplePos="0" relativeHeight="251655680" behindDoc="0" locked="0" layoutInCell="1" allowOverlap="1" wp14:anchorId="09CA7393" wp14:editId="36C07A16">
-                <wp:simplePos x="0" y="0"/>
-                <wp:positionH relativeFrom="column">
-                  <wp:posOffset>3228975</wp:posOffset>
-                </wp:positionH>
-                <wp:positionV relativeFrom="paragraph">
-                  <wp:posOffset>13335</wp:posOffset>
-                </wp:positionV>
-                <wp:extent cx="3166745" cy="384175"/>
-                <wp:effectExtent l="0" t="0" r="14605" b="15875"/>
-                <wp:wrapNone/>
-                <wp:docPr id="6" name="Rectangle 29"/>
-                <wp:cNvGraphicFramePr>
-                  <a:graphicFrameLocks xmlns:a="http://schemas.openxmlformats.org/drawingml/2006/main"/>
-                </wp:cNvGraphicFramePr>
-                <a:graphic xmlns:a="http://schemas.openxmlformats.org/drawingml/2006/main">
-                  <a:graphicData uri="http://schemas.microsoft.com/office/word/2010/wordprocessingShape">
-                    <wps:wsp>
-                      <wps:cNvSpPr>
-                        <a:spLocks/>
-                      </wps:cNvSpPr>
-                      <wps:spPr>
-                        <a:xfrm>
-                          <a:off x="0" y="0"/>
-                          <a:ext cx="3166745" cy="384175"/>
-                        </a:xfrm>
-                        <a:prstGeom prst="rect">
-                          <a:avLst/>
-                        </a:prstGeom>
-                        <a:noFill/>
-                        <a:ln w="12700" cap="flat" cmpd="sng" algn="ctr">
-                          <a:solidFill>
-                            <a:sysClr val="windowText" lastClr="000000"/>
-                          </a:solidFill>
-                          <a:prstDash val="solid"/>
-                        </a:ln>
-                        <a:effectLst/>
-                      </wps:spPr>
-                      <wps:txbx>
-                        <w:txbxContent>
-                          <w:p>
-                            <w:pPr>
-                              <w:shd w:val="clear" w:color="auto" w:fill="FFFFFF"/>
-                            </w:pPr>
-                            <w:r>
-                              <w:t>P</w:t>
-                            </w:r>
-                            <w:r>
-                              <w:t>ROJECT_LEAD_POSITION</w:t>
-                            </w:r>
-                          </w:p>
-                        </w:txbxContent>
-                      </wps:txbx>
-                      <wps:bodyPr rot="0" spcFirstLastPara="0" vertOverflow="overflow" horzOverflow="overflow" vert="horz" wrap="square" lIns="91440" tIns="45720" rIns="91440" bIns="45720" numCol="1" spcCol="0" rtlCol="0" fromWordArt="0" anchor="t" anchorCtr="0" forceAA="0" compatLnSpc="1">
-                        <a:prstTxWarp prst="textNoShape">
-                          <a:avLst/>
-                        </a:prstTxWarp>
-                        <a:noAutofit/>
-                      </wps:bodyPr>
-                    </wps:wsp>
-                  </a:graphicData>
-                </a:graphic>
-                <wp14:sizeRelH relativeFrom="margin">
-                  <wp14:pctWidth>0</wp14:pctWidth>
-                </wp14:sizeRelH>
-                <wp14:sizeRelV relativeFrom="margin">
-                  <wp14:pctHeight>0</wp14:pctHeight>
-                </wp14:sizeRelV>
-              </wp:anchor>
-            </w:drawing>
-          </mc:Choice>
-          <mc:Fallback>
-            <w:pict>
-              <v:rect w14:anchorId="09CA7393" id="Rectangle 29" o:spid="_x0000_s1027" style="position:absolute;left:0;text-align:left;margin-left:254.25pt;margin-top:1.05pt;width:249.35pt;height:30.25pt;z-index:251655680;visibility:visible;mso-wrap-style:square;mso-width-percent:0;mso-height-percent:0;mso-wrap-distance-left:9pt;mso-wrap-distance-top:0;mso-wrap-distance-right:9pt;mso-wrap-distance-bottom:0;mso-position-horizontal:absolute;mso-position-horizontal-relative:text;mso-position-vertical:absolute;mso-position-vertical-relative:text;mso-width-percent:0;mso-height-percent:0;mso-width-relative:margin;mso-height-relative:margin;v-text-anchor:top" o:gfxdata="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" filled="f" strokecolor="windowText" strokeweight="1pt">
-                <v:path arrowok="t"/>
-                <v:textbox>
-                  <w:txbxContent>
-                    <w:p>
-                      <w:pPr>
-                        <w:shd w:val="clear" w:color="auto" w:fill="FFFFFF"/>
-                      </w:pPr>
-                      <w:r>
-                        <w:t>P</w:t>
-                      </w:r>
-                      <w:r>
-                        <w:t>ROJECT_LEAD_POSITION</w:t>
-                      </w:r>
-                    </w:p>
-                  </w:txbxContent>
-                </v:textbox>
-              </v:rect>
-            </w:pict>
-          </mc:Fallback>
-        </mc:AlternateContent>
-      </w:r>
-      <w:r>
-        <w:rPr>
-          <w:noProof/>
-        </w:rPr>
-        <mc:AlternateContent>
-          <mc:Choice Requires="wps">
-            <w:drawing>
-              <wp:anchor distT="0" distB="0" distL="114300" distR="114300" simplePos="0" relativeHeight="251652608" behindDoc="0" locked="0" layoutInCell="1" allowOverlap="1" wp14:anchorId="111873DD" wp14:editId="72219EE7">
-                <wp:simplePos x="0" y="0"/>
-                <wp:positionH relativeFrom="column">
-                  <wp:posOffset>-205740</wp:posOffset>
-                </wp:positionH>
-                <wp:positionV relativeFrom="paragraph">
-                  <wp:posOffset>13335</wp:posOffset>
-                </wp:positionV>
-                <wp:extent cx="3173730" cy="384175"/>
-                <wp:effectExtent l="0" t="0" r="26670" b="15875"/>
-                <wp:wrapNone/>
-                <wp:docPr id="5" name="Rectangle 7"/>
-                <wp:cNvGraphicFramePr>
-                  <a:graphicFrameLocks xmlns:a="http://schemas.openxmlformats.org/drawingml/2006/main"/>
-                </wp:cNvGraphicFramePr>
-                <a:graphic xmlns:a="http://schemas.openxmlformats.org/drawingml/2006/main">
-                  <a:graphicData uri="http://schemas.microsoft.com/office/word/2010/wordprocessingShape">
-                    <wps:wsp>
-                      <wps:cNvSpPr>
-                        <a:spLocks/>
-                      </wps:cNvSpPr>
-                      <wps:spPr>
-                        <a:xfrm>
-                          <a:off x="0" y="0"/>
-                          <a:ext cx="3173730" cy="384175"/>
-                        </a:xfrm>
-                        <a:prstGeom prst="rect">
-                          <a:avLst/>
-                        </a:prstGeom>
-                        <a:solidFill>
-                          <a:sysClr val="window" lastClr="FFFFFF"/>
-                        </a:solidFill>
-                        <a:ln w="12700" cap="flat" cmpd="sng" algn="ctr">
-                          <a:solidFill>
-                            <a:sysClr val="windowText" lastClr="000000"/>
-                          </a:solidFill>
-                          <a:prstDash val="solid"/>
-                        </a:ln>
-                        <a:effectLst/>
-                      </wps:spPr>
-                      <wps:txbx>
-                        <w:txbxContent>
-                          <w:p>
-                            <w:pPr>
-                              <w:shd w:val="clear" w:color="auto" w:fill="FFFFFF"/>
-                            </w:pPr>
-                            <w:r>
-                              <w:t>PROJECT_LEAD_NAME</w:t>
-                            </w:r>
-                          </w:p>
-                        </w:txbxContent>
-                      </wps:txbx>
-                      <wps:bodyPr rot="0" spcFirstLastPara="0" vertOverflow="overflow" horzOverflow="overflow" vert="horz" wrap="square" lIns="91440" tIns="45720" rIns="91440" bIns="45720" numCol="1" spcCol="0" rtlCol="0" fromWordArt="0" anchor="t" anchorCtr="0" forceAA="0" compatLnSpc="1">
-                        <a:prstTxWarp prst="textNoShape">
-                          <a:avLst/>
-                        </a:prstTxWarp>
-                        <a:noAutofit/>
-                      </wps:bodyPr>
-                    </wps:wsp>
-                  </a:graphicData>
-                </a:graphic>
-                <wp14:sizeRelH relativeFrom="margin">
-                  <wp14:pctWidth>0</wp14:pctWidth>
-                </wp14:sizeRelH>
-                <wp14:sizeRelV relativeFrom="margin">
-                  <wp14:pctHeight>0</wp14:pctHeight>
-                </wp14:sizeRelV>
-              </wp:anchor>
-            </w:drawing>
-          </mc:Choice>
-          <mc:Fallback>
-            <w:pict>
-              <v:rect w14:anchorId="111873DD" id="Rectangle 7" o:spid="_x0000_s1028" style="position:absolute;left:0;text-align:left;margin-left:-16.2pt;margin-top:1.05pt;width:249.9pt;height:30.25pt;z-index:251652608;visibility:visible;mso-wrap-style:square;mso-width-percent:0;mso-height-percent:0;mso-wrap-distance-left:9pt;mso-wrap-distance-top:0;mso-wrap-distance-right:9pt;mso-wrap-distance-bottom:0;mso-position-horizontal:absolute;mso-position-horizontal-relative:text;mso-position-vertical:absolute;mso-position-vertical-relative:text;mso-width-percent:0;mso-height-percent:0;mso-width-relative:margin;mso-height-relative:margin;v-text-anchor:top" o:gfxdata="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" fillcolor="window" strokecolor="windowText" strokeweight="1pt">
-                <v:path arrowok="t"/>
-                <v:textbox>
-                  <w:txbxContent>
-                    <w:p>
-                      <w:pPr>
-                        <w:shd w:val="clear" w:color="auto" w:fill="FFFFFF"/>
-                      </w:pPr>
-                      <w:r>
-                        <w:t>PROJECT_LEAD_NAME</w:t>
-                      </w:r>
-                    </w:p>
-                  </w:txbxContent>
-                </v:textbox>
-              </v:rect>
-            </w:pict>
-          </mc:Fallback>
-        </mc:AlternateContent>
+        <w:t>P</w:t>
+      </w:r>
+      <w:r>
+        <w:t>ROJECT_LEAD_POSITION</w:t>
       </w:r>
     </w:p>
     <w:p>
@@ -5393,16 +5228,6 @@
         </w:rPr>
         <w:t xml:space="preserve"> </w:t>
       </w:r>
-    </w:p>
-    <w:p>
-      <w:pPr>
-        <w:ind w:left="-284" w:right="233"/>
-        <w:rPr>
-          <w:rFonts w:ascii="Calibri" w:hAnsi="Calibri"/>
-          <w:b/>
-          <w:lang w:val="en-CA"/>
-        </w:rPr>
-      </w:pPr>
     </w:p>
     <w:p>
       <w:pPr>
@@ -5448,37 +5273,6 @@
         </w:rPr>
         <w:t xml:space="preserve">: </w:t>
       </w:r>
-      <w:r>
-        <w:rPr>
-          <w:rFonts w:ascii="Calibri" w:hAnsi="Calibri"/>
-          <w:b/>
-          <w:sz w:val="22"/>
-          <w:szCs w:val="22"/>
-          <w:lang w:val="en-CA"/>
-        </w:rPr>
-        <w:tab/>
-        <w:t>Division Manager</w:t>
-      </w:r>
-      <w:r>
-        <w:rPr>
-          <w:rFonts w:ascii="Calibri" w:hAnsi="Calibri"/>
-          <w:b/>
-          <w:sz w:val="22"/>
-          <w:szCs w:val="22"/>
-          <w:lang w:val="en-CA"/>
-        </w:rPr>
-        <w:t xml:space="preserve"> (name)</w:t>
-      </w:r>
-      <w:r>
-        <w:rPr>
-          <w:rFonts w:ascii="Calibri" w:hAnsi="Calibri"/>
-          <w:b/>
-          <w:sz w:val="22"/>
-          <w:szCs w:val="22"/>
-          <w:lang w:val="en-CA"/>
-        </w:rPr>
-        <w:t>:</w:t>
-      </w:r>
     </w:p>
     <w:p>
       <w:pPr>
@@ -5495,222 +5289,7 @@
         </w:rPr>
       </w:pPr>
       <w:r>
-        <w:rPr>
-          <w:rFonts w:ascii="Calibri" w:hAnsi="Calibri"/>
-          <w:b/>
-          <w:noProof/>
-          <w:sz w:val="22"/>
-          <w:szCs w:val="22"/>
-        </w:rPr>
-        <mc:AlternateContent>
-          <mc:Choice Requires="wps">
-            <w:drawing>
-              <wp:anchor distT="0" distB="0" distL="114300" distR="114300" simplePos="0" relativeHeight="251664896" behindDoc="0" locked="0" layoutInCell="1" allowOverlap="1" wp14:anchorId="0ED9F7E9" wp14:editId="5B086003">
-                <wp:simplePos x="0" y="0"/>
-                <wp:positionH relativeFrom="column">
-                  <wp:posOffset>3234055</wp:posOffset>
-                </wp:positionH>
-                <wp:positionV relativeFrom="paragraph">
-                  <wp:posOffset>87630</wp:posOffset>
-                </wp:positionV>
-                <wp:extent cx="3166745" cy="384175"/>
-                <wp:effectExtent l="0" t="0" r="14605" b="15875"/>
-                <wp:wrapNone/>
-                <wp:docPr id="33" name="Rectangle 29"/>
-                <wp:cNvGraphicFramePr>
-                  <a:graphicFrameLocks xmlns:a="http://schemas.openxmlformats.org/drawingml/2006/main"/>
-                </wp:cNvGraphicFramePr>
-                <a:graphic xmlns:a="http://schemas.openxmlformats.org/drawingml/2006/main">
-                  <a:graphicData uri="http://schemas.microsoft.com/office/word/2010/wordprocessingShape">
-                    <wps:wsp>
-                      <wps:cNvSpPr>
-                        <a:spLocks/>
-                      </wps:cNvSpPr>
-                      <wps:spPr>
-                        <a:xfrm>
-                          <a:off x="0" y="0"/>
-                          <a:ext cx="3166745" cy="384175"/>
-                        </a:xfrm>
-                        <a:prstGeom prst="rect">
-                          <a:avLst/>
-                        </a:prstGeom>
-                        <a:noFill/>
-                        <a:ln w="12700" cap="flat" cmpd="sng" algn="ctr">
-                          <a:solidFill>
-                            <a:sysClr val="windowText" lastClr="000000"/>
-                          </a:solidFill>
-                          <a:prstDash val="solid"/>
-                        </a:ln>
-                        <a:effectLst/>
-                      </wps:spPr>
-                      <wps:txbx>
-                        <w:txbxContent>
-                          <w:p>
-                            <w:pPr>
-                              <w:shd w:val="clear" w:color="auto" w:fill="FFFFFF"/>
-                            </w:pPr>
-                            <w:r>
-                              <w:t>DIVISON_MANAGER_NAME</w:t>
-                            </w:r>
-                          </w:p>
-                          <w:p>
-                            <w:pPr>
-                              <w:shd w:val="clear" w:color="auto" w:fill="FFFFFF"/>
-                              <w:rPr>
-                                <w:lang w:val="en-CA"/>
-                              </w:rPr>
-                            </w:pPr>
-                          </w:p>
-                        </w:txbxContent>
-                      </wps:txbx>
-                      <wps:bodyPr rot="0" spcFirstLastPara="0" vertOverflow="overflow" horzOverflow="overflow" vert="horz" wrap="square" lIns="91440" tIns="45720" rIns="91440" bIns="45720" numCol="1" spcCol="0" rtlCol="0" fromWordArt="0" anchor="t" anchorCtr="0" forceAA="0" compatLnSpc="1">
-                        <a:prstTxWarp prst="textNoShape">
-                          <a:avLst/>
-                        </a:prstTxWarp>
-                        <a:noAutofit/>
-                      </wps:bodyPr>
-                    </wps:wsp>
-                  </a:graphicData>
-                </a:graphic>
-                <wp14:sizeRelH relativeFrom="margin">
-                  <wp14:pctWidth>0</wp14:pctWidth>
-                </wp14:sizeRelH>
-                <wp14:sizeRelV relativeFrom="margin">
-                  <wp14:pctHeight>0</wp14:pctHeight>
-                </wp14:sizeRelV>
-              </wp:anchor>
-            </w:drawing>
-          </mc:Choice>
-          <mc:Fallback>
-            <w:pict>
-              <v:rect w14:anchorId="0ED9F7E9" id="_x0000_s1029" style="position:absolute;left:0;text-align:left;margin-left:254.65pt;margin-top:6.9pt;width:249.35pt;height:30.25pt;z-index:251664896;visibility:visible;mso-wrap-style:square;mso-width-percent:0;mso-height-percent:0;mso-wrap-distance-left:9pt;mso-wrap-distance-top:0;mso-wrap-distance-right:9pt;mso-wrap-distance-bottom:0;mso-position-horizontal:absolute;mso-position-horizontal-relative:text;mso-position-vertical:absolute;mso-position-vertical-relative:text;mso-width-percent:0;mso-height-percent:0;mso-width-relative:margin;mso-height-relative:margin;v-text-anchor:top" o:gfxdata="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" filled="f" strokecolor="windowText" strokeweight="1pt">
-                <v:path arrowok="t"/>
-                <v:textbox>
-                  <w:txbxContent>
-                    <w:p>
-                      <w:pPr>
-                        <w:shd w:val="clear" w:color="auto" w:fill="FFFFFF"/>
-                      </w:pPr>
-                      <w:r>
-                        <w:t>DIVISON_MANAGER_NAME</w:t>
-                      </w:r>
-                    </w:p>
-                    <w:p>
-                      <w:pPr>
-                        <w:shd w:val="clear" w:color="auto" w:fill="FFFFFF"/>
-                        <w:rPr>
-                          <w:lang w:val="en-CA"/>
-                        </w:rPr>
-                      </w:pPr>
-                    </w:p>
-                  </w:txbxContent>
-                </v:textbox>
-              </v:rect>
-            </w:pict>
-          </mc:Fallback>
-        </mc:AlternateContent>
-      </w:r>
-      <w:r>
-        <w:rPr>
-          <w:rFonts w:ascii="Calibri" w:hAnsi="Calibri"/>
-          <w:b/>
-          <w:noProof/>
-          <w:sz w:val="22"/>
-          <w:szCs w:val="22"/>
-        </w:rPr>
-        <mc:AlternateContent>
-          <mc:Choice Requires="wps">
-            <w:drawing>
-              <wp:anchor distT="0" distB="0" distL="114300" distR="114300" simplePos="0" relativeHeight="251663872" behindDoc="0" locked="0" layoutInCell="1" allowOverlap="1" wp14:anchorId="6B584009" wp14:editId="339D7728">
-                <wp:simplePos x="0" y="0"/>
-                <wp:positionH relativeFrom="column">
-                  <wp:posOffset>-198755</wp:posOffset>
-                </wp:positionH>
-                <wp:positionV relativeFrom="paragraph">
-                  <wp:posOffset>87630</wp:posOffset>
-                </wp:positionV>
-                <wp:extent cx="3173730" cy="384175"/>
-                <wp:effectExtent l="0" t="0" r="26670" b="15875"/>
-                <wp:wrapNone/>
-                <wp:docPr id="30" name="Rectangle 7"/>
-                <wp:cNvGraphicFramePr>
-                  <a:graphicFrameLocks xmlns:a="http://schemas.openxmlformats.org/drawingml/2006/main"/>
-                </wp:cNvGraphicFramePr>
-                <a:graphic xmlns:a="http://schemas.openxmlformats.org/drawingml/2006/main">
-                  <a:graphicData uri="http://schemas.microsoft.com/office/word/2010/wordprocessingShape">
-                    <wps:wsp>
-                      <wps:cNvSpPr>
-                        <a:spLocks/>
-                      </wps:cNvSpPr>
-                      <wps:spPr>
-                        <a:xfrm>
-                          <a:off x="0" y="0"/>
-                          <a:ext cx="3173730" cy="384175"/>
-                        </a:xfrm>
-                        <a:prstGeom prst="rect">
-                          <a:avLst/>
-                        </a:prstGeom>
-                        <a:solidFill>
-                          <a:sysClr val="window" lastClr="FFFFFF"/>
-                        </a:solidFill>
-                        <a:ln w="12700" cap="flat" cmpd="sng" algn="ctr">
-                          <a:solidFill>
-                            <a:sysClr val="windowText" lastClr="000000"/>
-                          </a:solidFill>
-                          <a:prstDash val="solid"/>
-                        </a:ln>
-                        <a:effectLst/>
-                      </wps:spPr>
-                      <wps:txbx>
-                        <w:txbxContent>
-                          <w:p>
-                            <w:pPr>
-                              <w:shd w:val="clear" w:color="auto" w:fill="FFFFFF"/>
-                            </w:pPr>
-                            <w:r>
-                              <w:t>SECTION_HEAD_NAME</w:t>
-                            </w:r>
-                          </w:p>
-                        </w:txbxContent>
-                      </wps:txbx>
-                      <wps:bodyPr rot="0" spcFirstLastPara="0" vertOverflow="overflow" horzOverflow="overflow" vert="horz" wrap="square" lIns="91440" tIns="45720" rIns="91440" bIns="45720" numCol="1" spcCol="0" rtlCol="0" fromWordArt="0" anchor="t" anchorCtr="0" forceAA="0" compatLnSpc="1">
-                        <a:prstTxWarp prst="textNoShape">
-                          <a:avLst/>
-                        </a:prstTxWarp>
-                        <a:noAutofit/>
-                      </wps:bodyPr>
-                    </wps:wsp>
-                  </a:graphicData>
-                </a:graphic>
-                <wp14:sizeRelH relativeFrom="margin">
-                  <wp14:pctWidth>0</wp14:pctWidth>
-                </wp14:sizeRelH>
-                <wp14:sizeRelV relativeFrom="margin">
-                  <wp14:pctHeight>0</wp14:pctHeight>
-                </wp14:sizeRelV>
-              </wp:anchor>
-            </w:drawing>
-          </mc:Choice>
-          <mc:Fallback>
-            <w:pict>
-              <v:rect w14:anchorId="6B584009" id="_x0000_s1030" style="position:absolute;left:0;text-align:left;margin-left:-15.65pt;margin-top:6.9pt;width:249.9pt;height:30.25pt;z-index:251663872;visibility:visible;mso-wrap-style:square;mso-width-percent:0;mso-height-percent:0;mso-wrap-distance-left:9pt;mso-wrap-distance-top:0;mso-wrap-distance-right:9pt;mso-wrap-distance-bottom:0;mso-position-horizontal:absolute;mso-position-horizontal-relative:text;mso-position-vertical:absolute;mso-position-vertical-relative:text;mso-width-percent:0;mso-height-percent:0;mso-width-relative:margin;mso-height-relative:margin;v-text-anchor:top" o:gfxdata="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" fillcolor="window" strokecolor="windowText" strokeweight="1pt">
-                <v:path arrowok="t"/>
-                <v:textbox>
-                  <w:txbxContent>
-                    <w:p>
-                      <w:pPr>
-                        <w:shd w:val="clear" w:color="auto" w:fill="FFFFFF"/>
-                      </w:pPr>
-                      <w:r>
-                        <w:t>SECTION_HEAD_NAME</w:t>
-                      </w:r>
-                    </w:p>
-                  </w:txbxContent>
-                </v:textbox>
-              </v:rect>
-            </w:pict>
-          </mc:Fallback>
-        </mc:AlternateContent>
+        <w:t>SECTION_HEAD_NAME</w:t>
       </w:r>
     </w:p>
     <w:p>
@@ -5742,6 +5321,16 @@
           <w:lang w:val="en-CA"/>
         </w:rPr>
       </w:pPr>
+      <w:r>
+        <w:rPr>
+          <w:rFonts w:ascii="Calibri" w:hAnsi="Calibri"/>
+          <w:b/>
+          <w:sz w:val="22"/>
+          <w:szCs w:val="22"/>
+          <w:lang w:val="en-CA"/>
+        </w:rPr>
+        <w:t>Division Manager (name):</w:t>
+      </w:r>
     </w:p>
     <w:p>
       <w:pPr>
@@ -5758,6 +5347,15 @@
         </w:rPr>
       </w:pPr>
       <w:r>
+        <w:t>DIVISON_MANAGER_NAME</w:t>
+      </w:r>
+    </w:p>
+    <w:p>
+      <w:pPr>
+        <w:tabs>
+          <w:tab w:val="left" w:pos="5103"/>
+        </w:tabs>
+        <w:ind w:left="-284" w:right="233"/>
         <w:rPr>
           <w:rFonts w:ascii="Calibri" w:hAnsi="Calibri"/>
           <w:b/>
@@ -5765,9 +5363,14 @@
           <w:szCs w:val="22"/>
           <w:lang w:val="en-CA"/>
         </w:rPr>
-        <w:t xml:space="preserve">Contact information: </w:t>
-      </w:r>
-      <w:r>
+      </w:pPr>
+    </w:p>
+    <w:p>
+      <w:pPr>
+        <w:tabs>
+          <w:tab w:val="left" w:pos="5103"/>
+        </w:tabs>
+        <w:ind w:left="-284" w:right="233"/>
         <w:rPr>
           <w:rFonts w:ascii="Calibri" w:hAnsi="Calibri"/>
           <w:i/>
@@ -5775,7 +5378,16 @@
           <w:szCs w:val="22"/>
           <w:lang w:val="en-CA"/>
         </w:rPr>
-        <w:t>(</w:t>
+      </w:pPr>
+      <w:r>
+        <w:rPr>
+          <w:rFonts w:ascii="Calibri" w:hAnsi="Calibri"/>
+          <w:b/>
+          <w:sz w:val="22"/>
+          <w:szCs w:val="22"/>
+          <w:lang w:val="en-CA"/>
+        </w:rPr>
+        <w:t xml:space="preserve">Contact information: </w:t>
       </w:r>
       <w:r>
         <w:rPr>
@@ -5785,7 +5397,7 @@
           <w:szCs w:val="22"/>
           <w:lang w:val="en-CA"/>
         </w:rPr>
-        <w:t>Address</w:t>
+        <w:t>(</w:t>
       </w:r>
       <w:r>
         <w:rPr>
@@ -5795,132 +5407,48 @@
           <w:szCs w:val="22"/>
           <w:lang w:val="en-CA"/>
         </w:rPr>
-        <w:t>, email, telephone)</w:t>
-      </w:r>
-      <w:r>
-        <w:rPr>
-          <w:rFonts w:ascii="Calibri" w:hAnsi="Calibri"/>
-          <w:b/>
+        <w:t>Address</w:t>
+      </w:r>
+      <w:r>
+        <w:rPr>
+          <w:rFonts w:ascii="Calibri" w:hAnsi="Calibri"/>
+          <w:i/>
           <w:sz w:val="22"/>
           <w:szCs w:val="22"/>
           <w:lang w:val="en-CA"/>
         </w:rPr>
-        <w:tab/>
+        <w:t>, email, telephone)</w:t>
       </w:r>
     </w:p>
     <w:p>
       <w:pPr>
+        <w:tabs>
+          <w:tab w:val="left" w:pos="5103"/>
+        </w:tabs>
         <w:ind w:left="-284" w:right="233"/>
         <w:rPr>
           <w:rFonts w:ascii="Calibri" w:hAnsi="Calibri"/>
           <w:b/>
-          <w:sz w:val="24"/>
-          <w:lang w:val="en-CA"/>
-        </w:rPr>
-      </w:pPr>
-      <w:r>
-        <w:rPr>
-          <w:noProof/>
-        </w:rPr>
-        <mc:AlternateContent>
-          <mc:Choice Requires="wps">
-            <w:drawing>
-              <wp:anchor distT="0" distB="0" distL="114300" distR="114300" simplePos="0" relativeHeight="251653632" behindDoc="0" locked="0" layoutInCell="1" allowOverlap="1" wp14:anchorId="3AF103F0" wp14:editId="4B30CFD3">
-                <wp:simplePos x="0" y="0"/>
-                <wp:positionH relativeFrom="column">
-                  <wp:posOffset>-198755</wp:posOffset>
-                </wp:positionH>
-                <wp:positionV relativeFrom="paragraph">
-                  <wp:posOffset>-1270</wp:posOffset>
-                </wp:positionV>
-                <wp:extent cx="6592570" cy="709295"/>
-                <wp:effectExtent l="0" t="0" r="17780" b="14605"/>
-                <wp:wrapNone/>
-                <wp:docPr id="29" name="Rectangle 17"/>
-                <wp:cNvGraphicFramePr>
-                  <a:graphicFrameLocks xmlns:a="http://schemas.openxmlformats.org/drawingml/2006/main"/>
-                </wp:cNvGraphicFramePr>
-                <a:graphic xmlns:a="http://schemas.openxmlformats.org/drawingml/2006/main">
-                  <a:graphicData uri="http://schemas.microsoft.com/office/word/2010/wordprocessingShape">
-                    <wps:wsp>
-                      <wps:cNvSpPr>
-                        <a:spLocks/>
-                      </wps:cNvSpPr>
-                      <wps:spPr>
-                        <a:xfrm>
-                          <a:off x="0" y="0"/>
-                          <a:ext cx="6592570" cy="709295"/>
-                        </a:xfrm>
-                        <a:prstGeom prst="rect">
-                          <a:avLst/>
-                        </a:prstGeom>
-                        <a:solidFill>
-                          <a:sysClr val="window" lastClr="FFFFFF"/>
-                        </a:solidFill>
-                        <a:ln w="12700" cap="flat" cmpd="sng" algn="ctr">
-                          <a:solidFill>
-                            <a:sysClr val="windowText" lastClr="000000"/>
-                          </a:solidFill>
-                          <a:prstDash val="solid"/>
-                        </a:ln>
-                        <a:effectLst/>
-                      </wps:spPr>
-                      <wps:txbx>
-                        <w:txbxContent>
-                          <w:p>
-                            <w:pPr>
-                              <w:shd w:val="clear" w:color="auto" w:fill="FFFFFF"/>
-                            </w:pPr>
-                            <w:r>
-                              <w:t>PROJECT_LEAD_</w:t>
-                            </w:r>
-                            <w:r>
-                              <w:t>CONTACT_INFO</w:t>
-                            </w:r>
-                          </w:p>
-                        </w:txbxContent>
-                      </wps:txbx>
-                      <wps:bodyPr rot="0" spcFirstLastPara="0" vertOverflow="overflow" horzOverflow="overflow" vert="horz" wrap="square" lIns="91440" tIns="45720" rIns="91440" bIns="45720" numCol="1" spcCol="0" rtlCol="0" fromWordArt="0" anchor="t" anchorCtr="0" forceAA="0" compatLnSpc="1">
-                        <a:prstTxWarp prst="textNoShape">
-                          <a:avLst/>
-                        </a:prstTxWarp>
-                        <a:noAutofit/>
-                      </wps:bodyPr>
-                    </wps:wsp>
-                  </a:graphicData>
-                </a:graphic>
-                <wp14:sizeRelH relativeFrom="margin">
-                  <wp14:pctWidth>0</wp14:pctWidth>
-                </wp14:sizeRelH>
-                <wp14:sizeRelV relativeFrom="margin">
-                  <wp14:pctHeight>0</wp14:pctHeight>
-                </wp14:sizeRelV>
-              </wp:anchor>
-            </w:drawing>
-          </mc:Choice>
-          <mc:Fallback>
-            <w:pict>
-              <v:rect w14:anchorId="3AF103F0" id="Rectangle 17" o:spid="_x0000_s1031" style="position:absolute;left:0;text-align:left;margin-left:-15.65pt;margin-top:-.1pt;width:519.1pt;height:55.85pt;z-index:251653632;visibility:visible;mso-wrap-style:square;mso-width-percent:0;mso-height-percent:0;mso-wrap-distance-left:9pt;mso-wrap-distance-top:0;mso-wrap-distance-right:9pt;mso-wrap-distance-bottom:0;mso-position-horizontal:absolute;mso-position-horizontal-relative:text;mso-position-vertical:absolute;mso-position-vertical-relative:text;mso-width-percent:0;mso-height-percent:0;mso-width-relative:margin;mso-height-relative:margin;v-text-anchor:top" o:gfxdata="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" fillcolor="window" strokecolor="windowText" strokeweight="1pt">
-                <v:path arrowok="t"/>
-                <v:textbox>
-                  <w:txbxContent>
-                    <w:p>
-                      <w:pPr>
-                        <w:shd w:val="clear" w:color="auto" w:fill="FFFFFF"/>
-                      </w:pPr>
-                      <w:r>
-                        <w:t>PROJECT_LEAD_</w:t>
-                      </w:r>
-                      <w:r>
-                        <w:t>CONTACT_INFO</w:t>
-                      </w:r>
-                    </w:p>
-                  </w:txbxContent>
-                </v:textbox>
-              </v:rect>
-            </w:pict>
-          </mc:Fallback>
-        </mc:AlternateContent>
+          <w:sz w:val="22"/>
+          <w:szCs w:val="22"/>
+          <w:lang w:val="en-CA"/>
+        </w:rPr>
+      </w:pPr>
+      <w:r>
+        <w:t>PROJECT_LEAD_</w:t>
+      </w:r>
+      <w:r>
+        <w:t>CONTACT_INFO</w:t>
+      </w:r>
+      <w:r>
+        <w:rPr>
+          <w:rFonts w:ascii="Calibri" w:hAnsi="Calibri"/>
+          <w:b/>
+          <w:sz w:val="22"/>
+          <w:szCs w:val="22"/>
+          <w:lang w:val="en-CA"/>
+        </w:rPr>
+        <w:tab/>
       </w:r>
     </w:p>
     <w:p>
@@ -6181,12 +5709,6 @@
                             <w:pPr>
                               <w:shd w:val="clear" w:color="auto" w:fill="FFFFFF"/>
                             </w:pPr>
-                            <w:r>
-                              <w:t>C</w:t>
-                            </w:r>
-                            <w:r>
-                              <w:t>OLLAB_POSITION</w:t>
-                            </w:r>
                           </w:p>
                         </w:txbxContent>
                       </wps:txbx>
@@ -6210,7 +5732,7 @@
           </mc:Choice>
           <mc:Fallback>
             <w:pict>
-              <v:rect w14:anchorId="2AA1AFFD" id="Rectangle 31" o:spid="_x0000_s1032" style="position:absolute;left:0;text-align:left;margin-left:250.95pt;margin-top:1.85pt;width:252.5pt;height:31.3pt;z-index:251658752;visibility:visible;mso-wrap-style:square;mso-width-percent:0;mso-height-percent:0;mso-wrap-distance-left:9pt;mso-wrap-distance-top:0;mso-wrap-distance-right:9pt;mso-wrap-distance-bottom:0;mso-position-horizontal:absolute;mso-position-horizontal-relative:text;mso-position-vertical:absolute;mso-position-vertical-relative:text;mso-width-percent:0;mso-height-percent:0;mso-width-relative:margin;mso-height-relative:margin;v-text-anchor:top" o:gfxdata="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" fillcolor="window" strokecolor="windowText" strokeweight="1pt">
+              <v:rect w14:anchorId="2AA1AFFD" id="Rectangle 31" o:spid="_x0000_s1026" style="position:absolute;left:0;text-align:left;margin-left:250.95pt;margin-top:1.85pt;width:252.5pt;height:31.3pt;z-index:251658752;visibility:visible;mso-wrap-style:square;mso-width-percent:0;mso-height-percent:0;mso-wrap-distance-left:9pt;mso-wrap-distance-top:0;mso-wrap-distance-right:9pt;mso-wrap-distance-bottom:0;mso-position-horizontal:absolute;mso-position-horizontal-relative:text;mso-position-vertical:absolute;mso-position-vertical-relative:text;mso-width-percent:0;mso-height-percent:0;mso-width-relative:margin;mso-height-relative:margin;v-text-anchor:top" o:gfxdata="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" fillcolor="window" strokecolor="windowText" strokeweight="1pt">
                 <v:path arrowok="t"/>
                 <v:textbox>
                   <w:txbxContent>
@@ -6218,12 +5740,6 @@
                       <w:pPr>
                         <w:shd w:val="clear" w:color="auto" w:fill="FFFFFF"/>
                       </w:pPr>
-                      <w:r>
-                        <w:t>C</w:t>
-                      </w:r>
-                      <w:r>
-                        <w:t>OLLAB_POSITION</w:t>
-                      </w:r>
                     </w:p>
                   </w:txbxContent>
                 </v:textbox>
@@ -6285,9 +5801,6 @@
                             <w:pPr>
                               <w:shd w:val="clear" w:color="auto" w:fill="FFFFFF"/>
                             </w:pPr>
-                            <w:r>
-                              <w:t>COLLAB_NAME</w:t>
-                            </w:r>
                           </w:p>
                         </w:txbxContent>
                       </wps:txbx>
@@ -6311,7 +5824,7 @@
           </mc:Choice>
           <mc:Fallback>
             <w:pict>
-              <v:rect w14:anchorId="6BE30A3E" id="Rectangle 32" o:spid="_x0000_s1033" style="position:absolute;left:0;text-align:left;margin-left:-16.15pt;margin-top:1.15pt;width:249.85pt;height:31.3pt;z-index:251657728;visibility:visible;mso-wrap-style:square;mso-width-percent:0;mso-height-percent:0;mso-wrap-distance-left:9pt;mso-wrap-distance-top:0;mso-wrap-distance-right:9pt;mso-wrap-distance-bottom:0;mso-position-horizontal:absolute;mso-position-horizontal-relative:text;mso-position-vertical:absolute;mso-position-vertical-relative:text;mso-width-percent:0;mso-height-percent:0;mso-width-relative:margin;mso-height-relative:margin;v-text-anchor:top" o:gfxdata="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" fillcolor="window" strokecolor="windowText" strokeweight="1pt">
+              <v:rect w14:anchorId="6BE30A3E" id="Rectangle 32" o:spid="_x0000_s1027" style="position:absolute;left:0;text-align:left;margin-left:-16.15pt;margin-top:1.15pt;width:249.85pt;height:31.3pt;z-index:251657728;visibility:visible;mso-wrap-style:square;mso-width-percent:0;mso-height-percent:0;mso-wrap-distance-left:9pt;mso-wrap-distance-top:0;mso-wrap-distance-right:9pt;mso-wrap-distance-bottom:0;mso-position-horizontal:absolute;mso-position-horizontal-relative:text;mso-position-vertical:absolute;mso-position-vertical-relative:text;mso-width-percent:0;mso-height-percent:0;mso-width-relative:margin;mso-height-relative:margin;v-text-anchor:top" o:gfxdata="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" fillcolor="window" strokecolor="windowText" strokeweight="1pt">
                 <v:path arrowok="t"/>
                 <v:textbox>
                   <w:txbxContent>
@@ -6319,9 +5832,6 @@
                       <w:pPr>
                         <w:shd w:val="clear" w:color="auto" w:fill="FFFFFF"/>
                       </w:pPr>
-                      <w:r>
-                        <w:t>COLLAB_NAME</w:t>
-                      </w:r>
                     </w:p>
                   </w:txbxContent>
                 </v:textbox>
@@ -6416,17 +5926,7 @@
                       </wps:spPr>
                       <wps:txbx>
                         <w:txbxContent>
-                          <w:p>
-                            <w:r>
-                              <w:t>COLLAB_</w:t>
-                            </w:r>
-                            <w:r>
-                              <w:t xml:space="preserve"> </w:t>
-                            </w:r>
-                            <w:r>
-                              <w:t>CONTACT_INFO</w:t>
-                            </w:r>
-                          </w:p>
+                          <w:p/>
                         </w:txbxContent>
                       </wps:txbx>
                       <wps:bodyPr rot="0" spcFirstLastPara="0" vertOverflow="overflow" horzOverflow="overflow" vert="horz" wrap="square" lIns="91440" tIns="45720" rIns="91440" bIns="45720" numCol="1" spcCol="0" rtlCol="0" fromWordArt="0" anchor="t" anchorCtr="0" forceAA="0" compatLnSpc="1">
@@ -6449,21 +5949,11 @@
           </mc:Choice>
           <mc:Fallback>
             <w:pict>
-              <v:rect w14:anchorId="06C37CB5" id="Rectangle 34" o:spid="_x0000_s1034" style="position:absolute;left:0;text-align:left;margin-left:-15.65pt;margin-top:13.1pt;width:519.65pt;height:55.85pt;z-index:251656704;visibility:visible;mso-wrap-style:square;mso-width-percent:0;mso-height-percent:0;mso-wrap-distance-left:9pt;mso-wrap-distance-top:0;mso-wrap-distance-right:9pt;mso-wrap-distance-bottom:0;mso-position-horizontal:absolute;mso-position-horizontal-relative:text;mso-position-vertical:absolute;mso-position-vertical-relative:text;mso-width-percent:0;mso-height-percent:0;mso-width-relative:margin;mso-height-relative:margin;v-text-anchor:top" o:gfxdata="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" fillcolor="window" strokecolor="windowText" strokeweight="1pt">
+              <v:rect w14:anchorId="06C37CB5" id="Rectangle 34" o:spid="_x0000_s1028" style="position:absolute;left:0;text-align:left;margin-left:-15.65pt;margin-top:13.1pt;width:519.65pt;height:55.85pt;z-index:251656704;visibility:visible;mso-wrap-style:square;mso-width-percent:0;mso-height-percent:0;mso-wrap-distance-left:9pt;mso-wrap-distance-top:0;mso-wrap-distance-right:9pt;mso-wrap-distance-bottom:0;mso-position-horizontal:absolute;mso-position-horizontal-relative:text;mso-position-vertical:absolute;mso-position-vertical-relative:text;mso-width-percent:0;mso-height-percent:0;mso-width-relative:margin;mso-height-relative:margin;v-text-anchor:top" o:gfxdata="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" fillcolor="window" strokecolor="windowText" strokeweight="1pt">
                 <v:path arrowok="t"/>
                 <v:textbox>
                   <w:txbxContent>
-                    <w:p>
-                      <w:r>
-                        <w:t>COLLAB_</w:t>
-                      </w:r>
-                      <w:r>
-                        <w:t xml:space="preserve"> </w:t>
-                      </w:r>
-                      <w:r>
-                        <w:t>CONTACT_INFO</w:t>
-                      </w:r>
-                    </w:p>
+                    <w:p/>
                   </w:txbxContent>
                 </v:textbox>
               </v:rect>
@@ -6608,19 +6098,6 @@
             <w:shd w:val="clear" w:color="auto" w:fill="auto"/>
           </w:tcPr>
           <w:p>
-            <w:bookmarkStart w:id="1" w:name="_GoBack"/>
-            <w:bookmarkEnd w:id="1"/>
-            <w:r>
-              <w:t>COLLAB_</w:t>
-            </w:r>
-            <w:r>
-              <w:t xml:space="preserve"> </w:t>
-            </w:r>
-            <w:r>
-              <w:t>PROFILE</w:t>
-            </w:r>
-          </w:p>
-          <w:p>
             <w:pPr>
               <w:ind w:right="233"/>
               <w:rPr>
@@ -6748,6 +6225,7 @@
           <w:szCs w:val="22"/>
           <w:lang w:val="en-CA"/>
         </w:rPr>
+        <w:lastRenderedPageBreak/>
         <w:t>Project Manager (name):</w:t>
       </w:r>
       <w:r>
@@ -6897,7 +6375,7 @@
           </mc:Choice>
           <mc:Fallback>
             <w:pict>
-              <v:rect w14:anchorId="0A463E7A" id="_x0000_s1035" style="position:absolute;left:0;text-align:left;margin-left:250.95pt;margin-top:1.85pt;width:252.5pt;height:31.3pt;z-index:251660800;visibility:visible;mso-wrap-style:square;mso-width-percent:0;mso-height-percent:0;mso-wrap-distance-left:9pt;mso-wrap-distance-top:0;mso-wrap-distance-right:9pt;mso-wrap-distance-bottom:0;mso-position-horizontal:absolute;mso-position-horizontal-relative:text;mso-position-vertical:absolute;mso-position-vertical-relative:text;mso-width-percent:0;mso-height-percent:0;mso-width-relative:margin;mso-height-relative:margin;v-text-anchor:top" o:gfxdata="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" fillcolor="window" strokecolor="windowText" strokeweight="1pt">
+              <v:rect w14:anchorId="0A463E7A" id="_x0000_s1029" style="position:absolute;left:0;text-align:left;margin-left:250.95pt;margin-top:1.85pt;width:252.5pt;height:31.3pt;z-index:251660800;visibility:visible;mso-wrap-style:square;mso-width-percent:0;mso-height-percent:0;mso-wrap-distance-left:9pt;mso-wrap-distance-top:0;mso-wrap-distance-right:9pt;mso-wrap-distance-bottom:0;mso-position-horizontal:absolute;mso-position-horizontal-relative:text;mso-position-vertical:absolute;mso-position-vertical-relative:text;mso-width-percent:0;mso-height-percent:0;mso-width-relative:margin;mso-height-relative:margin;v-text-anchor:top" o:gfxdata="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" fillcolor="window" strokecolor="windowText" strokeweight="1pt">
                 <v:path arrowok="t"/>
                 <v:textbox>
                   <w:txbxContent>
@@ -6985,7 +6463,7 @@
           </mc:Choice>
           <mc:Fallback>
             <w:pict>
-              <v:rect w14:anchorId="3E9EAD1C" id="_x0000_s1036" style="position:absolute;left:0;text-align:left;margin-left:-16.15pt;margin-top:1.15pt;width:249.85pt;height:31.3pt;z-index:251659776;visibility:visible;mso-wrap-style:square;mso-width-percent:0;mso-height-percent:0;mso-wrap-distance-left:9pt;mso-wrap-distance-top:0;mso-wrap-distance-right:9pt;mso-wrap-distance-bottom:0;mso-position-horizontal:absolute;mso-position-horizontal-relative:text;mso-position-vertical:absolute;mso-position-vertical-relative:text;mso-width-percent:0;mso-height-percent:0;mso-width-relative:margin;mso-height-relative:margin;v-text-anchor:top" o:gfxdata="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" fillcolor="window" strokecolor="windowText" strokeweight="1pt">
+              <v:rect w14:anchorId="3E9EAD1C" id="_x0000_s1030" style="position:absolute;left:0;text-align:left;margin-left:-16.15pt;margin-top:1.15pt;width:249.85pt;height:31.3pt;z-index:251659776;visibility:visible;mso-wrap-style:square;mso-width-percent:0;mso-height-percent:0;mso-wrap-distance-left:9pt;mso-wrap-distance-top:0;mso-wrap-distance-right:9pt;mso-wrap-distance-bottom:0;mso-position-horizontal:absolute;mso-position-horizontal-relative:text;mso-position-vertical:absolute;mso-position-vertical-relative:text;mso-width-percent:0;mso-height-percent:0;mso-width-relative:margin;mso-height-relative:margin;v-text-anchor:top" o:gfxdata="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" fillcolor="window" strokecolor="windowText" strokeweight="1pt">
                 <v:path arrowok="t"/>
                 <v:textbox>
                   <w:txbxContent>
@@ -7505,7 +6983,7 @@
           </mc:Choice>
           <mc:Fallback>
             <w:pict>
-              <v:rect w14:anchorId="5B94B2EA" id="_x0000_s1037" style="position:absolute;left:0;text-align:left;margin-left:250.95pt;margin-top:1.85pt;width:252.5pt;height:31.3pt;z-index:251662848;visibility:visible;mso-wrap-style:square;mso-width-percent:0;mso-height-percent:0;mso-wrap-distance-left:9pt;mso-wrap-distance-top:0;mso-wrap-distance-right:9pt;mso-wrap-distance-bottom:0;mso-position-horizontal:absolute;mso-position-horizontal-relative:text;mso-position-vertical:absolute;mso-position-vertical-relative:text;mso-width-percent:0;mso-height-percent:0;mso-width-relative:margin;mso-height-relative:margin;v-text-anchor:top" o:gfxdata="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" fillcolor="window" strokecolor="windowText" strokeweight="1pt">
+              <v:rect w14:anchorId="5B94B2EA" id="_x0000_s1031" style="position:absolute;left:0;text-align:left;margin-left:250.95pt;margin-top:1.85pt;width:252.5pt;height:31.3pt;z-index:251662848;visibility:visible;mso-wrap-style:square;mso-width-percent:0;mso-height-percent:0;mso-wrap-distance-left:9pt;mso-wrap-distance-top:0;mso-wrap-distance-right:9pt;mso-wrap-distance-bottom:0;mso-position-horizontal:absolute;mso-position-horizontal-relative:text;mso-position-vertical:absolute;mso-position-vertical-relative:text;mso-width-percent:0;mso-height-percent:0;mso-width-relative:margin;mso-height-relative:margin;v-text-anchor:top" o:gfxdata="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" fillcolor="window" strokecolor="windowText" strokeweight="1pt">
                 <v:path arrowok="t"/>
                 <v:textbox>
                   <w:txbxContent>
@@ -7593,7 +7071,7 @@
           </mc:Choice>
           <mc:Fallback>
             <w:pict>
-              <v:rect w14:anchorId="1912F11F" id="_x0000_s1038" style="position:absolute;left:0;text-align:left;margin-left:-16.15pt;margin-top:1.15pt;width:249.85pt;height:31.3pt;z-index:251661824;visibility:visible;mso-wrap-style:square;mso-width-percent:0;mso-height-percent:0;mso-wrap-distance-left:9pt;mso-wrap-distance-top:0;mso-wrap-distance-right:9pt;mso-wrap-distance-bottom:0;mso-position-horizontal:absolute;mso-position-horizontal-relative:text;mso-position-vertical:absolute;mso-position-vertical-relative:text;mso-width-percent:0;mso-height-percent:0;mso-width-relative:margin;mso-height-relative:margin;v-text-anchor:top" o:gfxdata="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" fillcolor="window" strokecolor="windowText" strokeweight="1pt">
+              <v:rect w14:anchorId="1912F11F" id="_x0000_s1032" style="position:absolute;left:0;text-align:left;margin-left:-16.15pt;margin-top:1.15pt;width:249.85pt;height:31.3pt;z-index:251661824;visibility:visible;mso-wrap-style:square;mso-width-percent:0;mso-height-percent:0;mso-wrap-distance-left:9pt;mso-wrap-distance-top:0;mso-wrap-distance-right:9pt;mso-wrap-distance-bottom:0;mso-position-horizontal:absolute;mso-position-horizontal-relative:text;mso-position-vertical:absolute;mso-position-vertical-relative:text;mso-width-percent:0;mso-height-percent:0;mso-width-relative:margin;mso-height-relative:margin;v-text-anchor:top" o:gfxdata="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" fillcolor="window" strokecolor="windowText" strokeweight="1pt">
                 <v:path arrowok="t"/>
                 <v:textbox>
                   <w:txbxContent>
@@ -8093,80 +7571,66 @@
     </w:p>
     <w:tbl>
       <w:tblPr>
-        <w:tblW w:w="10349" w:type="dxa"/>
-        <w:tblInd w:w="-176" w:type="dxa"/>
-        <w:tblBorders>
-          <w:top w:val="single" w:sz="4" w:space="0" w:color="auto"/>
-          <w:left w:val="single" w:sz="4" w:space="0" w:color="auto"/>
-          <w:bottom w:val="single" w:sz="4" w:space="0" w:color="auto"/>
-          <w:right w:val="single" w:sz="4" w:space="0" w:color="auto"/>
-          <w:insideH w:val="single" w:sz="4" w:space="0" w:color="auto"/>
-          <w:insideV w:val="single" w:sz="4" w:space="0" w:color="auto"/>
-        </w:tblBorders>
+        <w:tblStyle w:val="TableGrid"/>
+        <w:tblW w:w="0" w:type="auto"/>
+        <w:tblInd w:w="-284" w:type="dxa"/>
         <w:tblLook w:val="04A0" w:firstRow="1" w:lastRow="0" w:firstColumn="1" w:lastColumn="0" w:noHBand="0" w:noVBand="1"/>
       </w:tblPr>
       <w:tblGrid>
-        <w:gridCol w:w="10349"/>
+        <w:gridCol w:w="9350"/>
       </w:tblGrid>
       <w:tr>
         <w:tc>
           <w:tcPr>
-            <w:tcW w:w="10349" w:type="dxa"/>
-            <w:shd w:val="clear" w:color="auto" w:fill="auto"/>
+            <w:tcW w:w="9350" w:type="dxa"/>
           </w:tcPr>
           <w:p>
             <w:pPr>
+              <w:spacing w:before="120" w:after="120"/>
+              <w:ind w:left="-284"/>
               <w:rPr>
                 <w:rFonts w:ascii="Calibri" w:hAnsi="Calibri"/>
-                <w:b/>
                 <w:sz w:val="24"/>
                 <w:lang w:val="en-CA"/>
               </w:rPr>
             </w:pPr>
-          </w:p>
-          <w:p>
-            <w:pPr>
+            <w:r>
               <w:rPr>
                 <w:rFonts w:ascii="Calibri" w:hAnsi="Calibri"/>
-                <w:b/>
                 <w:sz w:val="24"/>
                 <w:lang w:val="en-CA"/>
               </w:rPr>
-            </w:pPr>
-          </w:p>
-          <w:p>
-            <w:pPr>
-              <w:rPr>
-                <w:rFonts w:ascii="Calibri" w:hAnsi="Calibri"/>
-                <w:b/>
-                <w:sz w:val="24"/>
-                <w:lang w:val="en-CA"/>
-              </w:rPr>
-            </w:pPr>
-          </w:p>
-          <w:p>
-            <w:pPr>
-              <w:rPr>
-                <w:rFonts w:ascii="Calibri" w:hAnsi="Calibri"/>
-                <w:b/>
-                <w:sz w:val="24"/>
-                <w:lang w:val="en-CA"/>
-              </w:rPr>
-            </w:pPr>
-          </w:p>
-          <w:p>
-            <w:pPr>
-              <w:rPr>
-                <w:rFonts w:ascii="Calibri" w:hAnsi="Calibri"/>
-                <w:b/>
-                <w:sz w:val="24"/>
-                <w:lang w:val="en-CA"/>
-              </w:rPr>
-            </w:pPr>
+              <w:t>TEAM_DESCRIPTION</w:t>
+            </w:r>
+            <w:bookmarkStart w:id="1" w:name="_GoBack"/>
+            <w:bookmarkEnd w:id="1"/>
           </w:p>
         </w:tc>
       </w:tr>
     </w:tbl>
+    <w:p>
+      <w:pPr>
+        <w:spacing w:before="120" w:after="120"/>
+        <w:ind w:left="-284"/>
+        <w:rPr>
+          <w:rFonts w:ascii="Calibri" w:hAnsi="Calibri"/>
+          <w:sz w:val="24"/>
+          <w:lang w:val="en-CA"/>
+        </w:rPr>
+      </w:pPr>
+    </w:p>
+    <w:p>
+      <w:pPr>
+        <w:spacing w:before="120" w:after="120"/>
+        <w:ind w:left="-284"/>
+        <w:rPr>
+          <w:rFonts w:ascii="Calibri" w:hAnsi="Calibri"/>
+          <w:b/>
+          <w:sz w:val="24"/>
+          <w:lang w:val="en-CA"/>
+        </w:rPr>
+      </w:pPr>
+    </w:p>
     <w:p>
       <w:pPr>
         <w:spacing w:before="120" w:after="120"/>
@@ -8392,11 +7856,18 @@
               <w:ind w:right="233"/>
               <w:rPr>
                 <w:rFonts w:ascii="Calibri" w:hAnsi="Calibri"/>
-                <w:b/>
                 <w:sz w:val="24"/>
                 <w:lang w:val="en-CA"/>
               </w:rPr>
             </w:pPr>
+            <w:r>
+              <w:rPr>
+                <w:rFonts w:ascii="Calibri" w:hAnsi="Calibri"/>
+                <w:sz w:val="24"/>
+                <w:lang w:val="en-CA"/>
+              </w:rPr>
+              <w:t>PROJECT_OVERVIEW</w:t>
+            </w:r>
           </w:p>
           <w:p>
             <w:pPr>
@@ -8588,6 +8059,15 @@
                 <w:lang w:val="en-CA"/>
               </w:rPr>
             </w:pPr>
+            <w:r>
+              <w:rPr>
+                <w:rFonts w:ascii="Calibri" w:hAnsi="Calibri"/>
+                <w:sz w:val="22"/>
+                <w:szCs w:val="22"/>
+                <w:lang w:val="en-CA"/>
+              </w:rPr>
+              <w:t>PROJECT_YEAR_PRIORITIES</w:t>
+            </w:r>
           </w:p>
           <w:p>
             <w:pPr>
@@ -8870,11 +8350,18 @@
               <w:ind w:right="233"/>
               <w:rPr>
                 <w:rFonts w:ascii="Calibri" w:hAnsi="Calibri"/>
-                <w:b/>
                 <w:sz w:val="24"/>
                 <w:lang w:val="en-CA"/>
               </w:rPr>
             </w:pPr>
+            <w:r>
+              <w:rPr>
+                <w:rFonts w:ascii="Calibri" w:hAnsi="Calibri"/>
+                <w:sz w:val="24"/>
+                <w:lang w:val="en-CA"/>
+              </w:rPr>
+              <w:t>EXPERIMENTAL_PROTOCOL</w:t>
+            </w:r>
           </w:p>
           <w:p>
             <w:pPr>
@@ -12609,7 +12096,7 @@
         <v:shape id="_x0000_i1026" type="#_x0000_t75" style="width:82.5pt;height:19.5pt" fillcolor="window">
           <v:imagedata r:id="rId1" o:title=""/>
         </v:shape>
-        <o:OLEObject Type="Embed" ProgID="Word.Picture.8" ShapeID="_x0000_i1026" DrawAspect="Content" ObjectID="_1668252859" r:id="rId2"/>
+        <o:OLEObject Type="Embed" ProgID="Word.Picture.8" ShapeID="_x0000_i1026" DrawAspect="Content" ObjectID="_1668259386" r:id="rId2"/>
       </w:object>
     </w:r>
   </w:p>
@@ -12700,7 +12187,7 @@
         <v:shape id="_x0000_i1028" type="#_x0000_t75" style="width:82.5pt;height:19.5pt" fillcolor="window">
           <v:imagedata r:id="rId1" o:title=""/>
         </v:shape>
-        <o:OLEObject Type="Embed" ProgID="Word.Picture.8" ShapeID="_x0000_i1028" DrawAspect="Content" ObjectID="_1668252861" r:id="rId2"/>
+        <o:OLEObject Type="Embed" ProgID="Word.Picture.8" ShapeID="_x0000_i1028" DrawAspect="Content" ObjectID="_1668259388" r:id="rId2"/>
       </w:object>
     </w:r>
   </w:p>
@@ -12757,7 +12244,7 @@
         <v:shape id="_x0000_i1029" type="#_x0000_t75" style="width:82.5pt;height:19.5pt" fillcolor="window">
           <v:imagedata r:id="rId1" o:title=""/>
         </v:shape>
-        <o:OLEObject Type="Embed" ProgID="Word.Picture.8" ShapeID="_x0000_i1029" DrawAspect="Content" ObjectID="_1668252862" r:id="rId3"/>
+        <o:OLEObject Type="Embed" ProgID="Word.Picture.8" ShapeID="_x0000_i1029" DrawAspect="Content" ObjectID="_1668259389" r:id="rId3"/>
       </w:object>
     </w:r>
   </w:p>
@@ -12777,7 +12264,7 @@
         <v:shape id="_x0000_i1030" type="#_x0000_t75" style="width:82.5pt;height:19.5pt" fillcolor="window">
           <v:imagedata r:id="rId1" o:title=""/>
         </v:shape>
-        <o:OLEObject Type="Embed" ProgID="Word.Picture.8" ShapeID="_x0000_i1030" DrawAspect="Content" ObjectID="_1668252863" r:id="rId4"/>
+        <o:OLEObject Type="Embed" ProgID="Word.Picture.8" ShapeID="_x0000_i1030" DrawAspect="Content" ObjectID="_1668259390" r:id="rId4"/>
       </w:object>
     </w:r>
   </w:p>
@@ -12797,7 +12284,7 @@
         <v:shape id="_x0000_i1031" type="#_x0000_t75" style="width:82.5pt;height:19.5pt" fillcolor="window">
           <v:imagedata r:id="rId1" o:title=""/>
         </v:shape>
-        <o:OLEObject Type="Embed" ProgID="Word.Picture.8" ShapeID="_x0000_i1031" DrawAspect="Content" ObjectID="_1668252864" r:id="rId5"/>
+        <o:OLEObject Type="Embed" ProgID="Word.Picture.8" ShapeID="_x0000_i1031" DrawAspect="Content" ObjectID="_1668259391" r:id="rId5"/>
       </w:object>
     </w:r>
   </w:p>
@@ -12946,7 +12433,7 @@
               <v:stroke joinstyle="miter"/>
               <v:path gradientshapeok="t" o:connecttype="rect"/>
             </v:shapetype>
-            <v:shape id="Text Box 3" o:spid="_x0000_s1039" type="#_x0000_t202" style="position:absolute;left:0;text-align:left;margin-left:614.55pt;margin-top:-6.6pt;width:99.85pt;height:33.3pt;z-index:251658240;visibility:visible;mso-wrap-style:square;mso-width-percent:0;mso-height-percent:0;mso-wrap-distance-left:9pt;mso-wrap-distance-top:0;mso-wrap-distance-right:9pt;mso-wrap-distance-bottom:0;mso-position-horizontal:absolute;mso-position-horizontal-relative:text;mso-position-vertical:absolute;mso-position-vertical-relative:text;mso-width-percent:0;mso-height-percent:0;mso-width-relative:page;mso-height-relative:page;v-text-anchor:top" o:gfxdata="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" fillcolor="window" stroked="f" strokeweight=".5pt">
+            <v:shape id="Text Box 3" o:spid="_x0000_s1033" type="#_x0000_t202" style="position:absolute;left:0;text-align:left;margin-left:614.55pt;margin-top:-6.6pt;width:99.85pt;height:33.3pt;z-index:251658240;visibility:visible;mso-wrap-style:square;mso-width-percent:0;mso-height-percent:0;mso-wrap-distance-left:9pt;mso-wrap-distance-top:0;mso-wrap-distance-right:9pt;mso-wrap-distance-bottom:0;mso-position-horizontal:absolute;mso-position-horizontal-relative:text;mso-position-vertical:absolute;mso-position-vertical-relative:text;mso-width-percent:0;mso-height-percent:0;mso-width-relative:page;mso-height-relative:page;v-text-anchor:top" o:gfxdata="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" fillcolor="window" stroked="f" strokeweight=".5pt">
               <v:path arrowok="t"/>
               <v:textbox>
                 <w:txbxContent>
@@ -13084,7 +12571,7 @@
         <v:shape id="_x0000_i1034" type="#_x0000_t75" style="width:82.5pt;height:19.5pt" fillcolor="window">
           <v:imagedata r:id="rId1" o:title=""/>
         </v:shape>
-        <o:OLEObject Type="Embed" ProgID="Word.Picture.8" ShapeID="_x0000_i1034" DrawAspect="Content" ObjectID="_1668252867" r:id="rId2"/>
+        <o:OLEObject Type="Embed" ProgID="Word.Picture.8" ShapeID="_x0000_i1034" DrawAspect="Content" ObjectID="_1668259394" r:id="rId2"/>
       </w:object>
     </w:r>
   </w:p>
@@ -13104,7 +12591,7 @@
         <v:shape id="_x0000_i1035" type="#_x0000_t75" style="width:82.5pt;height:19.5pt" fillcolor="window">
           <v:imagedata r:id="rId1" o:title=""/>
         </v:shape>
-        <o:OLEObject Type="Embed" ProgID="Word.Picture.8" ShapeID="_x0000_i1035" DrawAspect="Content" ObjectID="_1668252868" r:id="rId3"/>
+        <o:OLEObject Type="Embed" ProgID="Word.Picture.8" ShapeID="_x0000_i1035" DrawAspect="Content" ObjectID="_1668259395" r:id="rId3"/>
       </w:object>
     </w:r>
   </w:p>
@@ -13173,7 +12660,7 @@
                               <v:shape id="_x0000_i1037" type="#_x0000_t75" style="width:82.5pt;height:19.5pt" fillcolor="window">
                                 <v:imagedata r:id="rId1" o:title=""/>
                               </v:shape>
-                              <o:OLEObject Type="Embed" ProgID="Word.Picture.8" ShapeID="_x0000_i1037" DrawAspect="Content" ObjectID="_1668252869" r:id="rId4"/>
+                              <o:OLEObject Type="Embed" ProgID="Word.Picture.8" ShapeID="_x0000_i1037" DrawAspect="Content" ObjectID="_1668259396" r:id="rId4"/>
                             </w:object>
                           </w:r>
                         </w:p>
@@ -13203,7 +12690,7 @@
               <v:stroke joinstyle="miter"/>
               <v:path gradientshapeok="t" o:connecttype="rect"/>
             </v:shapetype>
-            <v:shape id="Text Box 1" o:spid="_x0000_s1040" type="#_x0000_t202" style="position:absolute;left:0;text-align:left;margin-left:405.75pt;margin-top:1.35pt;width:97.5pt;height:30pt;z-index:251657216;visibility:visible;mso-wrap-style:square;mso-width-percent:0;mso-height-percent:0;mso-wrap-distance-left:9pt;mso-wrap-distance-top:0;mso-wrap-distance-right:9pt;mso-wrap-distance-bottom:0;mso-position-horizontal:absolute;mso-position-horizontal-relative:text;mso-position-vertical:absolute;mso-position-vertical-relative:text;mso-width-percent:0;mso-height-percent:0;mso-width-relative:margin;mso-height-relative:page;v-text-anchor:top" o:gfxdata="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" fillcolor="window" stroked="f" strokeweight=".5pt">
+            <v:shape id="Text Box 1" o:spid="_x0000_s1034" type="#_x0000_t202" style="position:absolute;left:0;text-align:left;margin-left:405.75pt;margin-top:1.35pt;width:97.5pt;height:30pt;z-index:251657216;visibility:visible;mso-wrap-style:square;mso-width-percent:0;mso-height-percent:0;mso-wrap-distance-left:9pt;mso-wrap-distance-top:0;mso-wrap-distance-right:9pt;mso-wrap-distance-bottom:0;mso-position-horizontal:absolute;mso-position-horizontal-relative:text;mso-position-vertical:absolute;mso-position-vertical-relative:text;mso-width-percent:0;mso-height-percent:0;mso-width-relative:margin;mso-height-relative:page;v-text-anchor:top" o:gfxdata="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" fillcolor="window" stroked="f" strokeweight=".5pt">
               <v:path arrowok="t"/>
               <v:textbox>
                 <w:txbxContent>
@@ -13221,7 +12708,7 @@
                         <v:shape id="_x0000_i1037" type="#_x0000_t75" style="width:82.5pt;height:19.5pt" fillcolor="window">
                           <v:imagedata r:id="rId1" o:title=""/>
                         </v:shape>
-                        <o:OLEObject Type="Embed" ProgID="Word.Picture.8" ShapeID="_x0000_i1037" DrawAspect="Content" ObjectID="_1668252869" r:id="rId5"/>
+                        <o:OLEObject Type="Embed" ProgID="Word.Picture.8" ShapeID="_x0000_i1037" DrawAspect="Content" ObjectID="_1668259396" r:id="rId5"/>
                       </w:object>
                     </w:r>
                   </w:p>
@@ -13351,7 +12838,7 @@
       <w:rPr>
         <w:lang w:val="en-GB"/>
       </w:rPr>
-      <w:object w:dxaOrig="750" w:dyaOrig="345">
+      <w:object w:dxaOrig="750" w:dyaOrig="350">
         <v:shapetype id="_x0000_t75" coordsize="21600,21600" o:spt="75" o:preferrelative="t" path="m@4@5l@4@11@9@11@9@5xe" filled="f" stroked="f">
           <v:stroke joinstyle="miter"/>
           <v:formulas>
@@ -13374,7 +12861,7 @@
         <v:shape id="_x0000_i1025" type="#_x0000_t75" style="width:37.5pt;height:17.5pt">
           <v:imagedata r:id="rId1" o:title=""/>
         </v:shape>
-        <o:OLEObject Type="Embed" ProgID="Word.Document.8" ShapeID="_x0000_i1025" DrawAspect="Content" ObjectID="_1668252858" r:id="rId2"/>
+        <o:OLEObject Type="Embed" ProgID="Word.Document.8" ShapeID="_x0000_i1025" DrawAspect="Content" ObjectID="_1668259385" r:id="rId2"/>
       </w:object>
     </w:r>
   </w:p>
@@ -13402,8 +12889,35 @@
         <w:lang w:val="en-GB"/>
       </w:rPr>
       <w:tab/>
-      <w:t>Pêches et Océans</w:t>
     </w:r>
+    <w:proofErr w:type="spellStart"/>
+    <w:r>
+      <w:rPr>
+        <w:rFonts w:ascii="Arial" w:hAnsi="Arial"/>
+        <w:sz w:val="18"/>
+        <w:lang w:val="en-GB"/>
+      </w:rPr>
+      <w:t>Pêches</w:t>
+    </w:r>
+    <w:proofErr w:type="spellEnd"/>
+    <w:r>
+      <w:rPr>
+        <w:rFonts w:ascii="Arial" w:hAnsi="Arial"/>
+        <w:sz w:val="18"/>
+        <w:lang w:val="en-GB"/>
+      </w:rPr>
+      <w:t xml:space="preserve"> et </w:t>
+    </w:r>
+    <w:proofErr w:type="spellStart"/>
+    <w:r>
+      <w:rPr>
+        <w:rFonts w:ascii="Arial" w:hAnsi="Arial"/>
+        <w:sz w:val="18"/>
+        <w:lang w:val="en-GB"/>
+      </w:rPr>
+      <w:t>Océans</w:t>
+    </w:r>
+    <w:proofErr w:type="spellEnd"/>
   </w:p>
   <w:p>
     <w:pPr>
@@ -13429,6 +12943,7 @@
       </w:rPr>
       <w:tab/>
     </w:r>
+    <w:proofErr w:type="spellStart"/>
     <w:r>
       <w:rPr>
         <w:rFonts w:ascii="Arial" w:hAnsi="Arial"/>
@@ -13437,6 +12952,7 @@
       </w:rPr>
       <w:t>Canada</w:t>
     </w:r>
+    <w:proofErr w:type="spellEnd"/>
   </w:p>
 </w:hdr>
 </file>
@@ -13464,7 +12980,7 @@
       <w:rPr>
         <w:lang w:val="en-GB"/>
       </w:rPr>
-      <w:object w:dxaOrig="750" w:dyaOrig="345">
+      <w:object w:dxaOrig="750" w:dyaOrig="350">
         <v:shapetype id="_x0000_t75" coordsize="21600,21600" o:spt="75" o:preferrelative="t" path="m@4@5l@4@11@9@11@9@5xe" filled="f" stroked="f">
           <v:stroke joinstyle="miter"/>
           <v:formulas>
@@ -13487,7 +13003,7 @@
         <v:shape id="_x0000_i1027" type="#_x0000_t75" style="width:37.5pt;height:17.5pt">
           <v:imagedata r:id="rId1" o:title=""/>
         </v:shape>
-        <o:OLEObject Type="Embed" ProgID="Word.Document.8" ShapeID="_x0000_i1027" DrawAspect="Content" ObjectID="_1668252860" r:id="rId2"/>
+        <o:OLEObject Type="Embed" ProgID="Word.Document.8" ShapeID="_x0000_i1027" DrawAspect="Content" ObjectID="_1668259387" r:id="rId2"/>
       </w:object>
     </w:r>
   </w:p>
@@ -13515,8 +13031,35 @@
         <w:lang w:val="en-GB"/>
       </w:rPr>
       <w:tab/>
-      <w:t>Pêches et Océans</w:t>
     </w:r>
+    <w:proofErr w:type="spellStart"/>
+    <w:r>
+      <w:rPr>
+        <w:rFonts w:ascii="Arial" w:hAnsi="Arial"/>
+        <w:sz w:val="18"/>
+        <w:lang w:val="en-GB"/>
+      </w:rPr>
+      <w:t>Pêches</w:t>
+    </w:r>
+    <w:proofErr w:type="spellEnd"/>
+    <w:r>
+      <w:rPr>
+        <w:rFonts w:ascii="Arial" w:hAnsi="Arial"/>
+        <w:sz w:val="18"/>
+        <w:lang w:val="en-GB"/>
+      </w:rPr>
+      <w:t xml:space="preserve"> et </w:t>
+    </w:r>
+    <w:proofErr w:type="spellStart"/>
+    <w:r>
+      <w:rPr>
+        <w:rFonts w:ascii="Arial" w:hAnsi="Arial"/>
+        <w:sz w:val="18"/>
+        <w:lang w:val="en-GB"/>
+      </w:rPr>
+      <w:t>Océans</w:t>
+    </w:r>
+    <w:proofErr w:type="spellEnd"/>
   </w:p>
   <w:p>
     <w:pPr>
@@ -13542,6 +13085,7 @@
       </w:rPr>
       <w:tab/>
     </w:r>
+    <w:proofErr w:type="spellStart"/>
     <w:r>
       <w:rPr>
         <w:rFonts w:ascii="Arial" w:hAnsi="Arial"/>
@@ -13550,6 +13094,7 @@
       </w:rPr>
       <w:t>Canada</w:t>
     </w:r>
+    <w:proofErr w:type="spellEnd"/>
   </w:p>
 </w:hdr>
 </file>
@@ -13567,7 +13112,7 @@
       <w:rPr>
         <w:lang w:val="en-GB"/>
       </w:rPr>
-      <w:object w:dxaOrig="750" w:dyaOrig="345">
+      <w:object w:dxaOrig="750" w:dyaOrig="350">
         <v:shapetype id="_x0000_t75" coordsize="21600,21600" o:spt="75" o:preferrelative="t" path="m@4@5l@4@11@9@11@9@5xe" filled="f" stroked="f">
           <v:stroke joinstyle="miter"/>
           <v:formulas>
@@ -13590,7 +13135,7 @@
         <v:shape id="_x0000_i1032" type="#_x0000_t75" style="width:37.5pt;height:17.5pt">
           <v:imagedata r:id="rId1" o:title=""/>
         </v:shape>
-        <o:OLEObject Type="Embed" ProgID="Word.Document.8" ShapeID="_x0000_i1032" DrawAspect="Content" ObjectID="_1668252865" r:id="rId2"/>
+        <o:OLEObject Type="Embed" ProgID="Word.Document.8" ShapeID="_x0000_i1032" DrawAspect="Content" ObjectID="_1668259392" r:id="rId2"/>
       </w:object>
     </w:r>
   </w:p>
@@ -13618,8 +13163,35 @@
         <w:lang w:val="en-GB"/>
       </w:rPr>
       <w:tab/>
-      <w:t>Pêches et Océans</w:t>
     </w:r>
+    <w:proofErr w:type="spellStart"/>
+    <w:r>
+      <w:rPr>
+        <w:rFonts w:ascii="Arial" w:hAnsi="Arial"/>
+        <w:sz w:val="18"/>
+        <w:lang w:val="en-GB"/>
+      </w:rPr>
+      <w:t>Pêches</w:t>
+    </w:r>
+    <w:proofErr w:type="spellEnd"/>
+    <w:r>
+      <w:rPr>
+        <w:rFonts w:ascii="Arial" w:hAnsi="Arial"/>
+        <w:sz w:val="18"/>
+        <w:lang w:val="en-GB"/>
+      </w:rPr>
+      <w:t xml:space="preserve"> et </w:t>
+    </w:r>
+    <w:proofErr w:type="spellStart"/>
+    <w:r>
+      <w:rPr>
+        <w:rFonts w:ascii="Arial" w:hAnsi="Arial"/>
+        <w:sz w:val="18"/>
+        <w:lang w:val="en-GB"/>
+      </w:rPr>
+      <w:t>Océans</w:t>
+    </w:r>
+    <w:proofErr w:type="spellEnd"/>
   </w:p>
   <w:p>
     <w:pPr>
@@ -13645,6 +13217,7 @@
       </w:rPr>
       <w:tab/>
     </w:r>
+    <w:proofErr w:type="spellStart"/>
     <w:r>
       <w:rPr>
         <w:rFonts w:ascii="Arial" w:hAnsi="Arial"/>
@@ -13653,6 +13226,7 @@
       </w:rPr>
       <w:t>Canada</w:t>
     </w:r>
+    <w:proofErr w:type="spellEnd"/>
   </w:p>
 </w:hdr>
 </file>
@@ -13670,7 +13244,7 @@
       <w:rPr>
         <w:lang w:val="en-GB"/>
       </w:rPr>
-      <w:object w:dxaOrig="750" w:dyaOrig="345">
+      <w:object w:dxaOrig="750" w:dyaOrig="350">
         <v:shapetype id="_x0000_t75" coordsize="21600,21600" o:spt="75" o:preferrelative="t" path="m@4@5l@4@11@9@11@9@5xe" filled="f" stroked="f">
           <v:stroke joinstyle="miter"/>
           <v:formulas>
@@ -13693,7 +13267,7 @@
         <v:shape id="_x0000_i1033" type="#_x0000_t75" style="width:37.5pt;height:17.5pt">
           <v:imagedata r:id="rId1" o:title=""/>
         </v:shape>
-        <o:OLEObject Type="Embed" ProgID="Word.Document.8" ShapeID="_x0000_i1033" DrawAspect="Content" ObjectID="_1668252866" r:id="rId2"/>
+        <o:OLEObject Type="Embed" ProgID="Word.Document.8" ShapeID="_x0000_i1033" DrawAspect="Content" ObjectID="_1668259393" r:id="rId2"/>
       </w:object>
     </w:r>
   </w:p>
@@ -13721,8 +13295,35 @@
         <w:lang w:val="en-GB"/>
       </w:rPr>
       <w:tab/>
-      <w:t>Pêches et Océans</w:t>
     </w:r>
+    <w:proofErr w:type="spellStart"/>
+    <w:r>
+      <w:rPr>
+        <w:rFonts w:ascii="Arial" w:hAnsi="Arial"/>
+        <w:sz w:val="18"/>
+        <w:lang w:val="en-GB"/>
+      </w:rPr>
+      <w:t>Pêches</w:t>
+    </w:r>
+    <w:proofErr w:type="spellEnd"/>
+    <w:r>
+      <w:rPr>
+        <w:rFonts w:ascii="Arial" w:hAnsi="Arial"/>
+        <w:sz w:val="18"/>
+        <w:lang w:val="en-GB"/>
+      </w:rPr>
+      <w:t xml:space="preserve"> et </w:t>
+    </w:r>
+    <w:proofErr w:type="spellStart"/>
+    <w:r>
+      <w:rPr>
+        <w:rFonts w:ascii="Arial" w:hAnsi="Arial"/>
+        <w:sz w:val="18"/>
+        <w:lang w:val="en-GB"/>
+      </w:rPr>
+      <w:t>Océans</w:t>
+    </w:r>
+    <w:proofErr w:type="spellEnd"/>
   </w:p>
   <w:p>
     <w:pPr>
@@ -13748,6 +13349,7 @@
       </w:rPr>
       <w:tab/>
     </w:r>
+    <w:proofErr w:type="spellStart"/>
     <w:r>
       <w:rPr>
         <w:rFonts w:ascii="Arial" w:hAnsi="Arial"/>
@@ -13756,6 +13358,7 @@
       </w:rPr>
       <w:t>Canada</w:t>
     </w:r>
+    <w:proofErr w:type="spellEnd"/>
   </w:p>
 </w:hdr>
 </file>
@@ -15850,6 +15453,975 @@
 </w:styles>
 </file>
 
+<file path=word/glossary/document.xml><?xml version="1.0" encoding="utf-8"?>
+<w:glossaryDocument xmlns:wpc="http://schemas.microsoft.com/office/word/2010/wordprocessingCanvas" xmlns:cx="http://schemas.microsoft.com/office/drawing/2014/chartex" xmlns:cx1="http://schemas.microsoft.com/office/drawing/2015/9/8/chartex" xmlns:mc="http://schemas.openxmlformats.org/markup-compatibility/2006" xmlns:o="urn:schemas-microsoft-com:office:office" xmlns:r="http://schemas.openxmlformats.org/officeDocument/2006/relationships" xmlns:m="http://schemas.openxmlformats.org/officeDocument/2006/math" xmlns:v="urn:schemas-microsoft-com:vml" xmlns:wp14="http://schemas.microsoft.com/office/word/2010/wordprocessingDrawing" xmlns:wp="http://schemas.openxmlformats.org/drawingml/2006/wordprocessingDrawing" xmlns:w10="urn:schemas-microsoft-com:office:word" xmlns:w="http://schemas.openxmlformats.org/wordprocessingml/2006/main" xmlns:w14="http://schemas.microsoft.com/office/word/2010/wordml" xmlns:w15="http://schemas.microsoft.com/office/word/2012/wordml" xmlns:w16se="http://schemas.microsoft.com/office/word/2015/wordml/symex" xmlns:wpg="http://schemas.microsoft.com/office/word/2010/wordprocessingGroup" xmlns:wpi="http://schemas.microsoft.com/office/word/2010/wordprocessingInk" xmlns:wne="http://schemas.microsoft.com/office/word/2006/wordml" xmlns:wps="http://schemas.microsoft.com/office/word/2010/wordprocessingShape" mc:Ignorable="w14 w15 w16se wp14">
+  <w:docParts>
+    <w:docPart>
+      <w:docPartPr>
+        <w:name w:val="CA31131834C04BEDBE248EB7690CF419"/>
+        <w:category>
+          <w:name w:val="General"/>
+          <w:gallery w:val="placeholder"/>
+        </w:category>
+        <w:types>
+          <w:type w:val="bbPlcHdr"/>
+        </w:types>
+        <w:behaviors>
+          <w:behavior w:val="content"/>
+        </w:behaviors>
+        <w:guid w:val="{62E33AC8-2E40-4F2E-9DEE-C55FB6700758}"/>
+      </w:docPartPr>
+      <w:docPartBody>
+        <w:p>
+          <w:pPr>
+            <w:pStyle w:val="CA31131834C04BEDBE248EB7690CF4191"/>
+          </w:pPr>
+          <w:r>
+            <w:rPr>
+              <w:rFonts w:ascii="Venetian301 BT" w:hAnsi="Venetian301 BT"/>
+              <w:sz w:val="18"/>
+              <w:szCs w:val="18"/>
+              <w:lang w:val="en-CA"/>
+            </w:rPr>
+            <w:t>_______________</w:t>
+          </w:r>
+        </w:p>
+      </w:docPartBody>
+    </w:docPart>
+    <w:docPart>
+      <w:docPartPr>
+        <w:name w:val="2B5905FF83B54E3D9454394C6886A83D"/>
+        <w:category>
+          <w:name w:val="General"/>
+          <w:gallery w:val="placeholder"/>
+        </w:category>
+        <w:types>
+          <w:type w:val="bbPlcHdr"/>
+        </w:types>
+        <w:behaviors>
+          <w:behavior w:val="content"/>
+        </w:behaviors>
+        <w:guid w:val="{6A7AF11B-856A-43E9-B4E6-491FA8B75FAC}"/>
+      </w:docPartPr>
+      <w:docPartBody>
+        <w:p>
+          <w:pPr>
+            <w:pStyle w:val="2B5905FF83B54E3D9454394C6886A83D1"/>
+          </w:pPr>
+          <w:r>
+            <w:rPr>
+              <w:rFonts w:ascii="Venetian301 BT" w:hAnsi="Venetian301 BT"/>
+              <w:sz w:val="18"/>
+              <w:szCs w:val="18"/>
+              <w:lang w:val="en-CA"/>
+            </w:rPr>
+            <w:t>____________</w:t>
+          </w:r>
+          <w:r>
+            <w:rPr>
+              <w:rFonts w:ascii="Venetian301 BT" w:hAnsi="Venetian301 BT"/>
+              <w:sz w:val="18"/>
+              <w:szCs w:val="18"/>
+              <w:lang w:val="en-CA"/>
+            </w:rPr>
+            <w:t>____________________</w:t>
+          </w:r>
+          <w:r>
+            <w:rPr>
+              <w:rFonts w:ascii="Venetian301 BT" w:hAnsi="Venetian301 BT"/>
+              <w:sz w:val="18"/>
+              <w:szCs w:val="18"/>
+              <w:lang w:val="en-CA"/>
+            </w:rPr>
+            <w:t>___</w:t>
+          </w:r>
+        </w:p>
+      </w:docPartBody>
+    </w:docPart>
+    <w:docPart>
+      <w:docPartPr>
+        <w:name w:val="ACE9470F564C4C509A73754AF1CEA09D"/>
+        <w:category>
+          <w:name w:val="General"/>
+          <w:gallery w:val="placeholder"/>
+        </w:category>
+        <w:types>
+          <w:type w:val="bbPlcHdr"/>
+        </w:types>
+        <w:behaviors>
+          <w:behavior w:val="content"/>
+        </w:behaviors>
+        <w:guid w:val="{9FAD5B9D-5BE8-4907-9D22-E5F5402DFB5C}"/>
+      </w:docPartPr>
+      <w:docPartBody>
+        <w:p>
+          <w:pPr>
+            <w:pStyle w:val="ACE9470F564C4C509A73754AF1CEA09D1"/>
+          </w:pPr>
+          <w:r>
+            <w:rPr>
+              <w:rFonts w:ascii="Venetian301 BT" w:hAnsi="Venetian301 BT"/>
+              <w:sz w:val="18"/>
+              <w:szCs w:val="18"/>
+              <w:lang w:val="en-CA"/>
+            </w:rPr>
+            <w:t>____________</w:t>
+          </w:r>
+          <w:r>
+            <w:rPr>
+              <w:rFonts w:ascii="Venetian301 BT" w:hAnsi="Venetian301 BT"/>
+              <w:sz w:val="18"/>
+              <w:szCs w:val="18"/>
+              <w:lang w:val="en-CA"/>
+            </w:rPr>
+            <w:t>_________________</w:t>
+          </w:r>
+          <w:r>
+            <w:rPr>
+              <w:rFonts w:ascii="Venetian301 BT" w:hAnsi="Venetian301 BT"/>
+              <w:sz w:val="18"/>
+              <w:szCs w:val="18"/>
+              <w:lang w:val="en-CA"/>
+            </w:rPr>
+            <w:t>___</w:t>
+          </w:r>
+        </w:p>
+      </w:docPartBody>
+    </w:docPart>
+    <w:docPart>
+      <w:docPartPr>
+        <w:name w:val="BBE76EABA41F4A9A8A15C8688C22EE67"/>
+        <w:category>
+          <w:name w:val="General"/>
+          <w:gallery w:val="placeholder"/>
+        </w:category>
+        <w:types>
+          <w:type w:val="bbPlcHdr"/>
+        </w:types>
+        <w:behaviors>
+          <w:behavior w:val="content"/>
+        </w:behaviors>
+        <w:guid w:val="{9F05BB3F-1863-4E31-9AEE-D07E7BF065F9}"/>
+      </w:docPartPr>
+      <w:docPartBody>
+        <w:p>
+          <w:pPr>
+            <w:pStyle w:val="BBE76EABA41F4A9A8A15C8688C22EE671"/>
+          </w:pPr>
+          <w:r>
+            <w:rPr>
+              <w:rFonts w:ascii="Venetian301 BT" w:hAnsi="Venetian301 BT"/>
+              <w:sz w:val="18"/>
+              <w:szCs w:val="18"/>
+              <w:lang w:val="en-CA"/>
+            </w:rPr>
+            <w:t>__________</w:t>
+          </w:r>
+          <w:r>
+            <w:rPr>
+              <w:rFonts w:ascii="Venetian301 BT" w:hAnsi="Venetian301 BT"/>
+              <w:sz w:val="18"/>
+              <w:szCs w:val="18"/>
+              <w:lang w:val="en-CA"/>
+            </w:rPr>
+            <w:t>_________________</w:t>
+          </w:r>
+          <w:r>
+            <w:rPr>
+              <w:rFonts w:ascii="Venetian301 BT" w:hAnsi="Venetian301 BT"/>
+              <w:sz w:val="18"/>
+              <w:szCs w:val="18"/>
+              <w:lang w:val="en-CA"/>
+            </w:rPr>
+            <w:t>_____</w:t>
+          </w:r>
+        </w:p>
+      </w:docPartBody>
+    </w:docPart>
+    <w:docPart>
+      <w:docPartPr>
+        <w:name w:val="A80522D5F4E042558902ED355184F132"/>
+        <w:category>
+          <w:name w:val="General"/>
+          <w:gallery w:val="placeholder"/>
+        </w:category>
+        <w:types>
+          <w:type w:val="bbPlcHdr"/>
+        </w:types>
+        <w:behaviors>
+          <w:behavior w:val="content"/>
+        </w:behaviors>
+        <w:guid w:val="{D27B5D4D-2480-48DD-8931-0AA07C001298}"/>
+      </w:docPartPr>
+      <w:docPartBody>
+        <w:p>
+          <w:pPr>
+            <w:pStyle w:val="A80522D5F4E042558902ED355184F1321"/>
+          </w:pPr>
+          <w:r>
+            <w:rPr>
+              <w:rFonts w:ascii="Venetian301 BT" w:hAnsi="Venetian301 BT"/>
+              <w:sz w:val="18"/>
+              <w:szCs w:val="18"/>
+              <w:lang w:val="en-CA"/>
+            </w:rPr>
+            <w:t>___________</w:t>
+          </w:r>
+          <w:r>
+            <w:rPr>
+              <w:rFonts w:ascii="Venetian301 BT" w:hAnsi="Venetian301 BT"/>
+              <w:sz w:val="18"/>
+              <w:szCs w:val="18"/>
+              <w:lang w:val="en-CA"/>
+            </w:rPr>
+            <w:t>__________________</w:t>
+          </w:r>
+          <w:r>
+            <w:rPr>
+              <w:rFonts w:ascii="Venetian301 BT" w:hAnsi="Venetian301 BT"/>
+              <w:sz w:val="18"/>
+              <w:szCs w:val="18"/>
+              <w:lang w:val="en-CA"/>
+            </w:rPr>
+            <w:t>___</w:t>
+          </w:r>
+        </w:p>
+      </w:docPartBody>
+    </w:docPart>
+  </w:docParts>
+</w:glossaryDocument>
+</file>
+
+<file path=word/glossary/fontTable.xml><?xml version="1.0" encoding="utf-8"?>
+<w:fonts xmlns:mc="http://schemas.openxmlformats.org/markup-compatibility/2006" xmlns:r="http://schemas.openxmlformats.org/officeDocument/2006/relationships" xmlns:w="http://schemas.openxmlformats.org/wordprocessingml/2006/main" xmlns:w14="http://schemas.microsoft.com/office/word/2010/wordml" xmlns:w15="http://schemas.microsoft.com/office/word/2012/wordml" xmlns:w16se="http://schemas.microsoft.com/office/word/2015/wordml/symex" mc:Ignorable="w14 w15 w16se">
+  <w:font w:name="Symbol">
+    <w:panose1 w:val="05050102010706020507"/>
+    <w:charset w:val="02"/>
+    <w:family w:val="roman"/>
+    <w:pitch w:val="variable"/>
+    <w:sig w:usb0="00000000" w:usb1="10000000" w:usb2="00000000" w:usb3="00000000" w:csb0="80000000" w:csb1="00000000"/>
+  </w:font>
+  <w:font w:name="Times New Roman">
+    <w:panose1 w:val="02020603050405020304"/>
+    <w:charset w:val="00"/>
+    <w:family w:val="roman"/>
+    <w:pitch w:val="variable"/>
+    <w:sig w:usb0="20002A87" w:usb1="80000000" w:usb2="00000008" w:usb3="00000000" w:csb0="000001FF" w:csb1="00000000"/>
+  </w:font>
+  <w:font w:name="Courier New">
+    <w:panose1 w:val="02070309020205020404"/>
+    <w:charset w:val="00"/>
+    <w:family w:val="modern"/>
+    <w:pitch w:val="fixed"/>
+    <w:sig w:usb0="E0002EFF" w:usb1="C0007843" w:usb2="00000009" w:usb3="00000000" w:csb0="000001FF" w:csb1="00000000"/>
+  </w:font>
+  <w:font w:name="Wingdings">
+    <w:panose1 w:val="05000000000000000000"/>
+    <w:charset w:val="02"/>
+    <w:family w:val="auto"/>
+    <w:pitch w:val="variable"/>
+    <w:sig w:usb0="00000000" w:usb1="10000000" w:usb2="00000000" w:usb3="00000000" w:csb0="80000000" w:csb1="00000000"/>
+  </w:font>
+  <w:font w:name="Aldine401 BT">
+    <w:altName w:val="Bookman Old Style"/>
+    <w:charset w:val="00"/>
+    <w:family w:val="roman"/>
+    <w:pitch w:val="variable"/>
+    <w:sig w:usb0="00000007" w:usb1="00000000" w:usb2="00000000" w:usb3="00000000" w:csb0="00000011" w:csb1="00000000"/>
+  </w:font>
+  <w:font w:name="CG Times">
+    <w:altName w:val="Times New Roman"/>
+    <w:panose1 w:val="00000000000000000000"/>
+    <w:charset w:val="00"/>
+    <w:family w:val="roman"/>
+    <w:notTrueType/>
+    <w:pitch w:val="variable"/>
+    <w:sig w:usb0="00000003" w:usb1="00000000" w:usb2="00000000" w:usb3="00000000" w:csb0="00000001" w:csb1="00000000"/>
+  </w:font>
+  <w:font w:name="Venetian301 BT">
+    <w:altName w:val="Times New Roman"/>
+    <w:charset w:val="00"/>
+    <w:family w:val="roman"/>
+    <w:pitch w:val="variable"/>
+    <w:sig w:usb0="00000007" w:usb1="00000000" w:usb2="00000000" w:usb3="00000000" w:csb0="00000011" w:csb1="00000000"/>
+  </w:font>
+  <w:font w:name="Tahoma">
+    <w:panose1 w:val="020B0604030504040204"/>
+    <w:charset w:val="00"/>
+    <w:family w:val="swiss"/>
+    <w:pitch w:val="variable"/>
+    <w:sig w:usb0="E1002EFF" w:usb1="C000605B" w:usb2="00000029" w:usb3="00000000" w:csb0="000101FF" w:csb1="00000000"/>
+  </w:font>
+  <w:font w:name="Verdana">
+    <w:panose1 w:val="020B0604030504040204"/>
+    <w:charset w:val="00"/>
+    <w:family w:val="swiss"/>
+    <w:pitch w:val="variable"/>
+    <w:sig w:usb0="A00006FF" w:usb1="4000205B" w:usb2="00000010" w:usb3="00000000" w:csb0="0000019F" w:csb1="00000000"/>
+  </w:font>
+  <w:font w:name="Calibri">
+    <w:panose1 w:val="020F0502020204030204"/>
+    <w:charset w:val="00"/>
+    <w:family w:val="swiss"/>
+    <w:pitch w:val="variable"/>
+    <w:sig w:usb0="E00002FF" w:usb1="4000ACFF" w:usb2="00000001" w:usb3="00000000" w:csb0="0000019F" w:csb1="00000000"/>
+  </w:font>
+  <w:font w:name="MS Gothic">
+    <w:altName w:val="ＭＳ ゴシック"/>
+    <w:panose1 w:val="020B0609070205080204"/>
+    <w:charset w:val="80"/>
+    <w:family w:val="modern"/>
+    <w:pitch w:val="fixed"/>
+    <w:sig w:usb0="E00002FF" w:usb1="6AC7FDFB" w:usb2="08000012" w:usb3="00000000" w:csb0="0002009F" w:csb1="00000000"/>
+  </w:font>
+  <w:font w:name="Wingdings 3">
+    <w:panose1 w:val="05040102010807070707"/>
+    <w:charset w:val="02"/>
+    <w:family w:val="roman"/>
+    <w:pitch w:val="variable"/>
+    <w:sig w:usb0="00000000" w:usb1="10000000" w:usb2="00000000" w:usb3="00000000" w:csb0="80000000" w:csb1="00000000"/>
+  </w:font>
+  <w:font w:name="Arial">
+    <w:panose1 w:val="020B0604020202020204"/>
+    <w:charset w:val="00"/>
+    <w:family w:val="swiss"/>
+    <w:pitch w:val="variable"/>
+    <w:sig w:usb0="E0002AFF" w:usb1="C0007843" w:usb2="00000009" w:usb3="00000000" w:csb0="000001FF" w:csb1="00000000"/>
+  </w:font>
+  <w:font w:name="Arial-BoldMT">
+    <w:panose1 w:val="00000000000000000000"/>
+    <w:charset w:val="00"/>
+    <w:family w:val="swiss"/>
+    <w:notTrueType/>
+    <w:pitch w:val="default"/>
+    <w:sig w:usb0="00000003" w:usb1="00000000" w:usb2="00000000" w:usb3="00000000" w:csb0="00000001" w:csb1="00000000"/>
+  </w:font>
+  <w:font w:name="Cambria">
+    <w:panose1 w:val="02040503050406030204"/>
+    <w:charset w:val="00"/>
+    <w:family w:val="roman"/>
+    <w:pitch w:val="variable"/>
+    <w:sig w:usb0="A00002EF" w:usb1="4000004B" w:usb2="00000000" w:usb3="00000000" w:csb0="0000009F" w:csb1="00000000"/>
+  </w:font>
+  <w:font w:name="Calibri Light">
+    <w:panose1 w:val="020F0302020204030204"/>
+    <w:charset w:val="00"/>
+    <w:family w:val="swiss"/>
+    <w:pitch w:val="variable"/>
+    <w:sig w:usb0="A00002EF" w:usb1="4000207B" w:usb2="00000000" w:usb3="00000000" w:csb0="0000009F" w:csb1="00000000"/>
+  </w:font>
+</w:fonts>
+</file>
+
+<file path=word/glossary/settings.xml><?xml version="1.0" encoding="utf-8"?>
+<w:settings xmlns:mc="http://schemas.openxmlformats.org/markup-compatibility/2006" xmlns:o="urn:schemas-microsoft-com:office:office" xmlns:r="http://schemas.openxmlformats.org/officeDocument/2006/relationships" xmlns:m="http://schemas.openxmlformats.org/officeDocument/2006/math" xmlns:v="urn:schemas-microsoft-com:vml" xmlns:w10="urn:schemas-microsoft-com:office:word" xmlns:w="http://schemas.openxmlformats.org/wordprocessingml/2006/main" xmlns:w14="http://schemas.microsoft.com/office/word/2010/wordml" xmlns:w15="http://schemas.microsoft.com/office/word/2012/wordml" xmlns:w16se="http://schemas.microsoft.com/office/word/2015/wordml/symex" xmlns:sl="http://schemas.openxmlformats.org/schemaLibrary/2006/main" mc:Ignorable="w14 w15 w16se">
+  <w:view w:val="normal"/>
+  <w:defaultTabStop w:val="720"/>
+  <w:characterSpacingControl w:val="doNotCompress"/>
+  <w:compat>
+    <w:useFELayout/>
+    <w:compatSetting w:name="compatibilityMode" w:uri="http://schemas.microsoft.com/office/word" w:val="15"/>
+    <w:compatSetting w:name="overrideTableStyleFontSizeAndJustification" w:uri="http://schemas.microsoft.com/office/word" w:val="1"/>
+    <w:compatSetting w:name="enableOpenTypeFeatures" w:uri="http://schemas.microsoft.com/office/word" w:val="1"/>
+    <w:compatSetting w:name="doNotFlipMirrorIndents" w:uri="http://schemas.microsoft.com/office/word" w:val="1"/>
+    <w:compatSetting w:name="differentiateMultirowTableHeaders" w:uri="http://schemas.microsoft.com/office/word" w:val="1"/>
+  </w:compat>
+  <w:rsids>
+    <w:rsidRoot w:val="00DB7AE4"/>
+    <w:rsid w:val="00DB7AE4"/>
+    <w:rsid w:val="00F73B66"/>
+  </w:rsids>
+  <m:mathPr>
+    <m:mathFont m:val="Cambria Math"/>
+    <m:brkBin m:val="before"/>
+    <m:brkBinSub m:val="--"/>
+    <m:smallFrac m:val="0"/>
+    <m:dispDef/>
+    <m:lMargin m:val="0"/>
+    <m:rMargin m:val="0"/>
+    <m:defJc m:val="centerGroup"/>
+    <m:wrapIndent m:val="1440"/>
+    <m:intLim m:val="subSup"/>
+    <m:naryLim m:val="undOvr"/>
+  </m:mathPr>
+  <w:themeFontLang w:val="en-US"/>
+  <w:clrSchemeMapping w:bg1="light1" w:t1="dark1" w:bg2="light2" w:t2="dark2" w:accent1="accent1" w:accent2="accent2" w:accent3="accent3" w:accent4="accent4" w:accent5="accent5" w:accent6="accent6" w:hyperlink="hyperlink" w:followedHyperlink="followedHyperlink"/>
+  <w:decimalSymbol w:val="."/>
+  <w:listSeparator w:val=","/>
+  <w15:chartTrackingRefBased/>
+</w:settings>
+</file>
+
+<file path=word/glossary/styles.xml><?xml version="1.0" encoding="utf-8"?>
+<w:styles xmlns:mc="http://schemas.openxmlformats.org/markup-compatibility/2006" xmlns:r="http://schemas.openxmlformats.org/officeDocument/2006/relationships" xmlns:w="http://schemas.openxmlformats.org/wordprocessingml/2006/main" xmlns:w14="http://schemas.microsoft.com/office/word/2010/wordml" xmlns:w15="http://schemas.microsoft.com/office/word/2012/wordml" xmlns:w16se="http://schemas.microsoft.com/office/word/2015/wordml/symex" mc:Ignorable="w14 w15 w16se">
+  <w:docDefaults>
+    <w:rPrDefault>
+      <w:rPr>
+        <w:rFonts w:asciiTheme="minorHAnsi" w:eastAsiaTheme="minorEastAsia" w:hAnsiTheme="minorHAnsi" w:cstheme="minorBidi"/>
+        <w:sz w:val="22"/>
+        <w:szCs w:val="22"/>
+        <w:lang w:val="en-US" w:eastAsia="en-US" w:bidi="ar-SA"/>
+      </w:rPr>
+    </w:rPrDefault>
+    <w:pPrDefault>
+      <w:pPr>
+        <w:spacing w:after="160" w:line="259" w:lineRule="auto"/>
+      </w:pPr>
+    </w:pPrDefault>
+  </w:docDefaults>
+  <w:latentStyles w:defLockedState="0" w:defUIPriority="99" w:defSemiHidden="0" w:defUnhideWhenUsed="0" w:defQFormat="0" w:count="371">
+    <w:lsdException w:name="Normal" w:uiPriority="0" w:qFormat="1"/>
+    <w:lsdException w:name="heading 1" w:uiPriority="9" w:qFormat="1"/>
+    <w:lsdException w:name="heading 2" w:semiHidden="1" w:uiPriority="9" w:unhideWhenUsed="1" w:qFormat="1"/>
+    <w:lsdException w:name="heading 3" w:semiHidden="1" w:uiPriority="9" w:unhideWhenUsed="1" w:qFormat="1"/>
+    <w:lsdException w:name="heading 4" w:semiHidden="1" w:uiPriority="9" w:unhideWhenUsed="1" w:qFormat="1"/>
+    <w:lsdException w:name="heading 5" w:semiHidden="1" w:uiPriority="9" w:unhideWhenUsed="1" w:qFormat="1"/>
+    <w:lsdException w:name="heading 6" w:semiHidden="1" w:uiPriority="9" w:unhideWhenUsed="1" w:qFormat="1"/>
+    <w:lsdException w:name="heading 7" w:semiHidden="1" w:uiPriority="9" w:unhideWhenUsed="1" w:qFormat="1"/>
+    <w:lsdException w:name="heading 8" w:semiHidden="1" w:uiPriority="9" w:unhideWhenUsed="1" w:qFormat="1"/>
+    <w:lsdException w:name="heading 9" w:semiHidden="1" w:uiPriority="9" w:unhideWhenUsed="1" w:qFormat="1"/>
+    <w:lsdException w:name="index 1" w:semiHidden="1" w:unhideWhenUsed="1"/>
+    <w:lsdException w:name="index 2" w:semiHidden="1" w:unhideWhenUsed="1"/>
+    <w:lsdException w:name="index 3" w:semiHidden="1" w:unhideWhenUsed="1"/>
+    <w:lsdException w:name="index 4" w:semiHidden="1" w:unhideWhenUsed="1"/>
+    <w:lsdException w:name="index 5" w:semiHidden="1" w:unhideWhenUsed="1"/>
+    <w:lsdException w:name="index 6" w:semiHidden="1" w:unhideWhenUsed="1"/>
+    <w:lsdException w:name="index 7" w:semiHidden="1" w:unhideWhenUsed="1"/>
+    <w:lsdException w:name="index 8" w:semiHidden="1" w:unhideWhenUsed="1"/>
+    <w:lsdException w:name="index 9" w:semiHidden="1" w:unhideWhenUsed="1"/>
+    <w:lsdException w:name="toc 1" w:semiHidden="1" w:uiPriority="39" w:unhideWhenUsed="1"/>
+    <w:lsdException w:name="toc 2" w:semiHidden="1" w:uiPriority="39" w:unhideWhenUsed="1"/>
+    <w:lsdException w:name="toc 3" w:semiHidden="1" w:uiPriority="39" w:unhideWhenUsed="1"/>
+    <w:lsdException w:name="toc 4" w:semiHidden="1" w:uiPriority="39" w:unhideWhenUsed="1"/>
+    <w:lsdException w:name="toc 5" w:semiHidden="1" w:uiPriority="39" w:unhideWhenUsed="1"/>
+    <w:lsdException w:name="toc 6" w:semiHidden="1" w:uiPriority="39" w:unhideWhenUsed="1"/>
+    <w:lsdException w:name="toc 7" w:semiHidden="1" w:uiPriority="39" w:unhideWhenUsed="1"/>
+    <w:lsdException w:name="toc 8" w:semiHidden="1" w:uiPriority="39" w:unhideWhenUsed="1"/>
+    <w:lsdException w:name="toc 9" w:semiHidden="1" w:uiPriority="39" w:unhideWhenUsed="1"/>
+    <w:lsdException w:name="Normal Indent" w:semiHidden="1" w:unhideWhenUsed="1"/>
+    <w:lsdException w:name="footnote text" w:semiHidden="1" w:unhideWhenUsed="1"/>
+    <w:lsdException w:name="annotation text" w:semiHidden="1" w:unhideWhenUsed="1"/>
+    <w:lsdException w:name="header" w:semiHidden="1" w:unhideWhenUsed="1"/>
+    <w:lsdException w:name="footer" w:semiHidden="1" w:unhideWhenUsed="1"/>
+    <w:lsdException w:name="index heading" w:semiHidden="1" w:unhideWhenUsed="1"/>
+    <w:lsdException w:name="caption" w:semiHidden="1" w:uiPriority="35" w:unhideWhenUsed="1" w:qFormat="1"/>
+    <w:lsdException w:name="table of figures" w:semiHidden="1" w:unhideWhenUsed="1"/>
+    <w:lsdException w:name="envelope address" w:semiHidden="1" w:unhideWhenUsed="1"/>
+    <w:lsdException w:name="envelope return" w:semiHidden="1" w:unhideWhenUsed="1"/>
+    <w:lsdException w:name="footnote reference" w:semiHidden="1" w:unhideWhenUsed="1"/>
+    <w:lsdException w:name="annotation reference" w:semiHidden="1" w:unhideWhenUsed="1"/>
+    <w:lsdException w:name="line number" w:semiHidden="1" w:unhideWhenUsed="1"/>
+    <w:lsdException w:name="page number" w:semiHidden="1" w:unhideWhenUsed="1"/>
+    <w:lsdException w:name="endnote reference" w:semiHidden="1" w:unhideWhenUsed="1"/>
+    <w:lsdException w:name="endnote text" w:semiHidden="1" w:unhideWhenUsed="1"/>
+    <w:lsdException w:name="table of authorities" w:semiHidden="1" w:unhideWhenUsed="1"/>
+    <w:lsdException w:name="macro" w:semiHidden="1" w:unhideWhenUsed="1"/>
+    <w:lsdException w:name="toa heading" w:semiHidden="1" w:unhideWhenUsed="1"/>
+    <w:lsdException w:name="List" w:semiHidden="1" w:unhideWhenUsed="1"/>
+    <w:lsdException w:name="List Bullet" w:semiHidden="1" w:unhideWhenUsed="1"/>
+    <w:lsdException w:name="List Number" w:semiHidden="1" w:unhideWhenUsed="1"/>
+    <w:lsdException w:name="List 2" w:semiHidden="1" w:unhideWhenUsed="1"/>
+    <w:lsdException w:name="List 3" w:semiHidden="1" w:unhideWhenUsed="1"/>
+    <w:lsdException w:name="List 4" w:semiHidden="1" w:unhideWhenUsed="1"/>
+    <w:lsdException w:name="List 5" w:semiHidden="1" w:unhideWhenUsed="1"/>
+    <w:lsdException w:name="List Bullet 2" w:semiHidden="1" w:unhideWhenUsed="1"/>
+    <w:lsdException w:name="List Bullet 3" w:semiHidden="1" w:unhideWhenUsed="1"/>
+    <w:lsdException w:name="List Bullet 4" w:semiHidden="1" w:unhideWhenUsed="1"/>
+    <w:lsdException w:name="List Bullet 5" w:semiHidden="1" w:unhideWhenUsed="1"/>
+    <w:lsdException w:name="List Number 2" w:semiHidden="1" w:unhideWhenUsed="1"/>
+    <w:lsdException w:name="List Number 3" w:semiHidden="1" w:unhideWhenUsed="1"/>
+    <w:lsdException w:name="List Number 4" w:semiHidden="1" w:unhideWhenUsed="1"/>
+    <w:lsdException w:name="List Number 5" w:semiHidden="1" w:unhideWhenUsed="1"/>
+    <w:lsdException w:name="Title" w:uiPriority="10" w:qFormat="1"/>
+    <w:lsdException w:name="Closing" w:semiHidden="1" w:unhideWhenUsed="1"/>
+    <w:lsdException w:name="Signature" w:semiHidden="1" w:unhideWhenUsed="1"/>
+    <w:lsdException w:name="Default Paragraph Font" w:semiHidden="1" w:uiPriority="1" w:unhideWhenUsed="1"/>
+    <w:lsdException w:name="Body Text" w:semiHidden="1" w:unhideWhenUsed="1"/>
+    <w:lsdException w:name="Body Text Indent" w:semiHidden="1" w:unhideWhenUsed="1"/>
+    <w:lsdException w:name="List Continue" w:semiHidden="1" w:unhideWhenUsed="1"/>
+    <w:lsdException w:name="List Continue 2" w:semiHidden="1" w:unhideWhenUsed="1"/>
+    <w:lsdException w:name="List Continue 3" w:semiHidden="1" w:unhideWhenUsed="1"/>
+    <w:lsdException w:name="List Continue 4" w:semiHidden="1" w:unhideWhenUsed="1"/>
+    <w:lsdException w:name="List Continue 5" w:semiHidden="1" w:unhideWhenUsed="1"/>
+    <w:lsdException w:name="Message Header" w:semiHidden="1" w:unhideWhenUsed="1"/>
+    <w:lsdException w:name="Subtitle" w:uiPriority="11" w:qFormat="1"/>
+    <w:lsdException w:name="Salutation" w:semiHidden="1" w:unhideWhenUsed="1"/>
+    <w:lsdException w:name="Date" w:semiHidden="1" w:unhideWhenUsed="1"/>
+    <w:lsdException w:name="Body Text First Indent" w:semiHidden="1" w:unhideWhenUsed="1"/>
+    <w:lsdException w:name="Body Text First Indent 2" w:semiHidden="1" w:unhideWhenUsed="1"/>
+    <w:lsdException w:name="Note Heading" w:semiHidden="1" w:unhideWhenUsed="1"/>
+    <w:lsdException w:name="Body Text 2" w:semiHidden="1" w:unhideWhenUsed="1"/>
+    <w:lsdException w:name="Body Text 3" w:semiHidden="1" w:unhideWhenUsed="1"/>
+    <w:lsdException w:name="Body Text Indent 2" w:semiHidden="1" w:unhideWhenUsed="1"/>
+    <w:lsdException w:name="Body Text Indent 3" w:semiHidden="1" w:unhideWhenUsed="1"/>
+    <w:lsdException w:name="Block Text" w:semiHidden="1" w:unhideWhenUsed="1"/>
+    <w:lsdException w:name="Hyperlink" w:semiHidden="1" w:unhideWhenUsed="1"/>
+    <w:lsdException w:name="FollowedHyperlink" w:semiHidden="1" w:unhideWhenUsed="1"/>
+    <w:lsdException w:name="Strong" w:uiPriority="22" w:qFormat="1"/>
+    <w:lsdException w:name="Emphasis" w:uiPriority="20" w:qFormat="1"/>
+    <w:lsdException w:name="Document Map" w:semiHidden="1" w:unhideWhenUsed="1"/>
+    <w:lsdException w:name="Plain Text" w:semiHidden="1" w:unhideWhenUsed="1"/>
+    <w:lsdException w:name="E-mail Signature" w:semiHidden="1" w:unhideWhenUsed="1"/>
+    <w:lsdException w:name="HTML Top of Form" w:semiHidden="1" w:unhideWhenUsed="1"/>
+    <w:lsdException w:name="HTML Bottom of Form" w:semiHidden="1" w:unhideWhenUsed="1"/>
+    <w:lsdException w:name="Normal (Web)" w:semiHidden="1" w:unhideWhenUsed="1"/>
+    <w:lsdException w:name="HTML Acronym" w:semiHidden="1" w:unhideWhenUsed="1"/>
+    <w:lsdException w:name="HTML Address" w:semiHidden="1" w:unhideWhenUsed="1"/>
+    <w:lsdException w:name="HTML Cite" w:semiHidden="1" w:unhideWhenUsed="1"/>
+    <w:lsdException w:name="HTML Code" w:semiHidden="1" w:unhideWhenUsed="1"/>
+    <w:lsdException w:name="HTML Definition" w:semiHidden="1" w:unhideWhenUsed="1"/>
+    <w:lsdException w:name="HTML Keyboard" w:semiHidden="1" w:unhideWhenUsed="1"/>
+    <w:lsdException w:name="HTML Preformatted" w:semiHidden="1" w:unhideWhenUsed="1"/>
+    <w:lsdException w:name="HTML Sample" w:semiHidden="1" w:unhideWhenUsed="1"/>
+    <w:lsdException w:name="HTML Typewriter" w:semiHidden="1" w:unhideWhenUsed="1"/>
+    <w:lsdException w:name="HTML Variable" w:semiHidden="1" w:unhideWhenUsed="1"/>
+    <w:lsdException w:name="Normal Table" w:semiHidden="1" w:unhideWhenUsed="1"/>
+    <w:lsdException w:name="annotation subject" w:semiHidden="1" w:unhideWhenUsed="1"/>
+    <w:lsdException w:name="No List" w:semiHidden="1" w:unhideWhenUsed="1"/>
+    <w:lsdException w:name="Outline List 1" w:semiHidden="1" w:unhideWhenUsed="1"/>
+    <w:lsdException w:name="Outline List 2" w:semiHidden="1" w:unhideWhenUsed="1"/>
+    <w:lsdException w:name="Outline List 3" w:semiHidden="1" w:unhideWhenUsed="1"/>
+    <w:lsdException w:name="Table Simple 1" w:semiHidden="1" w:unhideWhenUsed="1"/>
+    <w:lsdException w:name="Table Simple 2" w:semiHidden="1" w:unhideWhenUsed="1"/>
+    <w:lsdException w:name="Table Simple 3" w:semiHidden="1" w:unhideWhenUsed="1"/>
+    <w:lsdException w:name="Table Classic 1" w:semiHidden="1" w:unhideWhenUsed="1"/>
+    <w:lsdException w:name="Table Classic 2" w:semiHidden="1" w:unhideWhenUsed="1"/>
+    <w:lsdException w:name="Table Classic 3" w:semiHidden="1" w:unhideWhenUsed="1"/>
+    <w:lsdException w:name="Table Classic 4" w:semiHidden="1" w:unhideWhenUsed="1"/>
+    <w:lsdException w:name="Table Colorful 1" w:semiHidden="1" w:unhideWhenUsed="1"/>
+    <w:lsdException w:name="Table Colorful 2" w:semiHidden="1" w:unhideWhenUsed="1"/>
+    <w:lsdException w:name="Table Colorful 3" w:semiHidden="1" w:unhideWhenUsed="1"/>
+    <w:lsdException w:name="Table Columns 1" w:semiHidden="1" w:unhideWhenUsed="1"/>
+    <w:lsdException w:name="Table Columns 2" w:semiHidden="1" w:unhideWhenUsed="1"/>
+    <w:lsdException w:name="Table Columns 3" w:semiHidden="1" w:unhideWhenUsed="1"/>
+    <w:lsdException w:name="Table Columns 4" w:semiHidden="1" w:unhideWhenUsed="1"/>
+    <w:lsdException w:name="Table Columns 5" w:semiHidden="1" w:unhideWhenUsed="1"/>
+    <w:lsdException w:name="Table Grid 1" w:semiHidden="1" w:unhideWhenUsed="1"/>
+    <w:lsdException w:name="Table Grid 2" w:semiHidden="1" w:unhideWhenUsed="1"/>
+    <w:lsdException w:name="Table Grid 3" w:semiHidden="1" w:unhideWhenUsed="1"/>
+    <w:lsdException w:name="Table Grid 4" w:semiHidden="1" w:unhideWhenUsed="1"/>
+    <w:lsdException w:name="Table Grid 5" w:semiHidden="1" w:unhideWhenUsed="1"/>
+    <w:lsdException w:name="Table Grid 6" w:semiHidden="1" w:unhideWhenUsed="1"/>
+    <w:lsdException w:name="Table Grid 7" w:semiHidden="1" w:unhideWhenUsed="1"/>
+    <w:lsdException w:name="Table Grid 8" w:semiHidden="1" w:unhideWhenUsed="1"/>
+    <w:lsdException w:name="Table List 1" w:semiHidden="1" w:unhideWhenUsed="1"/>
+    <w:lsdException w:name="Table List 2" w:semiHidden="1" w:unhideWhenUsed="1"/>
+    <w:lsdException w:name="Table List 3" w:semiHidden="1" w:unhideWhenUsed="1"/>
+    <w:lsdException w:name="Table List 4" w:semiHidden="1" w:unhideWhenUsed="1"/>
+    <w:lsdException w:name="Table List 5" w:semiHidden="1" w:unhideWhenUsed="1"/>
+    <w:lsdException w:name="Table List 6" w:semiHidden="1" w:unhideWhenUsed="1"/>
+    <w:lsdException w:name="Table List 7" w:semiHidden="1" w:unhideWhenUsed="1"/>
+    <w:lsdException w:name="Table List 8" w:semiHidden="1" w:unhideWhenUsed="1"/>
+    <w:lsdException w:name="Table 3D effects 1" w:semiHidden="1" w:unhideWhenUsed="1"/>
+    <w:lsdException w:name="Table 3D effects 2" w:semiHidden="1" w:unhideWhenUsed="1"/>
+    <w:lsdException w:name="Table 3D effects 3" w:semiHidden="1" w:unhideWhenUsed="1"/>
+    <w:lsdException w:name="Table Contemporary" w:semiHidden="1" w:unhideWhenUsed="1"/>
+    <w:lsdException w:name="Table Elegant" w:semiHidden="1" w:unhideWhenUsed="1"/>
+    <w:lsdException w:name="Table Professional" w:semiHidden="1" w:unhideWhenUsed="1"/>
+    <w:lsdException w:name="Table Subtle 1" w:semiHidden="1" w:unhideWhenUsed="1"/>
+    <w:lsdException w:name="Table Subtle 2" w:semiHidden="1" w:unhideWhenUsed="1"/>
+    <w:lsdException w:name="Table Web 1" w:semiHidden="1" w:unhideWhenUsed="1"/>
+    <w:lsdException w:name="Table Web 2" w:semiHidden="1" w:unhideWhenUsed="1"/>
+    <w:lsdException w:name="Table Web 3" w:semiHidden="1" w:unhideWhenUsed="1"/>
+    <w:lsdException w:name="Balloon Text" w:semiHidden="1" w:unhideWhenUsed="1"/>
+    <w:lsdException w:name="Table Grid" w:uiPriority="39"/>
+    <w:lsdException w:name="Table Theme" w:semiHidden="1" w:unhideWhenUsed="1"/>
+    <w:lsdException w:name="Placeholder Text" w:semiHidden="1"/>
+    <w:lsdException w:name="No Spacing" w:uiPriority="1" w:qFormat="1"/>
+    <w:lsdException w:name="Light Shading" w:uiPriority="60"/>
+    <w:lsdException w:name="Light List" w:uiPriority="61"/>
+    <w:lsdException w:name="Light Grid" w:uiPriority="62"/>
+    <w:lsdException w:name="Medium Shading 1" w:uiPriority="63"/>
+    <w:lsdException w:name="Medium Shading 2" w:uiPriority="64"/>
+    <w:lsdException w:name="Medium List 1" w:uiPriority="65"/>
+    <w:lsdException w:name="Medium List 2" w:uiPriority="66"/>
+    <w:lsdException w:name="Medium Grid 1" w:uiPriority="67"/>
+    <w:lsdException w:name="Medium Grid 2" w:uiPriority="68"/>
+    <w:lsdException w:name="Medium Grid 3" w:uiPriority="69"/>
+    <w:lsdException w:name="Dark List" w:uiPriority="70"/>
+    <w:lsdException w:name="Colorful Shading" w:uiPriority="71"/>
+    <w:lsdException w:name="Colorful List" w:uiPriority="72"/>
+    <w:lsdException w:name="Colorful Grid" w:uiPriority="73"/>
+    <w:lsdException w:name="Light Shading Accent 1" w:uiPriority="60"/>
+    <w:lsdException w:name="Light List Accent 1" w:uiPriority="61"/>
+    <w:lsdException w:name="Light Grid Accent 1" w:uiPriority="62"/>
+    <w:lsdException w:name="Medium Shading 1 Accent 1" w:uiPriority="63"/>
+    <w:lsdException w:name="Medium Shading 2 Accent 1" w:uiPriority="64"/>
+    <w:lsdException w:name="Medium List 1 Accent 1" w:uiPriority="65"/>
+    <w:lsdException w:name="Revision" w:semiHidden="1"/>
+    <w:lsdException w:name="List Paragraph" w:uiPriority="34" w:qFormat="1"/>
+    <w:lsdException w:name="Quote" w:uiPriority="29" w:qFormat="1"/>
+    <w:lsdException w:name="Intense Quote" w:uiPriority="30" w:qFormat="1"/>
+    <w:lsdException w:name="Medium List 2 Accent 1" w:uiPriority="66"/>
+    <w:lsdException w:name="Medium Grid 1 Accent 1" w:uiPriority="67"/>
+    <w:lsdException w:name="Medium Grid 2 Accent 1" w:uiPriority="68"/>
+    <w:lsdException w:name="Medium Grid 3 Accent 1" w:uiPriority="69"/>
+    <w:lsdException w:name="Dark List Accent 1" w:uiPriority="70"/>
+    <w:lsdException w:name="Colorful Shading Accent 1" w:uiPriority="71"/>
+    <w:lsdException w:name="Colorful List Accent 1" w:uiPriority="72"/>
+    <w:lsdException w:name="Colorful Grid Accent 1" w:uiPriority="73"/>
+    <w:lsdException w:name="Light Shading Accent 2" w:uiPriority="60"/>
+    <w:lsdException w:name="Light List Accent 2" w:uiPriority="61"/>
+    <w:lsdException w:name="Light Grid Accent 2" w:uiPriority="62"/>
+    <w:lsdException w:name="Medium Shading 1 Accent 2" w:uiPriority="63"/>
+    <w:lsdException w:name="Medium Shading 2 Accent 2" w:uiPriority="64"/>
+    <w:lsdException w:name="Medium List 1 Accent 2" w:uiPriority="65"/>
+    <w:lsdException w:name="Medium List 2 Accent 2" w:uiPriority="66"/>
+    <w:lsdException w:name="Medium Grid 1 Accent 2" w:uiPriority="67"/>
+    <w:lsdException w:name="Medium Grid 2 Accent 2" w:uiPriority="68"/>
+    <w:lsdException w:name="Medium Grid 3 Accent 2" w:uiPriority="69"/>
+    <w:lsdException w:name="Dark List Accent 2" w:uiPriority="70"/>
+    <w:lsdException w:name="Colorful Shading Accent 2" w:uiPriority="71"/>
+    <w:lsdException w:name="Colorful List Accent 2" w:uiPriority="72"/>
+    <w:lsdException w:name="Colorful Grid Accent 2" w:uiPriority="73"/>
+    <w:lsdException w:name="Light Shading Accent 3" w:uiPriority="60"/>
+    <w:lsdException w:name="Light List Accent 3" w:uiPriority="61"/>
+    <w:lsdException w:name="Light Grid Accent 3" w:uiPriority="62"/>
+    <w:lsdException w:name="Medium Shading 1 Accent 3" w:uiPriority="63"/>
+    <w:lsdException w:name="Medium Shading 2 Accent 3" w:uiPriority="64"/>
+    <w:lsdException w:name="Medium List 1 Accent 3" w:uiPriority="65"/>
+    <w:lsdException w:name="Medium List 2 Accent 3" w:uiPriority="66"/>
+    <w:lsdException w:name="Medium Grid 1 Accent 3" w:uiPriority="67"/>
+    <w:lsdException w:name="Medium Grid 2 Accent 3" w:uiPriority="68"/>
+    <w:lsdException w:name="Medium Grid 3 Accent 3" w:uiPriority="69"/>
+    <w:lsdException w:name="Dark List Accent 3" w:uiPriority="70"/>
+    <w:lsdException w:name="Colorful Shading Accent 3" w:uiPriority="71"/>
+    <w:lsdException w:name="Colorful List Accent 3" w:uiPriority="72"/>
+    <w:lsdException w:name="Colorful Grid Accent 3" w:uiPriority="73"/>
+    <w:lsdException w:name="Light Shading Accent 4" w:uiPriority="60"/>
+    <w:lsdException w:name="Light List Accent 4" w:uiPriority="61"/>
+    <w:lsdException w:name="Light Grid Accent 4" w:uiPriority="62"/>
+    <w:lsdException w:name="Medium Shading 1 Accent 4" w:uiPriority="63"/>
+    <w:lsdException w:name="Medium Shading 2 Accent 4" w:uiPriority="64"/>
+    <w:lsdException w:name="Medium List 1 Accent 4" w:uiPriority="65"/>
+    <w:lsdException w:name="Medium List 2 Accent 4" w:uiPriority="66"/>
+    <w:lsdException w:name="Medium Grid 1 Accent 4" w:uiPriority="67"/>
+    <w:lsdException w:name="Medium Grid 2 Accent 4" w:uiPriority="68"/>
+    <w:lsdException w:name="Medium Grid 3 Accent 4" w:uiPriority="69"/>
+    <w:lsdException w:name="Dark List Accent 4" w:uiPriority="70"/>
+    <w:lsdException w:name="Colorful Shading Accent 4" w:uiPriority="71"/>
+    <w:lsdException w:name="Colorful List Accent 4" w:uiPriority="72"/>
+    <w:lsdException w:name="Colorful Grid Accent 4" w:uiPriority="73"/>
+    <w:lsdException w:name="Light Shading Accent 5" w:uiPriority="60"/>
+    <w:lsdException w:name="Light List Accent 5" w:uiPriority="61"/>
+    <w:lsdException w:name="Light Grid Accent 5" w:uiPriority="62"/>
+    <w:lsdException w:name="Medium Shading 1 Accent 5" w:uiPriority="63"/>
+    <w:lsdException w:name="Medium Shading 2 Accent 5" w:uiPriority="64"/>
+    <w:lsdException w:name="Medium List 1 Accent 5" w:uiPriority="65"/>
+    <w:lsdException w:name="Medium List 2 Accent 5" w:uiPriority="66"/>
+    <w:lsdException w:name="Medium Grid 1 Accent 5" w:uiPriority="67"/>
+    <w:lsdException w:name="Medium Grid 2 Accent 5" w:uiPriority="68"/>
+    <w:lsdException w:name="Medium Grid 3 Accent 5" w:uiPriority="69"/>
+    <w:lsdException w:name="Dark List Accent 5" w:uiPriority="70"/>
+    <w:lsdException w:name="Colorful Shading Accent 5" w:uiPriority="71"/>
+    <w:lsdException w:name="Colorful List Accent 5" w:uiPriority="72"/>
+    <w:lsdException w:name="Colorful Grid Accent 5" w:uiPriority="73"/>
+    <w:lsdException w:name="Light Shading Accent 6" w:uiPriority="60"/>
+    <w:lsdException w:name="Light List Accent 6" w:uiPriority="61"/>
+    <w:lsdException w:name="Light Grid Accent 6" w:uiPriority="62"/>
+    <w:lsdException w:name="Medium Shading 1 Accent 6" w:uiPriority="63"/>
+    <w:lsdException w:name="Medium Shading 2 Accent 6" w:uiPriority="64"/>
+    <w:lsdException w:name="Medium List 1 Accent 6" w:uiPriority="65"/>
+    <w:lsdException w:name="Medium List 2 Accent 6" w:uiPriority="66"/>
+    <w:lsdException w:name="Medium Grid 1 Accent 6" w:uiPriority="67"/>
+    <w:lsdException w:name="Medium Grid 2 Accent 6" w:uiPriority="68"/>
+    <w:lsdException w:name="Medium Grid 3 Accent 6" w:uiPriority="69"/>
+    <w:lsdException w:name="Dark List Accent 6" w:uiPriority="70"/>
+    <w:lsdException w:name="Colorful Shading Accent 6" w:uiPriority="71"/>
+    <w:lsdException w:name="Colorful List Accent 6" w:uiPriority="72"/>
+    <w:lsdException w:name="Colorful Grid Accent 6" w:uiPriority="73"/>
+    <w:lsdException w:name="Subtle Emphasis" w:uiPriority="19" w:qFormat="1"/>
+    <w:lsdException w:name="Intense Emphasis" w:uiPriority="21" w:qFormat="1"/>
+    <w:lsdException w:name="Subtle Reference" w:uiPriority="31" w:qFormat="1"/>
+    <w:lsdException w:name="Intense Reference" w:uiPriority="32" w:qFormat="1"/>
+    <w:lsdException w:name="Book Title" w:uiPriority="33" w:qFormat="1"/>
+    <w:lsdException w:name="Bibliography" w:semiHidden="1" w:uiPriority="37" w:unhideWhenUsed="1"/>
+    <w:lsdException w:name="TOC Heading" w:semiHidden="1" w:uiPriority="39" w:unhideWhenUsed="1" w:qFormat="1"/>
+    <w:lsdException w:name="Plain Table 1" w:uiPriority="41"/>
+    <w:lsdException w:name="Plain Table 2" w:uiPriority="42"/>
+    <w:lsdException w:name="Plain Table 3" w:uiPriority="43"/>
+    <w:lsdException w:name="Plain Table 4" w:uiPriority="44"/>
+    <w:lsdException w:name="Plain Table 5" w:uiPriority="45"/>
+    <w:lsdException w:name="Grid Table Light" w:uiPriority="40"/>
+    <w:lsdException w:name="Grid Table 1 Light" w:uiPriority="46"/>
+    <w:lsdException w:name="Grid Table 2" w:uiPriority="47"/>
+    <w:lsdException w:name="Grid Table 3" w:uiPriority="48"/>
+    <w:lsdException w:name="Grid Table 4" w:uiPriority="49"/>
+    <w:lsdException w:name="Grid Table 5 Dark" w:uiPriority="50"/>
+    <w:lsdException w:name="Grid Table 6 Colorful" w:uiPriority="51"/>
+    <w:lsdException w:name="Grid Table 7 Colorful" w:uiPriority="52"/>
+    <w:lsdException w:name="Grid Table 1 Light Accent 1" w:uiPriority="46"/>
+    <w:lsdException w:name="Grid Table 2 Accent 1" w:uiPriority="47"/>
+    <w:lsdException w:name="Grid Table 3 Accent 1" w:uiPriority="48"/>
+    <w:lsdException w:name="Grid Table 4 Accent 1" w:uiPriority="49"/>
+    <w:lsdException w:name="Grid Table 5 Dark Accent 1" w:uiPriority="50"/>
+    <w:lsdException w:name="Grid Table 6 Colorful Accent 1" w:uiPriority="51"/>
+    <w:lsdException w:name="Grid Table 7 Colorful Accent 1" w:uiPriority="52"/>
+    <w:lsdException w:name="Grid Table 1 Light Accent 2" w:uiPriority="46"/>
+    <w:lsdException w:name="Grid Table 2 Accent 2" w:uiPriority="47"/>
+    <w:lsdException w:name="Grid Table 3 Accent 2" w:uiPriority="48"/>
+    <w:lsdException w:name="Grid Table 4 Accent 2" w:uiPriority="49"/>
+    <w:lsdException w:name="Grid Table 5 Dark Accent 2" w:uiPriority="50"/>
+    <w:lsdException w:name="Grid Table 6 Colorful Accent 2" w:uiPriority="51"/>
+    <w:lsdException w:name="Grid Table 7 Colorful Accent 2" w:uiPriority="52"/>
+    <w:lsdException w:name="Grid Table 1 Light Accent 3" w:uiPriority="46"/>
+    <w:lsdException w:name="Grid Table 2 Accent 3" w:uiPriority="47"/>
+    <w:lsdException w:name="Grid Table 3 Accent 3" w:uiPriority="48"/>
+    <w:lsdException w:name="Grid Table 4 Accent 3" w:uiPriority="49"/>
+    <w:lsdException w:name="Grid Table 5 Dark Accent 3" w:uiPriority="50"/>
+    <w:lsdException w:name="Grid Table 6 Colorful Accent 3" w:uiPriority="51"/>
+    <w:lsdException w:name="Grid Table 7 Colorful Accent 3" w:uiPriority="52"/>
+    <w:lsdException w:name="Grid Table 1 Light Accent 4" w:uiPriority="46"/>
+    <w:lsdException w:name="Grid Table 2 Accent 4" w:uiPriority="47"/>
+    <w:lsdException w:name="Grid Table 3 Accent 4" w:uiPriority="48"/>
+    <w:lsdException w:name="Grid Table 4 Accent 4" w:uiPriority="49"/>
+    <w:lsdException w:name="Grid Table 5 Dark Accent 4" w:uiPriority="50"/>
+    <w:lsdException w:name="Grid Table 6 Colorful Accent 4" w:uiPriority="51"/>
+    <w:lsdException w:name="Grid Table 7 Colorful Accent 4" w:uiPriority="52"/>
+    <w:lsdException w:name="Grid Table 1 Light Accent 5" w:uiPriority="46"/>
+    <w:lsdException w:name="Grid Table 2 Accent 5" w:uiPriority="47"/>
+    <w:lsdException w:name="Grid Table 3 Accent 5" w:uiPriority="48"/>
+    <w:lsdException w:name="Grid Table 4 Accent 5" w:uiPriority="49"/>
+    <w:lsdException w:name="Grid Table 5 Dark Accent 5" w:uiPriority="50"/>
+    <w:lsdException w:name="Grid Table 6 Colorful Accent 5" w:uiPriority="51"/>
+    <w:lsdException w:name="Grid Table 7 Colorful Accent 5" w:uiPriority="52"/>
+    <w:lsdException w:name="Grid Table 1 Light Accent 6" w:uiPriority="46"/>
+    <w:lsdException w:name="Grid Table 2 Accent 6" w:uiPriority="47"/>
+    <w:lsdException w:name="Grid Table 3 Accent 6" w:uiPriority="48"/>
+    <w:lsdException w:name="Grid Table 4 Accent 6" w:uiPriority="49"/>
+    <w:lsdException w:name="Grid Table 5 Dark Accent 6" w:uiPriority="50"/>
+    <w:lsdException w:name="Grid Table 6 Colorful Accent 6" w:uiPriority="51"/>
+    <w:lsdException w:name="Grid Table 7 Colorful Accent 6" w:uiPriority="52"/>
+    <w:lsdException w:name="List Table 1 Light" w:uiPriority="46"/>
+    <w:lsdException w:name="List Table 2" w:uiPriority="47"/>
+    <w:lsdException w:name="List Table 3" w:uiPriority="48"/>
+    <w:lsdException w:name="List Table 4" w:uiPriority="49"/>
+    <w:lsdException w:name="List Table 5 Dark" w:uiPriority="50"/>
+    <w:lsdException w:name="List Table 6 Colorful" w:uiPriority="51"/>
+    <w:lsdException w:name="List Table 7 Colorful" w:uiPriority="52"/>
+    <w:lsdException w:name="List Table 1 Light Accent 1" w:uiPriority="46"/>
+    <w:lsdException w:name="List Table 2 Accent 1" w:uiPriority="47"/>
+    <w:lsdException w:name="List Table 3 Accent 1" w:uiPriority="48"/>
+    <w:lsdException w:name="List Table 4 Accent 1" w:uiPriority="49"/>
+    <w:lsdException w:name="List Table 5 Dark Accent 1" w:uiPriority="50"/>
+    <w:lsdException w:name="List Table 6 Colorful Accent 1" w:uiPriority="51"/>
+    <w:lsdException w:name="List Table 7 Colorful Accent 1" w:uiPriority="52"/>
+    <w:lsdException w:name="List Table 1 Light Accent 2" w:uiPriority="46"/>
+    <w:lsdException w:name="List Table 2 Accent 2" w:uiPriority="47"/>
+    <w:lsdException w:name="List Table 3 Accent 2" w:uiPriority="48"/>
+    <w:lsdException w:name="List Table 4 Accent 2" w:uiPriority="49"/>
+    <w:lsdException w:name="List Table 5 Dark Accent 2" w:uiPriority="50"/>
+    <w:lsdException w:name="List Table 6 Colorful Accent 2" w:uiPriority="51"/>
+    <w:lsdException w:name="List Table 7 Colorful Accent 2" w:uiPriority="52"/>
+    <w:lsdException w:name="List Table 1 Light Accent 3" w:uiPriority="46"/>
+    <w:lsdException w:name="List Table 2 Accent 3" w:uiPriority="47"/>
+    <w:lsdException w:name="List Table 3 Accent 3" w:uiPriority="48"/>
+    <w:lsdException w:name="List Table 4 Accent 3" w:uiPriority="49"/>
+    <w:lsdException w:name="List Table 5 Dark Accent 3" w:uiPriority="50"/>
+    <w:lsdException w:name="List Table 6 Colorful Accent 3" w:uiPriority="51"/>
+    <w:lsdException w:name="List Table 7 Colorful Accent 3" w:uiPriority="52"/>
+    <w:lsdException w:name="List Table 1 Light Accent 4" w:uiPriority="46"/>
+    <w:lsdException w:name="List Table 2 Accent 4" w:uiPriority="47"/>
+    <w:lsdException w:name="List Table 3 Accent 4" w:uiPriority="48"/>
+    <w:lsdException w:name="List Table 4 Accent 4" w:uiPriority="49"/>
+    <w:lsdException w:name="List Table 5 Dark Accent 4" w:uiPriority="50"/>
+    <w:lsdException w:name="List Table 6 Colorful Accent 4" w:uiPriority="51"/>
+    <w:lsdException w:name="List Table 7 Colorful Accent 4" w:uiPriority="52"/>
+    <w:lsdException w:name="List Table 1 Light Accent 5" w:uiPriority="46"/>
+    <w:lsdException w:name="List Table 2 Accent 5" w:uiPriority="47"/>
+    <w:lsdException w:name="List Table 3 Accent 5" w:uiPriority="48"/>
+    <w:lsdException w:name="List Table 4 Accent 5" w:uiPriority="49"/>
+    <w:lsdException w:name="List Table 5 Dark Accent 5" w:uiPriority="50"/>
+    <w:lsdException w:name="List Table 6 Colorful Accent 5" w:uiPriority="51"/>
+    <w:lsdException w:name="List Table 7 Colorful Accent 5" w:uiPriority="52"/>
+    <w:lsdException w:name="List Table 1 Light Accent 6" w:uiPriority="46"/>
+    <w:lsdException w:name="List Table 2 Accent 6" w:uiPriority="47"/>
+    <w:lsdException w:name="List Table 3 Accent 6" w:uiPriority="48"/>
+    <w:lsdException w:name="List Table 4 Accent 6" w:uiPriority="49"/>
+    <w:lsdException w:name="List Table 5 Dark Accent 6" w:uiPriority="50"/>
+    <w:lsdException w:name="List Table 6 Colorful Accent 6" w:uiPriority="51"/>
+    <w:lsdException w:name="List Table 7 Colorful Accent 6" w:uiPriority="52"/>
+  </w:latentStyles>
+  <w:style w:type="paragraph" w:default="1" w:styleId="Normal">
+    <w:name w:val="Normal"/>
+    <w:qFormat/>
+  </w:style>
+  <w:style w:type="character" w:default="1" w:styleId="DefaultParagraphFont">
+    <w:name w:val="Default Paragraph Font"/>
+    <w:uiPriority w:val="1"/>
+    <w:semiHidden/>
+    <w:unhideWhenUsed/>
+  </w:style>
+  <w:style w:type="table" w:default="1" w:styleId="TableNormal">
+    <w:name w:val="Normal Table"/>
+    <w:uiPriority w:val="99"/>
+    <w:semiHidden/>
+    <w:unhideWhenUsed/>
+    <w:tblPr>
+      <w:tblInd w:w="0" w:type="dxa"/>
+      <w:tblCellMar>
+        <w:top w:w="0" w:type="dxa"/>
+        <w:left w:w="108" w:type="dxa"/>
+        <w:bottom w:w="0" w:type="dxa"/>
+        <w:right w:w="108" w:type="dxa"/>
+      </w:tblCellMar>
+    </w:tblPr>
+  </w:style>
+  <w:style w:type="numbering" w:default="1" w:styleId="NoList">
+    <w:name w:val="No List"/>
+    <w:uiPriority w:val="99"/>
+    <w:semiHidden/>
+    <w:unhideWhenUsed/>
+  </w:style>
+  <w:style w:type="paragraph" w:customStyle="1" w:styleId="CA31131834C04BEDBE248EB7690CF419">
+    <w:name w:val="CA31131834C04BEDBE248EB7690CF419"/>
+    <w:rsid w:val="00DB7AE4"/>
+    <w:pPr>
+      <w:spacing w:after="0" w:line="240" w:lineRule="auto"/>
+    </w:pPr>
+    <w:rPr>
+      <w:rFonts w:ascii="Times New Roman" w:eastAsia="Times New Roman" w:hAnsi="Times New Roman" w:cs="Times New Roman"/>
+      <w:sz w:val="20"/>
+      <w:szCs w:val="20"/>
+    </w:rPr>
+  </w:style>
+  <w:style w:type="paragraph" w:customStyle="1" w:styleId="2B5905FF83B54E3D9454394C6886A83D">
+    <w:name w:val="2B5905FF83B54E3D9454394C6886A83D"/>
+    <w:rsid w:val="00DB7AE4"/>
+    <w:pPr>
+      <w:tabs>
+        <w:tab w:val="center" w:pos="4320"/>
+        <w:tab w:val="right" w:pos="8640"/>
+      </w:tabs>
+      <w:spacing w:after="0" w:line="240" w:lineRule="auto"/>
+    </w:pPr>
+    <w:rPr>
+      <w:rFonts w:ascii="CG Times" w:eastAsia="Times New Roman" w:hAnsi="CG Times" w:cs="Times New Roman"/>
+      <w:sz w:val="20"/>
+      <w:szCs w:val="20"/>
+    </w:rPr>
+  </w:style>
+  <w:style w:type="paragraph" w:customStyle="1" w:styleId="ACE9470F564C4C509A73754AF1CEA09D">
+    <w:name w:val="ACE9470F564C4C509A73754AF1CEA09D"/>
+    <w:rsid w:val="00DB7AE4"/>
+    <w:pPr>
+      <w:spacing w:after="0" w:line="240" w:lineRule="auto"/>
+    </w:pPr>
+    <w:rPr>
+      <w:rFonts w:ascii="Times New Roman" w:eastAsia="Times New Roman" w:hAnsi="Times New Roman" w:cs="Times New Roman"/>
+      <w:sz w:val="20"/>
+      <w:szCs w:val="20"/>
+    </w:rPr>
+  </w:style>
+  <w:style w:type="paragraph" w:customStyle="1" w:styleId="BBE76EABA41F4A9A8A15C8688C22EE67">
+    <w:name w:val="BBE76EABA41F4A9A8A15C8688C22EE67"/>
+    <w:rsid w:val="00DB7AE4"/>
+    <w:pPr>
+      <w:spacing w:after="0" w:line="240" w:lineRule="auto"/>
+    </w:pPr>
+    <w:rPr>
+      <w:rFonts w:ascii="Times New Roman" w:eastAsia="Times New Roman" w:hAnsi="Times New Roman" w:cs="Times New Roman"/>
+      <w:sz w:val="20"/>
+      <w:szCs w:val="20"/>
+    </w:rPr>
+  </w:style>
+  <w:style w:type="paragraph" w:customStyle="1" w:styleId="A80522D5F4E042558902ED355184F132">
+    <w:name w:val="A80522D5F4E042558902ED355184F132"/>
+    <w:rsid w:val="00DB7AE4"/>
+    <w:pPr>
+      <w:spacing w:after="0" w:line="240" w:lineRule="auto"/>
+    </w:pPr>
+    <w:rPr>
+      <w:rFonts w:ascii="Times New Roman" w:eastAsia="Times New Roman" w:hAnsi="Times New Roman" w:cs="Times New Roman"/>
+      <w:sz w:val="20"/>
+      <w:szCs w:val="20"/>
+    </w:rPr>
+  </w:style>
+  <w:style w:type="character" w:styleId="PlaceholderText">
+    <w:name w:val="Placeholder Text"/>
+    <w:basedOn w:val="DefaultParagraphFont"/>
+    <w:uiPriority w:val="99"/>
+    <w:semiHidden/>
+    <w:rsid w:val="00DB7AE4"/>
+    <w:rPr>
+      <w:color w:val="808080"/>
+    </w:rPr>
+  </w:style>
+  <w:style w:type="paragraph" w:customStyle="1" w:styleId="CA31131834C04BEDBE248EB7690CF4191">
+    <w:name w:val="CA31131834C04BEDBE248EB7690CF4191"/>
+    <w:rsid w:val="00DB7AE4"/>
+    <w:pPr>
+      <w:spacing w:after="0" w:line="240" w:lineRule="auto"/>
+    </w:pPr>
+    <w:rPr>
+      <w:rFonts w:ascii="Times New Roman" w:eastAsia="Times New Roman" w:hAnsi="Times New Roman" w:cs="Times New Roman"/>
+      <w:sz w:val="20"/>
+      <w:szCs w:val="20"/>
+    </w:rPr>
+  </w:style>
+  <w:style w:type="paragraph" w:customStyle="1" w:styleId="2B5905FF83B54E3D9454394C6886A83D1">
+    <w:name w:val="2B5905FF83B54E3D9454394C6886A83D1"/>
+    <w:rsid w:val="00DB7AE4"/>
+    <w:pPr>
+      <w:tabs>
+        <w:tab w:val="center" w:pos="4320"/>
+        <w:tab w:val="right" w:pos="8640"/>
+      </w:tabs>
+      <w:spacing w:after="0" w:line="240" w:lineRule="auto"/>
+    </w:pPr>
+    <w:rPr>
+      <w:rFonts w:ascii="CG Times" w:eastAsia="Times New Roman" w:hAnsi="CG Times" w:cs="Times New Roman"/>
+      <w:sz w:val="20"/>
+      <w:szCs w:val="20"/>
+    </w:rPr>
+  </w:style>
+  <w:style w:type="paragraph" w:customStyle="1" w:styleId="ACE9470F564C4C509A73754AF1CEA09D1">
+    <w:name w:val="ACE9470F564C4C509A73754AF1CEA09D1"/>
+    <w:rsid w:val="00DB7AE4"/>
+    <w:pPr>
+      <w:spacing w:after="0" w:line="240" w:lineRule="auto"/>
+    </w:pPr>
+    <w:rPr>
+      <w:rFonts w:ascii="Times New Roman" w:eastAsia="Times New Roman" w:hAnsi="Times New Roman" w:cs="Times New Roman"/>
+      <w:sz w:val="20"/>
+      <w:szCs w:val="20"/>
+    </w:rPr>
+  </w:style>
+  <w:style w:type="paragraph" w:customStyle="1" w:styleId="BBE76EABA41F4A9A8A15C8688C22EE671">
+    <w:name w:val="BBE76EABA41F4A9A8A15C8688C22EE671"/>
+    <w:rsid w:val="00DB7AE4"/>
+    <w:pPr>
+      <w:spacing w:after="0" w:line="240" w:lineRule="auto"/>
+    </w:pPr>
+    <w:rPr>
+      <w:rFonts w:ascii="Times New Roman" w:eastAsia="Times New Roman" w:hAnsi="Times New Roman" w:cs="Times New Roman"/>
+      <w:sz w:val="20"/>
+      <w:szCs w:val="20"/>
+    </w:rPr>
+  </w:style>
+  <w:style w:type="paragraph" w:customStyle="1" w:styleId="A80522D5F4E042558902ED355184F1321">
+    <w:name w:val="A80522D5F4E042558902ED355184F1321"/>
+    <w:rsid w:val="00DB7AE4"/>
+    <w:pPr>
+      <w:spacing w:after="0" w:line="240" w:lineRule="auto"/>
+    </w:pPr>
+    <w:rPr>
+      <w:rFonts w:ascii="Times New Roman" w:eastAsia="Times New Roman" w:hAnsi="Times New Roman" w:cs="Times New Roman"/>
+      <w:sz w:val="20"/>
+      <w:szCs w:val="20"/>
+    </w:rPr>
+  </w:style>
+</w:styles>
+</file>
+
+<file path=word/glossary/webSettings.xml><?xml version="1.0" encoding="utf-8"?>
+<w:webSettings xmlns:mc="http://schemas.openxmlformats.org/markup-compatibility/2006" xmlns:r="http://schemas.openxmlformats.org/officeDocument/2006/relationships" xmlns:w="http://schemas.openxmlformats.org/wordprocessingml/2006/main" xmlns:w14="http://schemas.microsoft.com/office/word/2010/wordml" xmlns:w15="http://schemas.microsoft.com/office/word/2012/wordml" xmlns:w16se="http://schemas.microsoft.com/office/word/2015/wordml/symex" mc:Ignorable="w14 w15 w16se">
+  <w:optimizeForBrowser/>
+  <w:allowPNG/>
+  <w:targetScreenSz w:val="800x600"/>
+</w:webSettings>
+</file>
+
 <file path=word/theme/theme1.xml><?xml version="1.0" encoding="utf-8"?>
 <a:theme xmlns:a="http://schemas.openxmlformats.org/drawingml/2006/main" name="Office Theme">
   <a:themeElements>
@@ -16140,7 +16712,7 @@
 </file>
 
 <file path=customXml/itemProps1.xml><?xml version="1.0" encoding="utf-8"?>
-<ds:datastoreItem xmlns:ds="http://schemas.openxmlformats.org/officeDocument/2006/customXml" ds:itemID="{E0B8574B-1F2B-47EE-A047-40D28DFDA9DC}">
+<ds:datastoreItem xmlns:ds="http://schemas.openxmlformats.org/officeDocument/2006/customXml" ds:itemID="{3DB84019-5423-49A5-B679-64271EDCAE06}">
   <ds:schemaRefs>
     <ds:schemaRef ds:uri="http://schemas.openxmlformats.org/officeDocument/2006/bibliography"/>
   </ds:schemaRefs>

--- a/projects2/static/projects2/acrdp_template.docx
+++ b/projects2/static/projects2/acrdp_template.docx
@@ -248,7 +248,7 @@
                 <w:rFonts w:ascii="Venetian301 BT" w:hAnsi="Venetian301 BT"/>
                 <w:lang w:val="en-CA"/>
               </w:rPr>
-              <w:t>Fisheries and Oceans Canada (DFO)</w:t>
+              <w:t>TAG_ORG_NAME</w:t>
             </w:r>
           </w:p>
         </w:tc>
@@ -601,7 +601,15 @@
                 <w:sz w:val="16"/>
                 <w:lang w:val="en-CA"/>
               </w:rPr>
-              <w:t>DFO_ADDRESS</w:t>
+              <w:t>TAG</w:t>
+            </w:r>
+            <w:r>
+              <w:rPr>
+                <w:rFonts w:ascii="Venetian301 BT" w:hAnsi="Venetian301 BT"/>
+                <w:sz w:val="16"/>
+                <w:lang w:val="en-CA"/>
+              </w:rPr>
+              <w:t>_ADDRESS</w:t>
             </w:r>
           </w:p>
         </w:tc>
@@ -663,7 +671,7 @@
                 <w:sz w:val="16"/>
                 <w:lang w:val="en-CA"/>
               </w:rPr>
-              <w:t xml:space="preserve">    DFO_</w:t>
+              <w:t xml:space="preserve">    TAG</w:t>
             </w:r>
             <w:r>
               <w:rPr>
@@ -671,7 +679,7 @@
                 <w:sz w:val="16"/>
                 <w:lang w:val="en-CA"/>
               </w:rPr>
-              <w:t>CITY</w:t>
+              <w:t>_CITY</w:t>
             </w:r>
           </w:p>
         </w:tc>
@@ -733,7 +741,7 @@
                 <w:sz w:val="16"/>
                 <w:lang w:val="en-CA"/>
               </w:rPr>
-              <w:t xml:space="preserve">    </w:t>
+              <w:t xml:space="preserve">    TAG</w:t>
             </w:r>
             <w:r>
               <w:rPr>
@@ -741,7 +749,7 @@
                 <w:sz w:val="16"/>
                 <w:lang w:val="en-CA"/>
               </w:rPr>
-              <w:t>DFO_PROV</w:t>
+              <w:t>_PROV</w:t>
             </w:r>
           </w:p>
         </w:tc>
@@ -802,7 +810,7 @@
                 <w:sz w:val="16"/>
                 <w:lang w:val="fr-CA"/>
               </w:rPr>
-              <w:t xml:space="preserve">    </w:t>
+              <w:t xml:space="preserve">    TAG</w:t>
             </w:r>
             <w:r>
               <w:rPr>
@@ -810,7 +818,7 @@
                 <w:sz w:val="16"/>
                 <w:lang w:val="fr-CA"/>
               </w:rPr>
-              <w:t>DFO_</w:t>
+              <w:t>_</w:t>
             </w:r>
             <w:r>
               <w:rPr>
@@ -2216,31 +2224,20 @@
                 <w:sz w:val="16"/>
                 <w:lang w:val="en-CA"/>
               </w:rPr>
-              <w:t xml:space="preserve">  </w:t>
-            </w:r>
-            <w:sdt>
-              <w:sdtPr>
-                <w:id w:val="1677231040"/>
-                <w:text/>
-              </w:sdtPr>
-              <w:sdtEndPr>
-                <w:rPr>
-                  <w:rFonts w:ascii="Venetian301 BT" w:hAnsi="Venetian301 BT"/>
-                  <w:sz w:val="16"/>
-                  <w:lang w:val="en-CA"/>
-                </w:rPr>
-              </w:sdtEndPr>
-              <w:sdtContent>
-                <w:r>
-                  <w:t>ACRDP_SPECIES</w:t>
-                </w:r>
-              </w:sdtContent>
-            </w:sdt>
+              <w:t xml:space="preserve"> </w:t>
+            </w:r>
+            <w:r>
+              <w:rPr>
+                <w:rFonts w:ascii="Venetian301 BT" w:hAnsi="Venetian301 BT"/>
+                <w:sz w:val="16"/>
+                <w:lang w:val="en-CA"/>
+              </w:rPr>
+              <w:t>TAG_SPECIES</w:t>
+            </w:r>
           </w:p>
           <w:p>
             <w:pPr>
               <w:spacing w:after="58"/>
-              <w:ind w:left="142" w:hanging="61"/>
               <w:rPr>
                 <w:rFonts w:ascii="Venetian301 BT" w:hAnsi="Venetian301 BT"/>
                 <w:sz w:val="16"/>
@@ -2403,7 +2400,21 @@
                 <w:rFonts w:ascii="Venetian301 BT" w:hAnsi="Venetian301 BT"/>
                 <w:lang w:val="en-CA"/>
               </w:rPr>
-              <w:t>PROJECT_LEAD_NAME</w:t>
+              <w:t xml:space="preserve">   </w:t>
+            </w:r>
+            <w:r>
+              <w:rPr>
+                <w:rFonts w:ascii="Venetian301 BT" w:hAnsi="Venetian301 BT"/>
+                <w:lang w:val="en-CA"/>
+              </w:rPr>
+              <w:t>TAG</w:t>
+            </w:r>
+            <w:r>
+              <w:rPr>
+                <w:rFonts w:ascii="Venetian301 BT" w:hAnsi="Venetian301 BT"/>
+                <w:lang w:val="en-CA"/>
+              </w:rPr>
+              <w:t>_LEAD_NAME</w:t>
             </w:r>
           </w:p>
         </w:tc>
@@ -2471,7 +2482,14 @@
                 <w:rFonts w:ascii="Venetian301 BT" w:hAnsi="Venetian301 BT"/>
                 <w:lang w:val="en-CA"/>
               </w:rPr>
-              <w:t>PROJECT_LEAD_NUMBER</w:t>
+              <w:t>TAG</w:t>
+            </w:r>
+            <w:r>
+              <w:rPr>
+                <w:rFonts w:ascii="Venetian301 BT" w:hAnsi="Venetian301 BT"/>
+                <w:lang w:val="en-CA"/>
+              </w:rPr>
+              <w:t>_LEAD_NUMBER</w:t>
             </w:r>
           </w:p>
         </w:tc>
@@ -2582,7 +2600,14 @@
                 <w:rFonts w:ascii="Venetian301 BT" w:hAnsi="Venetian301 BT"/>
                 <w:lang w:val="en-CA"/>
               </w:rPr>
-              <w:t>PROJECT_LEAD_EMAIL</w:t>
+              <w:t>TAG</w:t>
+            </w:r>
+            <w:r>
+              <w:rPr>
+                <w:rFonts w:ascii="Venetian301 BT" w:hAnsi="Venetian301 BT"/>
+                <w:lang w:val="en-CA"/>
+              </w:rPr>
+              <w:t>_LEAD_EMAIL</w:t>
             </w:r>
           </w:p>
         </w:tc>
@@ -2713,17 +2738,15 @@
             <w:pPr>
               <w:rPr>
                 <w:rFonts w:ascii="Venetian301 BT" w:hAnsi="Venetian301 BT"/>
-                <w:b/>
-                <w:lang w:val="en-CA"/>
-              </w:rPr>
-            </w:pPr>
-            <w:r>
-              <w:rPr>
-                <w:rFonts w:ascii="Venetian301 BT" w:hAnsi="Venetian301 BT"/>
-                <w:b/>
-                <w:lang w:val="en-CA"/>
-              </w:rPr>
-              <w:t>TITLE</w:t>
+                <w:lang w:val="en-CA"/>
+              </w:rPr>
+            </w:pPr>
+            <w:r>
+              <w:rPr>
+                <w:rFonts w:ascii="Venetian301 BT" w:hAnsi="Venetian301 BT"/>
+                <w:lang w:val="en-CA"/>
+              </w:rPr>
+              <w:t>TAG_TITLE</w:t>
             </w:r>
           </w:p>
         </w:tc>
@@ -2797,6 +2820,13 @@
                 <w:rFonts w:ascii="Venetian301 BT" w:hAnsi="Venetian301 BT"/>
                 <w:lang w:val="en-CA"/>
               </w:rPr>
+              <w:t>TAG_</w:t>
+            </w:r>
+            <w:r>
+              <w:rPr>
+                <w:rFonts w:ascii="Venetian301 BT" w:hAnsi="Venetian301 BT"/>
+                <w:lang w:val="en-CA"/>
+              </w:rPr>
               <w:t>START_YEAR</w:t>
             </w:r>
             <w:r>
@@ -2833,6 +2863,13 @@
                 <w:lang w:val="en-CA"/>
               </w:rPr>
               <w:t xml:space="preserve">  </w:t>
+            </w:r>
+            <w:r>
+              <w:rPr>
+                <w:rFonts w:ascii="Venetian301 BT" w:hAnsi="Venetian301 BT"/>
+                <w:lang w:val="en-CA"/>
+              </w:rPr>
+              <w:t>TAG_</w:t>
             </w:r>
             <w:r>
               <w:rPr>
@@ -3022,23 +3059,7 @@
                 <w:rFonts w:ascii="Venetian301 BT" w:hAnsi="Venetian301 BT"/>
                 <w:lang w:val="en-CA"/>
               </w:rPr>
-              <w:t>Priority(</w:t>
-            </w:r>
-            <w:proofErr w:type="spellStart"/>
-            <w:r>
-              <w:rPr>
-                <w:rFonts w:ascii="Venetian301 BT" w:hAnsi="Venetian301 BT"/>
-                <w:lang w:val="en-CA"/>
-              </w:rPr>
-              <w:t>ies</w:t>
-            </w:r>
-            <w:proofErr w:type="spellEnd"/>
-            <w:r>
-              <w:rPr>
-                <w:rFonts w:ascii="Venetian301 BT" w:hAnsi="Venetian301 BT"/>
-                <w:lang w:val="en-CA"/>
-              </w:rPr>
-              <w:t>)</w:t>
+              <w:t>Priority(ies)</w:t>
             </w:r>
             <w:r>
               <w:rPr>
@@ -3398,23 +3419,7 @@
                 <w:rFonts w:ascii="Venetian301 BT" w:hAnsi="Venetian301 BT"/>
                 <w:lang w:val="en-CA"/>
               </w:rPr>
-              <w:t>Sub-Priority(</w:t>
-            </w:r>
-            <w:proofErr w:type="spellStart"/>
-            <w:r>
-              <w:rPr>
-                <w:rFonts w:ascii="Venetian301 BT" w:hAnsi="Venetian301 BT"/>
-                <w:lang w:val="en-CA"/>
-              </w:rPr>
-              <w:t>ies</w:t>
-            </w:r>
-            <w:proofErr w:type="spellEnd"/>
-            <w:r>
-              <w:rPr>
-                <w:rFonts w:ascii="Venetian301 BT" w:hAnsi="Venetian301 BT"/>
-                <w:lang w:val="en-CA"/>
-              </w:rPr>
-              <w:t>) will be</w:t>
+              <w:t>Sub-Priority(ies) will be</w:t>
             </w:r>
             <w:r>
               <w:rPr>
@@ -3801,15 +3806,17 @@
           <w:lang w:val="en-CA"/>
         </w:rPr>
       </w:pPr>
-      <w:r>
+    </w:p>
+    <w:p>
+      <w:pPr>
+        <w:ind w:left="-709" w:right="-1080"/>
         <w:rPr>
           <w:rFonts w:ascii="Venetian301 BT" w:hAnsi="Venetian301 BT"/>
           <w:sz w:val="18"/>
           <w:szCs w:val="18"/>
           <w:lang w:val="en-CA"/>
         </w:rPr>
-        <w:t>____________________________</w:t>
-      </w:r>
+      </w:pPr>
       <w:r>
         <w:rPr>
           <w:rFonts w:ascii="Venetian301 BT" w:hAnsi="Venetian301 BT"/>
@@ -3817,8 +3824,7 @@
           <w:szCs w:val="18"/>
           <w:lang w:val="en-CA"/>
         </w:rPr>
-        <w:tab/>
-        <w:t>_____________________________</w:t>
+        <w:t>____________________________</w:t>
       </w:r>
       <w:r>
         <w:rPr>
@@ -3828,6 +3834,7 @@
           <w:lang w:val="en-CA"/>
         </w:rPr>
         <w:tab/>
+        <w:t>_____________________________</w:t>
       </w:r>
       <w:r>
         <w:rPr>
@@ -3836,7 +3843,7 @@
           <w:szCs w:val="18"/>
           <w:lang w:val="en-CA"/>
         </w:rPr>
-        <w:t xml:space="preserve">    </w:t>
+        <w:tab/>
       </w:r>
       <w:r>
         <w:rPr>
@@ -3845,7 +3852,7 @@
           <w:szCs w:val="18"/>
           <w:lang w:val="en-CA"/>
         </w:rPr>
-        <w:t>__________________________</w:t>
+        <w:t xml:space="preserve">    </w:t>
       </w:r>
       <w:r>
         <w:rPr>
@@ -3854,7 +3861,7 @@
           <w:szCs w:val="18"/>
           <w:lang w:val="en-CA"/>
         </w:rPr>
-        <w:t xml:space="preserve">        _________________________</w:t>
+        <w:t>__________________________        _________________________</w:t>
       </w:r>
     </w:p>
     <w:p>
@@ -3951,16 +3958,7 @@
           <w:szCs w:val="22"/>
           <w:lang w:val="en-CA"/>
         </w:rPr>
-        <w:t>roponent</w:t>
-      </w:r>
-      <w:r>
-        <w:rPr>
-          <w:rFonts w:ascii="Venetian301 BT" w:hAnsi="Venetian301 BT"/>
-          <w:sz w:val="22"/>
-          <w:szCs w:val="22"/>
-          <w:lang w:val="en-CA"/>
-        </w:rPr>
-        <w:t xml:space="preserve"> Signature</w:t>
+        <w:t>roponent Signature</w:t>
       </w:r>
       <w:r>
         <w:rPr>
@@ -4372,7 +4370,6 @@
           <w:footerReference w:type="default" r:id="rId11"/>
           <w:headerReference w:type="first" r:id="rId12"/>
           <w:footerReference w:type="first" r:id="rId13"/>
-          <w:type w:val="continuous"/>
           <w:pgSz w:w="12240" w:h="15840" w:code="1"/>
           <w:pgMar w:top="993" w:right="1440" w:bottom="993" w:left="1440" w:header="426" w:footer="720" w:gutter="0"/>
           <w:cols w:space="720"/>
@@ -4382,9 +4379,56 @@
     </w:p>
     <w:p>
       <w:pPr>
+        <w:ind w:left="-709" w:right="-1080"/>
+        <w:rPr>
+          <w:rFonts w:ascii="Venetian301 BT" w:hAnsi="Venetian301 BT"/>
+          <w:sz w:val="18"/>
+          <w:szCs w:val="18"/>
+          <w:lang w:val="en-CA"/>
+        </w:rPr>
+      </w:pPr>
+    </w:p>
+    <w:p>
+      <w:pPr>
         <w:spacing w:line="360" w:lineRule="auto"/>
         <w:jc w:val="center"/>
         <w:rPr>
+          <w:rFonts w:ascii="Venetian301 BT" w:hAnsi="Venetian301 BT"/>
+          <w:sz w:val="18"/>
+          <w:szCs w:val="18"/>
+          <w:lang w:val="en-CA"/>
+        </w:rPr>
+      </w:pPr>
+    </w:p>
+    <w:p>
+      <w:pPr>
+        <w:spacing w:line="360" w:lineRule="auto"/>
+        <w:jc w:val="center"/>
+        <w:rPr>
+          <w:rFonts w:ascii="Venetian301 BT" w:hAnsi="Venetian301 BT"/>
+          <w:sz w:val="18"/>
+          <w:szCs w:val="18"/>
+          <w:lang w:val="en-CA"/>
+        </w:rPr>
+      </w:pPr>
+    </w:p>
+    <w:p>
+      <w:pPr>
+        <w:spacing w:line="360" w:lineRule="auto"/>
+        <w:jc w:val="center"/>
+        <w:rPr>
+          <w:rFonts w:ascii="Venetian301 BT" w:hAnsi="Venetian301 BT"/>
+          <w:sz w:val="18"/>
+          <w:szCs w:val="18"/>
+          <w:lang w:val="en-CA"/>
+        </w:rPr>
+      </w:pPr>
+    </w:p>
+    <w:p>
+      <w:pPr>
+        <w:spacing w:line="360" w:lineRule="auto"/>
+        <w:jc w:val="center"/>
+        <w:rPr>
           <w:b/>
           <w:sz w:val="24"/>
         </w:rPr>
@@ -4394,7 +4438,6 @@
           <w:b/>
           <w:sz w:val="24"/>
         </w:rPr>
-        <w:lastRenderedPageBreak/>
         <w:t>Aquaculture Collaborative Research and Development Program (ACRDP)</w:t>
       </w:r>
     </w:p>
@@ -4888,6 +4931,7 @@
         <w:ind w:left="425"/>
       </w:pPr>
       <w:r>
+        <w:lastRenderedPageBreak/>
         <w:t xml:space="preserve">Please </w:t>
       </w:r>
       <w:r>
@@ -5016,12 +5060,52 @@
     </w:p>
     <w:p>
       <w:pPr>
-        <w:ind w:left="-284"/>
-      </w:pPr>
-      <w:r>
-        <w:t>TITLE</w:t>
-      </w:r>
+        <w:pStyle w:val="ListParagraph"/>
+        <w:ind w:left="76" w:right="233"/>
+        <w:rPr>
+          <w:rFonts w:ascii="Calibri" w:hAnsi="Calibri"/>
+          <w:b/>
+          <w:sz w:val="24"/>
+          <w:lang w:val="en-CA"/>
+        </w:rPr>
+      </w:pPr>
     </w:p>
+    <w:tbl>
+      <w:tblPr>
+        <w:tblStyle w:val="TableGrid"/>
+        <w:tblW w:w="0" w:type="auto"/>
+        <w:tblInd w:w="76" w:type="dxa"/>
+        <w:tblLook w:val="04A0" w:firstRow="1" w:lastRow="0" w:firstColumn="1" w:lastColumn="0" w:noHBand="0" w:noVBand="1"/>
+      </w:tblPr>
+      <w:tblGrid>
+        <w:gridCol w:w="9274"/>
+      </w:tblGrid>
+      <w:tr>
+        <w:tc>
+          <w:tcPr>
+            <w:tcW w:w="9274" w:type="dxa"/>
+          </w:tcPr>
+          <w:p>
+            <w:pPr>
+              <w:pStyle w:val="ListParagraph"/>
+              <w:ind w:left="0" w:right="233"/>
+              <w:rPr>
+                <w:rFonts w:ascii="Calibri" w:hAnsi="Calibri"/>
+                <w:b/>
+                <w:sz w:val="24"/>
+                <w:lang w:val="en-CA"/>
+              </w:rPr>
+            </w:pPr>
+            <w:r>
+              <w:t>TAG</w:t>
+            </w:r>
+            <w:r>
+              <w:t>_TITLE</w:t>
+            </w:r>
+          </w:p>
+        </w:tc>
+      </w:tr>
+    </w:tbl>
     <w:p>
       <w:pPr>
         <w:ind w:left="-284" w:right="233"/>
@@ -5137,98 +5221,293 @@
     </w:p>
     <w:p>
       <w:pPr>
-        <w:shd w:val="clear" w:color="auto" w:fill="FFFFFF"/>
-        <w:ind w:left="-284"/>
-      </w:pPr>
-      <w:r>
-        <w:t>PROJECT_LEAD_NAME</w:t>
-      </w:r>
+        <w:pStyle w:val="ListParagraph"/>
+        <w:ind w:left="76" w:right="233"/>
+        <w:rPr>
+          <w:rFonts w:ascii="Calibri" w:hAnsi="Calibri"/>
+          <w:b/>
+          <w:sz w:val="24"/>
+          <w:lang w:val="en-CA"/>
+        </w:rPr>
+      </w:pPr>
     </w:p>
-    <w:p>
-      <w:pPr>
-        <w:ind w:right="-138"/>
-        <w:rPr>
-          <w:rFonts w:ascii="Calibri" w:hAnsi="Calibri"/>
-          <w:b/>
-          <w:sz w:val="24"/>
-          <w:lang w:val="en-CA"/>
-        </w:rPr>
-      </w:pPr>
-    </w:p>
-    <w:p>
-      <w:pPr>
-        <w:pStyle w:val="ListParagraph"/>
-        <w:numPr>
-          <w:ilvl w:val="0"/>
-          <w:numId w:val="20"/>
-        </w:numPr>
-        <w:ind w:right="-138"/>
-        <w:rPr>
-          <w:rFonts w:ascii="Calibri" w:hAnsi="Calibri"/>
-          <w:b/>
-          <w:sz w:val="24"/>
-          <w:lang w:val="en-CA"/>
-        </w:rPr>
-      </w:pPr>
-      <w:r>
-        <w:rPr>
-          <w:rFonts w:ascii="Calibri" w:hAnsi="Calibri"/>
-          <w:b/>
-          <w:sz w:val="22"/>
-          <w:szCs w:val="22"/>
-          <w:lang w:val="en-CA"/>
-        </w:rPr>
-        <w:t>Position:</w:t>
-      </w:r>
-      <w:r>
-        <w:rPr>
-          <w:rFonts w:ascii="Calibri" w:hAnsi="Calibri"/>
-          <w:b/>
-          <w:sz w:val="24"/>
-          <w:lang w:val="en-CA"/>
-        </w:rPr>
-        <w:tab/>
-      </w:r>
-    </w:p>
-    <w:p>
-      <w:pPr>
-        <w:ind w:left="-284" w:right="-138"/>
-        <w:rPr>
-          <w:rFonts w:ascii="Calibri" w:hAnsi="Calibri"/>
-          <w:b/>
-          <w:sz w:val="24"/>
-          <w:lang w:val="en-CA"/>
-        </w:rPr>
-      </w:pPr>
-      <w:r>
-        <w:t>P</w:t>
-      </w:r>
-      <w:r>
-        <w:t>ROJECT_LEAD_POSITION</w:t>
-      </w:r>
-    </w:p>
-    <w:p>
-      <w:pPr>
-        <w:ind w:left="-284" w:right="233"/>
-        <w:rPr>
-          <w:rFonts w:ascii="Calibri" w:hAnsi="Calibri"/>
-          <w:b/>
-          <w:sz w:val="22"/>
-          <w:szCs w:val="22"/>
-          <w:lang w:val="en-CA"/>
-        </w:rPr>
-      </w:pPr>
-      <w:r>
-        <w:rPr>
-          <w:rFonts w:ascii="Calibri" w:hAnsi="Calibri"/>
-          <w:b/>
-          <w:sz w:val="22"/>
-          <w:szCs w:val="22"/>
-          <w:lang w:val="en-CA"/>
-        </w:rPr>
-        <w:t xml:space="preserve"> </w:t>
-      </w:r>
-    </w:p>
+    <w:tbl>
+      <w:tblPr>
+        <w:tblStyle w:val="TableGrid"/>
+        <w:tblW w:w="0" w:type="auto"/>
+        <w:tblInd w:w="76" w:type="dxa"/>
+        <w:tblLook w:val="04A0" w:firstRow="1" w:lastRow="0" w:firstColumn="1" w:lastColumn="0" w:noHBand="0" w:noVBand="1"/>
+      </w:tblPr>
+      <w:tblGrid>
+        <w:gridCol w:w="3249"/>
+        <w:gridCol w:w="6025"/>
+      </w:tblGrid>
+      <w:tr>
+        <w:tc>
+          <w:tcPr>
+            <w:tcW w:w="3249" w:type="dxa"/>
+          </w:tcPr>
+          <w:p>
+            <w:pPr>
+              <w:pStyle w:val="ListParagraph"/>
+              <w:ind w:left="0" w:right="233"/>
+            </w:pPr>
+            <w:r>
+              <w:rPr>
+                <w:rFonts w:ascii="Calibri" w:hAnsi="Calibri"/>
+                <w:b/>
+                <w:sz w:val="24"/>
+                <w:lang w:val="en-CA"/>
+              </w:rPr>
+              <w:t>Name:</w:t>
+            </w:r>
+          </w:p>
+        </w:tc>
+        <w:tc>
+          <w:tcPr>
+            <w:tcW w:w="6025" w:type="dxa"/>
+          </w:tcPr>
+          <w:p>
+            <w:pPr>
+              <w:pStyle w:val="ListParagraph"/>
+              <w:ind w:left="0" w:right="233"/>
+              <w:rPr>
+                <w:rFonts w:ascii="Calibri" w:hAnsi="Calibri"/>
+                <w:b/>
+                <w:sz w:val="24"/>
+                <w:lang w:val="en-CA"/>
+              </w:rPr>
+            </w:pPr>
+            <w:r>
+              <w:t>TAG</w:t>
+            </w:r>
+            <w:r>
+              <w:t>_LEAD_NAME</w:t>
+            </w:r>
+          </w:p>
+        </w:tc>
+      </w:tr>
+      <w:tr>
+        <w:tc>
+          <w:tcPr>
+            <w:tcW w:w="3249" w:type="dxa"/>
+          </w:tcPr>
+          <w:p>
+            <w:pPr>
+              <w:pStyle w:val="ListParagraph"/>
+              <w:ind w:left="0" w:right="233"/>
+              <w:rPr>
+                <w:rFonts w:ascii="Calibri" w:hAnsi="Calibri"/>
+                <w:b/>
+                <w:sz w:val="24"/>
+                <w:lang w:val="en-CA"/>
+              </w:rPr>
+            </w:pPr>
+            <w:r>
+              <w:rPr>
+                <w:rFonts w:ascii="Calibri" w:hAnsi="Calibri"/>
+                <w:b/>
+                <w:sz w:val="22"/>
+                <w:szCs w:val="22"/>
+                <w:lang w:val="en-CA"/>
+              </w:rPr>
+              <w:t>Position:</w:t>
+            </w:r>
+          </w:p>
+        </w:tc>
+        <w:tc>
+          <w:tcPr>
+            <w:tcW w:w="6025" w:type="dxa"/>
+          </w:tcPr>
+          <w:p>
+            <w:pPr>
+              <w:pStyle w:val="ListParagraph"/>
+              <w:ind w:left="0" w:right="233"/>
+            </w:pPr>
+            <w:r>
+              <w:t>TAG_LEAD_POSITION</w:t>
+            </w:r>
+          </w:p>
+        </w:tc>
+      </w:tr>
+      <w:tr>
+        <w:tc>
+          <w:tcPr>
+            <w:tcW w:w="3249" w:type="dxa"/>
+          </w:tcPr>
+          <w:p>
+            <w:pPr>
+              <w:tabs>
+                <w:tab w:val="left" w:pos="5103"/>
+              </w:tabs>
+              <w:ind w:right="233"/>
+              <w:rPr>
+                <w:rFonts w:ascii="Calibri" w:hAnsi="Calibri"/>
+                <w:b/>
+                <w:sz w:val="22"/>
+                <w:szCs w:val="22"/>
+                <w:lang w:val="en-CA"/>
+              </w:rPr>
+            </w:pPr>
+            <w:r>
+              <w:rPr>
+                <w:rFonts w:ascii="Calibri" w:hAnsi="Calibri"/>
+                <w:b/>
+                <w:sz w:val="22"/>
+                <w:szCs w:val="22"/>
+                <w:lang w:val="en-CA"/>
+              </w:rPr>
+              <w:t xml:space="preserve">Contact information: </w:t>
+            </w:r>
+          </w:p>
+          <w:p>
+            <w:pPr>
+              <w:tabs>
+                <w:tab w:val="left" w:pos="5103"/>
+              </w:tabs>
+              <w:ind w:right="233"/>
+              <w:rPr>
+                <w:rFonts w:ascii="Calibri" w:hAnsi="Calibri"/>
+                <w:i/>
+                <w:sz w:val="22"/>
+                <w:szCs w:val="22"/>
+                <w:lang w:val="en-CA"/>
+              </w:rPr>
+            </w:pPr>
+            <w:r>
+              <w:rPr>
+                <w:rFonts w:ascii="Calibri" w:hAnsi="Calibri"/>
+                <w:i/>
+                <w:sz w:val="22"/>
+                <w:szCs w:val="22"/>
+                <w:lang w:val="en-CA"/>
+              </w:rPr>
+              <w:t>(Address, email, telephone)</w:t>
+            </w:r>
+          </w:p>
+        </w:tc>
+        <w:tc>
+          <w:tcPr>
+            <w:tcW w:w="6025" w:type="dxa"/>
+          </w:tcPr>
+          <w:p>
+            <w:pPr>
+              <w:pStyle w:val="ListParagraph"/>
+              <w:ind w:left="0" w:right="233"/>
+            </w:pPr>
+            <w:r>
+              <w:t>TAG_</w:t>
+            </w:r>
+            <w:r>
+              <w:t>LEAD_</w:t>
+            </w:r>
+            <w:r>
+              <w:t>CONTACT_INFO</w:t>
+            </w:r>
+          </w:p>
+        </w:tc>
+      </w:tr>
+      <w:tr>
+        <w:tc>
+          <w:tcPr>
+            <w:tcW w:w="3249" w:type="dxa"/>
+          </w:tcPr>
+          <w:p>
+            <w:pPr>
+              <w:tabs>
+                <w:tab w:val="left" w:pos="5103"/>
+              </w:tabs>
+              <w:ind w:right="233"/>
+              <w:rPr>
+                <w:rFonts w:ascii="Calibri" w:hAnsi="Calibri"/>
+                <w:b/>
+                <w:sz w:val="22"/>
+                <w:szCs w:val="22"/>
+                <w:lang w:val="en-CA"/>
+              </w:rPr>
+            </w:pPr>
+            <w:r>
+              <w:rPr>
+                <w:rFonts w:ascii="Calibri" w:hAnsi="Calibri"/>
+                <w:b/>
+                <w:sz w:val="22"/>
+                <w:szCs w:val="22"/>
+                <w:lang w:val="en-CA"/>
+              </w:rPr>
+              <w:t xml:space="preserve">Section Head (name): </w:t>
+            </w:r>
+          </w:p>
+        </w:tc>
+        <w:tc>
+          <w:tcPr>
+            <w:tcW w:w="6025" w:type="dxa"/>
+          </w:tcPr>
+          <w:p>
+            <w:pPr>
+              <w:pStyle w:val="ListParagraph"/>
+              <w:ind w:left="0" w:right="233"/>
+            </w:pPr>
+            <w:r>
+              <w:t>TAG_SECTION_HEAD_NAME</w:t>
+            </w:r>
+          </w:p>
+        </w:tc>
+      </w:tr>
+      <w:tr>
+        <w:tc>
+          <w:tcPr>
+            <w:tcW w:w="3249" w:type="dxa"/>
+          </w:tcPr>
+          <w:p>
+            <w:pPr>
+              <w:tabs>
+                <w:tab w:val="left" w:pos="5103"/>
+              </w:tabs>
+              <w:ind w:right="233"/>
+              <w:rPr>
+                <w:rFonts w:ascii="Calibri" w:hAnsi="Calibri"/>
+                <w:b/>
+                <w:sz w:val="22"/>
+                <w:szCs w:val="22"/>
+                <w:lang w:val="en-CA"/>
+              </w:rPr>
+            </w:pPr>
+            <w:r>
+              <w:rPr>
+                <w:rFonts w:ascii="Calibri" w:hAnsi="Calibri"/>
+                <w:b/>
+                <w:sz w:val="22"/>
+                <w:szCs w:val="22"/>
+                <w:lang w:val="en-CA"/>
+              </w:rPr>
+              <w:t>Division Manager (name):</w:t>
+            </w:r>
+          </w:p>
+        </w:tc>
+        <w:tc>
+          <w:tcPr>
+            <w:tcW w:w="6025" w:type="dxa"/>
+          </w:tcPr>
+          <w:p>
+            <w:pPr>
+              <w:pStyle w:val="ListParagraph"/>
+              <w:ind w:left="0" w:right="233"/>
+            </w:pPr>
+            <w:r>
+              <w:t>TAG_DIVIS</w:t>
+            </w:r>
+            <w:r>
+              <w:t>I</w:t>
+            </w:r>
+            <w:bookmarkStart w:id="1" w:name="_GoBack"/>
+            <w:bookmarkEnd w:id="1"/>
+            <w:r>
+              <w:t>ON_MANAGER_NAME</w:t>
+            </w:r>
+          </w:p>
+        </w:tc>
+      </w:tr>
+    </w:tbl>
     <w:p>
       <w:pPr>
         <w:tabs>
@@ -5243,36 +5522,6 @@
           <w:lang w:val="en-CA"/>
         </w:rPr>
       </w:pPr>
-      <w:r>
-        <w:rPr>
-          <w:rFonts w:ascii="Calibri" w:hAnsi="Calibri"/>
-          <w:b/>
-          <w:sz w:val="22"/>
-          <w:szCs w:val="22"/>
-          <w:lang w:val="en-CA"/>
-        </w:rPr>
-        <w:t>Section Head</w:t>
-      </w:r>
-      <w:r>
-        <w:rPr>
-          <w:rFonts w:ascii="Calibri" w:hAnsi="Calibri"/>
-          <w:b/>
-          <w:sz w:val="22"/>
-          <w:szCs w:val="22"/>
-          <w:lang w:val="en-CA"/>
-        </w:rPr>
-        <w:t xml:space="preserve"> (name)</w:t>
-      </w:r>
-      <w:r>
-        <w:rPr>
-          <w:rFonts w:ascii="Calibri" w:hAnsi="Calibri"/>
-          <w:b/>
-          <w:sz w:val="22"/>
-          <w:szCs w:val="22"/>
-          <w:lang w:val="en-CA"/>
-        </w:rPr>
-        <w:t xml:space="preserve">: </w:t>
-      </w:r>
     </w:p>
     <w:p>
       <w:pPr>
@@ -5285,212 +5534,6 @@
           <w:b/>
           <w:sz w:val="22"/>
           <w:szCs w:val="22"/>
-          <w:lang w:val="en-CA"/>
-        </w:rPr>
-      </w:pPr>
-      <w:r>
-        <w:t>SECTION_HEAD_NAME</w:t>
-      </w:r>
-    </w:p>
-    <w:p>
-      <w:pPr>
-        <w:tabs>
-          <w:tab w:val="left" w:pos="5103"/>
-        </w:tabs>
-        <w:ind w:left="-284" w:right="233"/>
-        <w:rPr>
-          <w:rFonts w:ascii="Calibri" w:hAnsi="Calibri"/>
-          <w:b/>
-          <w:sz w:val="22"/>
-          <w:szCs w:val="22"/>
-          <w:lang w:val="en-CA"/>
-        </w:rPr>
-      </w:pPr>
-    </w:p>
-    <w:p>
-      <w:pPr>
-        <w:tabs>
-          <w:tab w:val="left" w:pos="5103"/>
-        </w:tabs>
-        <w:ind w:left="-284" w:right="233"/>
-        <w:rPr>
-          <w:rFonts w:ascii="Calibri" w:hAnsi="Calibri"/>
-          <w:b/>
-          <w:sz w:val="22"/>
-          <w:szCs w:val="22"/>
-          <w:lang w:val="en-CA"/>
-        </w:rPr>
-      </w:pPr>
-      <w:r>
-        <w:rPr>
-          <w:rFonts w:ascii="Calibri" w:hAnsi="Calibri"/>
-          <w:b/>
-          <w:sz w:val="22"/>
-          <w:szCs w:val="22"/>
-          <w:lang w:val="en-CA"/>
-        </w:rPr>
-        <w:t>Division Manager (name):</w:t>
-      </w:r>
-    </w:p>
-    <w:p>
-      <w:pPr>
-        <w:tabs>
-          <w:tab w:val="left" w:pos="5103"/>
-        </w:tabs>
-        <w:ind w:left="-284" w:right="233"/>
-        <w:rPr>
-          <w:rFonts w:ascii="Calibri" w:hAnsi="Calibri"/>
-          <w:b/>
-          <w:sz w:val="22"/>
-          <w:szCs w:val="22"/>
-          <w:lang w:val="en-CA"/>
-        </w:rPr>
-      </w:pPr>
-      <w:r>
-        <w:t>DIVISON_MANAGER_NAME</w:t>
-      </w:r>
-    </w:p>
-    <w:p>
-      <w:pPr>
-        <w:tabs>
-          <w:tab w:val="left" w:pos="5103"/>
-        </w:tabs>
-        <w:ind w:left="-284" w:right="233"/>
-        <w:rPr>
-          <w:rFonts w:ascii="Calibri" w:hAnsi="Calibri"/>
-          <w:b/>
-          <w:sz w:val="22"/>
-          <w:szCs w:val="22"/>
-          <w:lang w:val="en-CA"/>
-        </w:rPr>
-      </w:pPr>
-    </w:p>
-    <w:p>
-      <w:pPr>
-        <w:tabs>
-          <w:tab w:val="left" w:pos="5103"/>
-        </w:tabs>
-        <w:ind w:left="-284" w:right="233"/>
-        <w:rPr>
-          <w:rFonts w:ascii="Calibri" w:hAnsi="Calibri"/>
-          <w:i/>
-          <w:sz w:val="22"/>
-          <w:szCs w:val="22"/>
-          <w:lang w:val="en-CA"/>
-        </w:rPr>
-      </w:pPr>
-      <w:r>
-        <w:rPr>
-          <w:rFonts w:ascii="Calibri" w:hAnsi="Calibri"/>
-          <w:b/>
-          <w:sz w:val="22"/>
-          <w:szCs w:val="22"/>
-          <w:lang w:val="en-CA"/>
-        </w:rPr>
-        <w:t xml:space="preserve">Contact information: </w:t>
-      </w:r>
-      <w:r>
-        <w:rPr>
-          <w:rFonts w:ascii="Calibri" w:hAnsi="Calibri"/>
-          <w:i/>
-          <w:sz w:val="22"/>
-          <w:szCs w:val="22"/>
-          <w:lang w:val="en-CA"/>
-        </w:rPr>
-        <w:t>(</w:t>
-      </w:r>
-      <w:r>
-        <w:rPr>
-          <w:rFonts w:ascii="Calibri" w:hAnsi="Calibri"/>
-          <w:i/>
-          <w:sz w:val="22"/>
-          <w:szCs w:val="22"/>
-          <w:lang w:val="en-CA"/>
-        </w:rPr>
-        <w:t>Address</w:t>
-      </w:r>
-      <w:r>
-        <w:rPr>
-          <w:rFonts w:ascii="Calibri" w:hAnsi="Calibri"/>
-          <w:i/>
-          <w:sz w:val="22"/>
-          <w:szCs w:val="22"/>
-          <w:lang w:val="en-CA"/>
-        </w:rPr>
-        <w:t>, email, telephone)</w:t>
-      </w:r>
-    </w:p>
-    <w:p>
-      <w:pPr>
-        <w:tabs>
-          <w:tab w:val="left" w:pos="5103"/>
-        </w:tabs>
-        <w:ind w:left="-284" w:right="233"/>
-        <w:rPr>
-          <w:rFonts w:ascii="Calibri" w:hAnsi="Calibri"/>
-          <w:b/>
-          <w:sz w:val="22"/>
-          <w:szCs w:val="22"/>
-          <w:lang w:val="en-CA"/>
-        </w:rPr>
-      </w:pPr>
-      <w:r>
-        <w:t>PROJECT_LEAD_</w:t>
-      </w:r>
-      <w:r>
-        <w:t>CONTACT_INFO</w:t>
-      </w:r>
-      <w:r>
-        <w:rPr>
-          <w:rFonts w:ascii="Calibri" w:hAnsi="Calibri"/>
-          <w:b/>
-          <w:sz w:val="22"/>
-          <w:szCs w:val="22"/>
-          <w:lang w:val="en-CA"/>
-        </w:rPr>
-        <w:tab/>
-      </w:r>
-    </w:p>
-    <w:p>
-      <w:pPr>
-        <w:ind w:left="-284" w:right="233"/>
-        <w:rPr>
-          <w:rFonts w:ascii="Calibri" w:hAnsi="Calibri"/>
-          <w:b/>
-          <w:sz w:val="24"/>
-          <w:lang w:val="en-CA"/>
-        </w:rPr>
-      </w:pPr>
-    </w:p>
-    <w:p>
-      <w:pPr>
-        <w:ind w:left="-284" w:right="233"/>
-        <w:rPr>
-          <w:rFonts w:ascii="Calibri" w:hAnsi="Calibri"/>
-          <w:b/>
-          <w:sz w:val="24"/>
-          <w:lang w:val="en-CA"/>
-        </w:rPr>
-      </w:pPr>
-    </w:p>
-    <w:p>
-      <w:pPr>
-        <w:ind w:left="-284" w:right="233"/>
-        <w:rPr>
-          <w:rFonts w:ascii="Calibri" w:hAnsi="Calibri"/>
-          <w:b/>
-          <w:sz w:val="24"/>
-          <w:lang w:val="en-CA"/>
-        </w:rPr>
-      </w:pPr>
-    </w:p>
-    <w:p>
-      <w:pPr>
-        <w:ind w:left="-284" w:right="233"/>
-        <w:rPr>
-          <w:rFonts w:ascii="Calibri" w:hAnsi="Calibri"/>
-          <w:b/>
-          <w:sz w:val="24"/>
           <w:lang w:val="en-CA"/>
         </w:rPr>
       </w:pPr>
@@ -6225,7 +6268,6 @@
           <w:szCs w:val="22"/>
           <w:lang w:val="en-CA"/>
         </w:rPr>
-        <w:lastRenderedPageBreak/>
         <w:t>Project Manager (name):</w:t>
       </w:r>
       <w:r>
@@ -7587,7 +7629,6 @@
           <w:p>
             <w:pPr>
               <w:spacing w:before="120" w:after="120"/>
-              <w:ind w:left="-284"/>
               <w:rPr>
                 <w:rFonts w:ascii="Calibri" w:hAnsi="Calibri"/>
                 <w:sz w:val="24"/>
@@ -7600,10 +7641,26 @@
                 <w:sz w:val="24"/>
                 <w:lang w:val="en-CA"/>
               </w:rPr>
+              <w:t>TAG_</w:t>
+            </w:r>
+            <w:r>
+              <w:rPr>
+                <w:rFonts w:ascii="Calibri" w:hAnsi="Calibri"/>
+                <w:sz w:val="24"/>
+                <w:lang w:val="en-CA"/>
+              </w:rPr>
               <w:t>TEAM_DESCRIPTION</w:t>
             </w:r>
-            <w:bookmarkStart w:id="1" w:name="_GoBack"/>
-            <w:bookmarkEnd w:id="1"/>
+          </w:p>
+          <w:p>
+            <w:pPr>
+              <w:spacing w:before="120" w:after="120"/>
+              <w:rPr>
+                <w:rFonts w:ascii="Calibri" w:hAnsi="Calibri"/>
+                <w:sz w:val="24"/>
+                <w:lang w:val="en-CA"/>
+              </w:rPr>
+            </w:pPr>
           </w:p>
         </w:tc>
       </w:tr>
@@ -7739,33 +7796,14 @@
                 <w:lang w:val="en-CA"/>
               </w:rPr>
             </w:pPr>
-          </w:p>
-          <w:p>
-            <w:pPr>
+            <w:r>
               <w:rPr>
                 <w:rFonts w:ascii="Calibri" w:hAnsi="Calibri"/>
                 <w:sz w:val="24"/>
                 <w:lang w:val="en-CA"/>
               </w:rPr>
-            </w:pPr>
-          </w:p>
-          <w:p>
-            <w:pPr>
-              <w:rPr>
-                <w:rFonts w:ascii="Calibri" w:hAnsi="Calibri"/>
-                <w:sz w:val="24"/>
-                <w:lang w:val="en-CA"/>
-              </w:rPr>
-            </w:pPr>
-          </w:p>
-          <w:p>
-            <w:pPr>
-              <w:rPr>
-                <w:rFonts w:ascii="Calibri" w:hAnsi="Calibri"/>
-                <w:sz w:val="24"/>
-                <w:lang w:val="en-CA"/>
-              </w:rPr>
-            </w:pPr>
+              <w:t>TAG_RATIONALE</w:t>
+            </w:r>
           </w:p>
           <w:p>
             <w:pPr>
@@ -7845,73 +7883,26 @@
               <w:ind w:right="233"/>
               <w:rPr>
                 <w:rFonts w:ascii="Calibri" w:hAnsi="Calibri"/>
-                <w:b/>
                 <w:sz w:val="24"/>
                 <w:lang w:val="en-CA"/>
               </w:rPr>
             </w:pPr>
-          </w:p>
-          <w:p>
-            <w:pPr>
-              <w:ind w:right="233"/>
+            <w:r>
               <w:rPr>
                 <w:rFonts w:ascii="Calibri" w:hAnsi="Calibri"/>
                 <w:sz w:val="24"/>
                 <w:lang w:val="en-CA"/>
               </w:rPr>
-            </w:pPr>
+              <w:t>TAG_</w:t>
+            </w:r>
             <w:r>
               <w:rPr>
                 <w:rFonts w:ascii="Calibri" w:hAnsi="Calibri"/>
                 <w:sz w:val="24"/>
                 <w:lang w:val="en-CA"/>
               </w:rPr>
-              <w:t>PROJECT_OVERVIEW</w:t>
-            </w:r>
-          </w:p>
-          <w:p>
-            <w:pPr>
-              <w:ind w:right="233"/>
-              <w:rPr>
-                <w:rFonts w:ascii="Calibri" w:hAnsi="Calibri"/>
-                <w:b/>
-                <w:sz w:val="24"/>
-                <w:lang w:val="en-CA"/>
-              </w:rPr>
-            </w:pPr>
-          </w:p>
-          <w:p>
-            <w:pPr>
-              <w:ind w:right="233"/>
-              <w:rPr>
-                <w:rFonts w:ascii="Calibri" w:hAnsi="Calibri"/>
-                <w:b/>
-                <w:sz w:val="24"/>
-                <w:lang w:val="en-CA"/>
-              </w:rPr>
-            </w:pPr>
-          </w:p>
-          <w:p>
-            <w:pPr>
-              <w:ind w:right="233"/>
-              <w:rPr>
-                <w:rFonts w:ascii="Calibri" w:hAnsi="Calibri"/>
-                <w:b/>
-                <w:sz w:val="24"/>
-                <w:lang w:val="en-CA"/>
-              </w:rPr>
-            </w:pPr>
-          </w:p>
-          <w:p>
-            <w:pPr>
-              <w:ind w:right="233"/>
-              <w:rPr>
-                <w:rFonts w:ascii="Calibri" w:hAnsi="Calibri"/>
-                <w:b/>
-                <w:sz w:val="24"/>
-                <w:lang w:val="en-CA"/>
-              </w:rPr>
-            </w:pPr>
+              <w:t>OVERVIEW</w:t>
+            </w:r>
           </w:p>
           <w:p>
             <w:pPr>
@@ -8026,92 +8017,24 @@
                 <w:lang w:val="en-CA"/>
               </w:rPr>
             </w:pPr>
-          </w:p>
-          <w:p>
-            <w:pPr>
-              <w:ind w:right="233"/>
+            <w:r>
               <w:rPr>
                 <w:rFonts w:ascii="Calibri" w:hAnsi="Calibri"/>
                 <w:sz w:val="22"/>
                 <w:szCs w:val="22"/>
                 <w:lang w:val="en-CA"/>
               </w:rPr>
-            </w:pPr>
-          </w:p>
-          <w:p>
-            <w:pPr>
-              <w:ind w:right="233"/>
+              <w:t>TAG_</w:t>
+            </w:r>
+            <w:r>
               <w:rPr>
                 <w:rFonts w:ascii="Calibri" w:hAnsi="Calibri"/>
                 <w:sz w:val="22"/>
                 <w:szCs w:val="22"/>
                 <w:lang w:val="en-CA"/>
               </w:rPr>
-            </w:pPr>
-          </w:p>
-          <w:p>
-            <w:pPr>
-              <w:ind w:right="233"/>
-              <w:rPr>
-                <w:rFonts w:ascii="Calibri" w:hAnsi="Calibri"/>
-                <w:sz w:val="22"/>
-                <w:szCs w:val="22"/>
-                <w:lang w:val="en-CA"/>
-              </w:rPr>
-            </w:pPr>
-            <w:r>
-              <w:rPr>
-                <w:rFonts w:ascii="Calibri" w:hAnsi="Calibri"/>
-                <w:sz w:val="22"/>
-                <w:szCs w:val="22"/>
-                <w:lang w:val="en-CA"/>
-              </w:rPr>
-              <w:t>PROJECT_YEAR_PRIORITIES</w:t>
-            </w:r>
-          </w:p>
-          <w:p>
-            <w:pPr>
-              <w:ind w:right="233"/>
-              <w:rPr>
-                <w:rFonts w:ascii="Calibri" w:hAnsi="Calibri"/>
-                <w:sz w:val="22"/>
-                <w:szCs w:val="22"/>
-                <w:lang w:val="en-CA"/>
-              </w:rPr>
-            </w:pPr>
-          </w:p>
-          <w:p>
-            <w:pPr>
-              <w:ind w:right="233"/>
-              <w:rPr>
-                <w:rFonts w:ascii="Calibri" w:hAnsi="Calibri"/>
-                <w:sz w:val="22"/>
-                <w:szCs w:val="22"/>
-                <w:lang w:val="en-CA"/>
-              </w:rPr>
-            </w:pPr>
-          </w:p>
-          <w:p>
-            <w:pPr>
-              <w:ind w:right="233"/>
-              <w:rPr>
-                <w:rFonts w:ascii="Calibri" w:hAnsi="Calibri"/>
-                <w:sz w:val="22"/>
-                <w:szCs w:val="22"/>
-                <w:lang w:val="en-CA"/>
-              </w:rPr>
-            </w:pPr>
-          </w:p>
-          <w:p>
-            <w:pPr>
-              <w:ind w:right="233"/>
-              <w:rPr>
-                <w:rFonts w:ascii="Calibri" w:hAnsi="Calibri"/>
-                <w:sz w:val="22"/>
-                <w:szCs w:val="22"/>
-                <w:lang w:val="en-CA"/>
-              </w:rPr>
-            </w:pPr>
+              <w:t>PRIORITIES</w:t>
+            </w:r>
           </w:p>
           <w:p>
             <w:pPr>
@@ -8243,28 +8166,6 @@
               <w:ind w:right="233"/>
               <w:rPr>
                 <w:rFonts w:ascii="Calibri" w:hAnsi="Calibri"/>
-                <w:b/>
-                <w:sz w:val="24"/>
-                <w:lang w:val="en-CA"/>
-              </w:rPr>
-            </w:pPr>
-          </w:p>
-          <w:p>
-            <w:pPr>
-              <w:ind w:right="233"/>
-              <w:rPr>
-                <w:rFonts w:ascii="Calibri" w:hAnsi="Calibri"/>
-                <w:b/>
-                <w:sz w:val="24"/>
-                <w:lang w:val="en-CA"/>
-              </w:rPr>
-            </w:pPr>
-          </w:p>
-          <w:p>
-            <w:pPr>
-              <w:ind w:right="233"/>
-              <w:rPr>
-                <w:rFonts w:ascii="Calibri" w:hAnsi="Calibri"/>
                 <w:i/>
                 <w:sz w:val="24"/>
                 <w:lang w:val="en-CA"/>
@@ -8339,21 +8240,18 @@
               <w:ind w:right="233"/>
               <w:rPr>
                 <w:rFonts w:ascii="Calibri" w:hAnsi="Calibri"/>
-                <w:b/>
                 <w:sz w:val="24"/>
                 <w:lang w:val="en-CA"/>
               </w:rPr>
             </w:pPr>
-          </w:p>
-          <w:p>
-            <w:pPr>
-              <w:ind w:right="233"/>
+            <w:r>
               <w:rPr>
                 <w:rFonts w:ascii="Calibri" w:hAnsi="Calibri"/>
                 <w:sz w:val="24"/>
                 <w:lang w:val="en-CA"/>
               </w:rPr>
-            </w:pPr>
+              <w:t>TAG_</w:t>
+            </w:r>
             <w:r>
               <w:rPr>
                 <w:rFonts w:ascii="Calibri" w:hAnsi="Calibri"/>
@@ -8362,28 +8260,6 @@
               </w:rPr>
               <w:t>EXPERIMENTAL_PROTOCOL</w:t>
             </w:r>
-          </w:p>
-          <w:p>
-            <w:pPr>
-              <w:ind w:right="233"/>
-              <w:rPr>
-                <w:rFonts w:ascii="Calibri" w:hAnsi="Calibri"/>
-                <w:b/>
-                <w:sz w:val="24"/>
-                <w:lang w:val="en-CA"/>
-              </w:rPr>
-            </w:pPr>
-          </w:p>
-          <w:p>
-            <w:pPr>
-              <w:ind w:right="233"/>
-              <w:rPr>
-                <w:rFonts w:ascii="Calibri" w:hAnsi="Calibri"/>
-                <w:b/>
-                <w:sz w:val="24"/>
-                <w:lang w:val="en-CA"/>
-              </w:rPr>
-            </w:pPr>
           </w:p>
           <w:p>
             <w:pPr>
@@ -8499,83 +8375,15 @@
                 <w:szCs w:val="22"/>
               </w:rPr>
             </w:pPr>
-          </w:p>
-          <w:p>
-            <w:pPr>
-              <w:ind w:right="233"/>
+            <w:r>
               <w:rPr>
                 <w:rFonts w:ascii="Calibri" w:hAnsi="Calibri"/>
                 <w:i/>
                 <w:sz w:val="22"/>
                 <w:szCs w:val="22"/>
               </w:rPr>
-            </w:pPr>
-          </w:p>
-          <w:p>
-            <w:pPr>
-              <w:ind w:right="233"/>
-              <w:rPr>
-                <w:rFonts w:ascii="Calibri" w:hAnsi="Calibri"/>
-                <w:i/>
-                <w:sz w:val="22"/>
-                <w:szCs w:val="22"/>
-              </w:rPr>
-            </w:pPr>
-          </w:p>
-          <w:p>
-            <w:pPr>
-              <w:ind w:right="233"/>
-              <w:rPr>
-                <w:rFonts w:ascii="Calibri" w:hAnsi="Calibri"/>
-                <w:i/>
-                <w:sz w:val="22"/>
-                <w:szCs w:val="22"/>
-              </w:rPr>
-            </w:pPr>
-          </w:p>
-          <w:p>
-            <w:pPr>
-              <w:ind w:right="233"/>
-              <w:rPr>
-                <w:rFonts w:ascii="Calibri" w:hAnsi="Calibri"/>
-                <w:i/>
-                <w:sz w:val="22"/>
-                <w:szCs w:val="22"/>
-              </w:rPr>
-            </w:pPr>
-          </w:p>
-          <w:p>
-            <w:pPr>
-              <w:ind w:right="233"/>
-              <w:rPr>
-                <w:rFonts w:ascii="Calibri" w:hAnsi="Calibri"/>
-                <w:i/>
-                <w:sz w:val="22"/>
-                <w:szCs w:val="22"/>
-              </w:rPr>
-            </w:pPr>
-          </w:p>
-          <w:p>
-            <w:pPr>
-              <w:ind w:right="233"/>
-              <w:rPr>
-                <w:rFonts w:ascii="Calibri" w:hAnsi="Calibri"/>
-                <w:i/>
-                <w:sz w:val="22"/>
-                <w:szCs w:val="22"/>
-              </w:rPr>
-            </w:pPr>
-          </w:p>
-          <w:p>
-            <w:pPr>
-              <w:ind w:right="233"/>
-              <w:rPr>
-                <w:rFonts w:ascii="Calibri" w:hAnsi="Calibri"/>
-                <w:i/>
-                <w:sz w:val="22"/>
-                <w:szCs w:val="22"/>
-              </w:rPr>
-            </w:pPr>
+              <w:t>TAG_DELIVERABLES</w:t>
+            </w:r>
           </w:p>
           <w:p>
             <w:pPr>
@@ -8830,456 +8638,6 @@
               </w:rPr>
               <w:t>Responsible Party</w:t>
             </w:r>
-          </w:p>
-        </w:tc>
-      </w:tr>
-      <w:tr>
-        <w:trPr>
-          <w:trHeight w:val="510"/>
-        </w:trPr>
-        <w:tc>
-          <w:tcPr>
-            <w:tcW w:w="2376" w:type="dxa"/>
-            <w:shd w:val="clear" w:color="auto" w:fill="auto"/>
-          </w:tcPr>
-          <w:p>
-            <w:pPr>
-              <w:rPr>
-                <w:lang w:val="en-CA"/>
-              </w:rPr>
-            </w:pPr>
-          </w:p>
-        </w:tc>
-        <w:tc>
-          <w:tcPr>
-            <w:tcW w:w="5103" w:type="dxa"/>
-            <w:shd w:val="clear" w:color="auto" w:fill="auto"/>
-          </w:tcPr>
-          <w:p>
-            <w:pPr>
-              <w:rPr>
-                <w:lang w:val="en-CA"/>
-              </w:rPr>
-            </w:pPr>
-          </w:p>
-        </w:tc>
-        <w:tc>
-          <w:tcPr>
-            <w:tcW w:w="2835" w:type="dxa"/>
-            <w:shd w:val="clear" w:color="auto" w:fill="auto"/>
-          </w:tcPr>
-          <w:p>
-            <w:pPr>
-              <w:jc w:val="center"/>
-              <w:rPr>
-                <w:lang w:val="en-CA"/>
-              </w:rPr>
-            </w:pPr>
-          </w:p>
-        </w:tc>
-      </w:tr>
-      <w:tr>
-        <w:trPr>
-          <w:trHeight w:val="510"/>
-        </w:trPr>
-        <w:tc>
-          <w:tcPr>
-            <w:tcW w:w="2376" w:type="dxa"/>
-            <w:shd w:val="clear" w:color="auto" w:fill="auto"/>
-          </w:tcPr>
-          <w:p>
-            <w:pPr>
-              <w:rPr>
-                <w:lang w:val="en-CA"/>
-              </w:rPr>
-            </w:pPr>
-          </w:p>
-        </w:tc>
-        <w:tc>
-          <w:tcPr>
-            <w:tcW w:w="5103" w:type="dxa"/>
-            <w:shd w:val="clear" w:color="auto" w:fill="auto"/>
-          </w:tcPr>
-          <w:p>
-            <w:pPr>
-              <w:rPr>
-                <w:lang w:val="en-CA"/>
-              </w:rPr>
-            </w:pPr>
-          </w:p>
-        </w:tc>
-        <w:tc>
-          <w:tcPr>
-            <w:tcW w:w="2835" w:type="dxa"/>
-            <w:shd w:val="clear" w:color="auto" w:fill="auto"/>
-          </w:tcPr>
-          <w:p>
-            <w:pPr>
-              <w:jc w:val="center"/>
-              <w:rPr>
-                <w:lang w:val="en-CA"/>
-              </w:rPr>
-            </w:pPr>
-          </w:p>
-        </w:tc>
-      </w:tr>
-      <w:tr>
-        <w:trPr>
-          <w:trHeight w:val="510"/>
-        </w:trPr>
-        <w:tc>
-          <w:tcPr>
-            <w:tcW w:w="2376" w:type="dxa"/>
-            <w:shd w:val="clear" w:color="auto" w:fill="auto"/>
-          </w:tcPr>
-          <w:p>
-            <w:pPr>
-              <w:rPr>
-                <w:lang w:val="en-CA"/>
-              </w:rPr>
-            </w:pPr>
-          </w:p>
-        </w:tc>
-        <w:tc>
-          <w:tcPr>
-            <w:tcW w:w="5103" w:type="dxa"/>
-            <w:shd w:val="clear" w:color="auto" w:fill="auto"/>
-          </w:tcPr>
-          <w:p>
-            <w:pPr>
-              <w:rPr>
-                <w:lang w:val="en-CA"/>
-              </w:rPr>
-            </w:pPr>
-          </w:p>
-        </w:tc>
-        <w:tc>
-          <w:tcPr>
-            <w:tcW w:w="2835" w:type="dxa"/>
-            <w:shd w:val="clear" w:color="auto" w:fill="auto"/>
-          </w:tcPr>
-          <w:p>
-            <w:pPr>
-              <w:jc w:val="center"/>
-              <w:rPr>
-                <w:lang w:val="en-CA"/>
-              </w:rPr>
-            </w:pPr>
-          </w:p>
-        </w:tc>
-      </w:tr>
-      <w:tr>
-        <w:trPr>
-          <w:trHeight w:val="510"/>
-        </w:trPr>
-        <w:tc>
-          <w:tcPr>
-            <w:tcW w:w="2376" w:type="dxa"/>
-            <w:shd w:val="clear" w:color="auto" w:fill="auto"/>
-          </w:tcPr>
-          <w:p>
-            <w:pPr>
-              <w:rPr>
-                <w:lang w:val="en-CA"/>
-              </w:rPr>
-            </w:pPr>
-          </w:p>
-        </w:tc>
-        <w:tc>
-          <w:tcPr>
-            <w:tcW w:w="5103" w:type="dxa"/>
-            <w:shd w:val="clear" w:color="auto" w:fill="auto"/>
-          </w:tcPr>
-          <w:p>
-            <w:pPr>
-              <w:rPr>
-                <w:lang w:val="en-CA"/>
-              </w:rPr>
-            </w:pPr>
-          </w:p>
-        </w:tc>
-        <w:tc>
-          <w:tcPr>
-            <w:tcW w:w="2835" w:type="dxa"/>
-            <w:shd w:val="clear" w:color="auto" w:fill="auto"/>
-          </w:tcPr>
-          <w:p>
-            <w:pPr>
-              <w:jc w:val="center"/>
-              <w:rPr>
-                <w:lang w:val="en-CA"/>
-              </w:rPr>
-            </w:pPr>
-          </w:p>
-        </w:tc>
-      </w:tr>
-      <w:tr>
-        <w:trPr>
-          <w:trHeight w:val="510"/>
-        </w:trPr>
-        <w:tc>
-          <w:tcPr>
-            <w:tcW w:w="2376" w:type="dxa"/>
-            <w:shd w:val="clear" w:color="auto" w:fill="auto"/>
-          </w:tcPr>
-          <w:p>
-            <w:pPr>
-              <w:rPr>
-                <w:lang w:val="en-CA"/>
-              </w:rPr>
-            </w:pPr>
-          </w:p>
-        </w:tc>
-        <w:tc>
-          <w:tcPr>
-            <w:tcW w:w="5103" w:type="dxa"/>
-            <w:shd w:val="clear" w:color="auto" w:fill="auto"/>
-          </w:tcPr>
-          <w:p>
-            <w:pPr>
-              <w:rPr>
-                <w:lang w:val="en-CA"/>
-              </w:rPr>
-            </w:pPr>
-          </w:p>
-        </w:tc>
-        <w:tc>
-          <w:tcPr>
-            <w:tcW w:w="2835" w:type="dxa"/>
-            <w:shd w:val="clear" w:color="auto" w:fill="auto"/>
-          </w:tcPr>
-          <w:p>
-            <w:pPr>
-              <w:jc w:val="center"/>
-              <w:rPr>
-                <w:lang w:val="en-CA"/>
-              </w:rPr>
-            </w:pPr>
-          </w:p>
-        </w:tc>
-      </w:tr>
-      <w:tr>
-        <w:trPr>
-          <w:trHeight w:val="510"/>
-        </w:trPr>
-        <w:tc>
-          <w:tcPr>
-            <w:tcW w:w="2376" w:type="dxa"/>
-            <w:shd w:val="clear" w:color="auto" w:fill="auto"/>
-          </w:tcPr>
-          <w:p>
-            <w:pPr>
-              <w:rPr>
-                <w:lang w:val="en-CA"/>
-              </w:rPr>
-            </w:pPr>
-          </w:p>
-        </w:tc>
-        <w:tc>
-          <w:tcPr>
-            <w:tcW w:w="5103" w:type="dxa"/>
-            <w:shd w:val="clear" w:color="auto" w:fill="auto"/>
-          </w:tcPr>
-          <w:p>
-            <w:pPr>
-              <w:rPr>
-                <w:lang w:val="en-CA"/>
-              </w:rPr>
-            </w:pPr>
-          </w:p>
-        </w:tc>
-        <w:tc>
-          <w:tcPr>
-            <w:tcW w:w="2835" w:type="dxa"/>
-            <w:shd w:val="clear" w:color="auto" w:fill="auto"/>
-          </w:tcPr>
-          <w:p>
-            <w:pPr>
-              <w:jc w:val="center"/>
-              <w:rPr>
-                <w:lang w:val="en-CA"/>
-              </w:rPr>
-            </w:pPr>
-          </w:p>
-        </w:tc>
-      </w:tr>
-      <w:tr>
-        <w:trPr>
-          <w:trHeight w:val="510"/>
-        </w:trPr>
-        <w:tc>
-          <w:tcPr>
-            <w:tcW w:w="2376" w:type="dxa"/>
-            <w:shd w:val="clear" w:color="auto" w:fill="auto"/>
-          </w:tcPr>
-          <w:p>
-            <w:pPr>
-              <w:rPr>
-                <w:lang w:val="en-CA"/>
-              </w:rPr>
-            </w:pPr>
-          </w:p>
-        </w:tc>
-        <w:tc>
-          <w:tcPr>
-            <w:tcW w:w="5103" w:type="dxa"/>
-            <w:shd w:val="clear" w:color="auto" w:fill="auto"/>
-          </w:tcPr>
-          <w:p>
-            <w:pPr>
-              <w:rPr>
-                <w:lang w:val="en-CA"/>
-              </w:rPr>
-            </w:pPr>
-          </w:p>
-        </w:tc>
-        <w:tc>
-          <w:tcPr>
-            <w:tcW w:w="2835" w:type="dxa"/>
-            <w:shd w:val="clear" w:color="auto" w:fill="auto"/>
-          </w:tcPr>
-          <w:p>
-            <w:pPr>
-              <w:jc w:val="center"/>
-              <w:rPr>
-                <w:lang w:val="en-CA"/>
-              </w:rPr>
-            </w:pPr>
-          </w:p>
-        </w:tc>
-      </w:tr>
-      <w:tr>
-        <w:trPr>
-          <w:trHeight w:val="510"/>
-        </w:trPr>
-        <w:tc>
-          <w:tcPr>
-            <w:tcW w:w="2376" w:type="dxa"/>
-            <w:shd w:val="clear" w:color="auto" w:fill="auto"/>
-          </w:tcPr>
-          <w:p>
-            <w:pPr>
-              <w:rPr>
-                <w:lang w:val="en-CA"/>
-              </w:rPr>
-            </w:pPr>
-          </w:p>
-        </w:tc>
-        <w:tc>
-          <w:tcPr>
-            <w:tcW w:w="5103" w:type="dxa"/>
-            <w:shd w:val="clear" w:color="auto" w:fill="auto"/>
-          </w:tcPr>
-          <w:p>
-            <w:pPr>
-              <w:rPr>
-                <w:lang w:val="en-CA"/>
-              </w:rPr>
-            </w:pPr>
-          </w:p>
-        </w:tc>
-        <w:tc>
-          <w:tcPr>
-            <w:tcW w:w="2835" w:type="dxa"/>
-            <w:shd w:val="clear" w:color="auto" w:fill="auto"/>
-          </w:tcPr>
-          <w:p>
-            <w:pPr>
-              <w:jc w:val="center"/>
-              <w:rPr>
-                <w:lang w:val="en-CA"/>
-              </w:rPr>
-            </w:pPr>
-          </w:p>
-        </w:tc>
-      </w:tr>
-      <w:tr>
-        <w:trPr>
-          <w:trHeight w:val="510"/>
-        </w:trPr>
-        <w:tc>
-          <w:tcPr>
-            <w:tcW w:w="2376" w:type="dxa"/>
-            <w:shd w:val="clear" w:color="auto" w:fill="auto"/>
-          </w:tcPr>
-          <w:p>
-            <w:pPr>
-              <w:rPr>
-                <w:lang w:val="en-CA"/>
-              </w:rPr>
-            </w:pPr>
-          </w:p>
-        </w:tc>
-        <w:tc>
-          <w:tcPr>
-            <w:tcW w:w="5103" w:type="dxa"/>
-            <w:shd w:val="clear" w:color="auto" w:fill="auto"/>
-          </w:tcPr>
-          <w:p>
-            <w:pPr>
-              <w:rPr>
-                <w:lang w:val="en-CA"/>
-              </w:rPr>
-            </w:pPr>
-          </w:p>
-        </w:tc>
-        <w:tc>
-          <w:tcPr>
-            <w:tcW w:w="2835" w:type="dxa"/>
-            <w:shd w:val="clear" w:color="auto" w:fill="auto"/>
-          </w:tcPr>
-          <w:p>
-            <w:pPr>
-              <w:jc w:val="center"/>
-              <w:rPr>
-                <w:lang w:val="en-CA"/>
-              </w:rPr>
-            </w:pPr>
-          </w:p>
-        </w:tc>
-      </w:tr>
-      <w:tr>
-        <w:trPr>
-          <w:trHeight w:val="510"/>
-        </w:trPr>
-        <w:tc>
-          <w:tcPr>
-            <w:tcW w:w="2376" w:type="dxa"/>
-            <w:shd w:val="clear" w:color="auto" w:fill="auto"/>
-          </w:tcPr>
-          <w:p>
-            <w:pPr>
-              <w:rPr>
-                <w:lang w:val="en-CA"/>
-              </w:rPr>
-            </w:pPr>
-          </w:p>
-        </w:tc>
-        <w:tc>
-          <w:tcPr>
-            <w:tcW w:w="5103" w:type="dxa"/>
-            <w:shd w:val="clear" w:color="auto" w:fill="auto"/>
-          </w:tcPr>
-          <w:p>
-            <w:pPr>
-              <w:rPr>
-                <w:lang w:val="en-CA"/>
-              </w:rPr>
-            </w:pPr>
-          </w:p>
-        </w:tc>
-        <w:tc>
-          <w:tcPr>
-            <w:tcW w:w="2835" w:type="dxa"/>
-            <w:shd w:val="clear" w:color="auto" w:fill="auto"/>
-          </w:tcPr>
-          <w:p>
-            <w:pPr>
-              <w:jc w:val="center"/>
-              <w:rPr>
-                <w:lang w:val="en-CA"/>
-              </w:rPr>
-            </w:pPr>
           </w:p>
         </w:tc>
       </w:tr>
@@ -10205,929 +9563,6 @@
               </w:rPr>
               <w:t>Other party</w:t>
             </w:r>
-          </w:p>
-        </w:tc>
-      </w:tr>
-      <w:tr>
-        <w:trPr>
-          <w:trHeight w:val="1699"/>
-        </w:trPr>
-        <w:tc>
-          <w:tcPr>
-            <w:tcW w:w="2376" w:type="dxa"/>
-            <w:shd w:val="clear" w:color="auto" w:fill="auto"/>
-          </w:tcPr>
-          <w:p>
-            <w:pPr>
-              <w:keepNext/>
-              <w:rPr>
-                <w:b/>
-                <w:sz w:val="24"/>
-                <w:szCs w:val="24"/>
-              </w:rPr>
-            </w:pPr>
-          </w:p>
-        </w:tc>
-        <w:tc>
-          <w:tcPr>
-            <w:tcW w:w="3686" w:type="dxa"/>
-            <w:shd w:val="clear" w:color="auto" w:fill="auto"/>
-          </w:tcPr>
-          <w:p>
-            <w:pPr>
-              <w:keepNext/>
-              <w:rPr>
-                <w:b/>
-                <w:sz w:val="24"/>
-                <w:szCs w:val="24"/>
-              </w:rPr>
-            </w:pPr>
-          </w:p>
-        </w:tc>
-        <w:tc>
-          <w:tcPr>
-            <w:tcW w:w="850" w:type="dxa"/>
-            <w:shd w:val="clear" w:color="auto" w:fill="auto"/>
-          </w:tcPr>
-          <w:p>
-            <w:pPr>
-              <w:keepNext/>
-              <w:jc w:val="center"/>
-              <w:rPr>
-                <w:b/>
-                <w:sz w:val="24"/>
-                <w:szCs w:val="24"/>
-              </w:rPr>
-            </w:pPr>
-          </w:p>
-        </w:tc>
-        <w:tc>
-          <w:tcPr>
-            <w:tcW w:w="993" w:type="dxa"/>
-            <w:shd w:val="clear" w:color="auto" w:fill="auto"/>
-          </w:tcPr>
-          <w:p>
-            <w:pPr>
-              <w:keepNext/>
-              <w:jc w:val="center"/>
-              <w:rPr>
-                <w:b/>
-                <w:sz w:val="24"/>
-                <w:szCs w:val="24"/>
-              </w:rPr>
-            </w:pPr>
-          </w:p>
-        </w:tc>
-        <w:tc>
-          <w:tcPr>
-            <w:tcW w:w="992" w:type="dxa"/>
-            <w:shd w:val="clear" w:color="auto" w:fill="auto"/>
-          </w:tcPr>
-          <w:p>
-            <w:pPr>
-              <w:keepNext/>
-              <w:jc w:val="center"/>
-              <w:rPr>
-                <w:b/>
-                <w:sz w:val="24"/>
-                <w:szCs w:val="24"/>
-              </w:rPr>
-            </w:pPr>
-          </w:p>
-        </w:tc>
-        <w:tc>
-          <w:tcPr>
-            <w:tcW w:w="3260" w:type="dxa"/>
-            <w:shd w:val="clear" w:color="auto" w:fill="auto"/>
-          </w:tcPr>
-          <w:p>
-            <w:pPr>
-              <w:keepNext/>
-              <w:rPr>
-                <w:b/>
-                <w:sz w:val="24"/>
-                <w:szCs w:val="24"/>
-              </w:rPr>
-            </w:pPr>
-          </w:p>
-        </w:tc>
-        <w:tc>
-          <w:tcPr>
-            <w:tcW w:w="2552" w:type="dxa"/>
-            <w:shd w:val="clear" w:color="auto" w:fill="auto"/>
-          </w:tcPr>
-          <w:p>
-            <w:pPr>
-              <w:keepNext/>
-              <w:jc w:val="center"/>
-              <w:rPr>
-                <w:b/>
-                <w:sz w:val="24"/>
-                <w:szCs w:val="24"/>
-              </w:rPr>
-            </w:pPr>
-          </w:p>
-        </w:tc>
-      </w:tr>
-      <w:tr>
-        <w:trPr>
-          <w:trHeight w:val="1699"/>
-        </w:trPr>
-        <w:tc>
-          <w:tcPr>
-            <w:tcW w:w="2376" w:type="dxa"/>
-            <w:shd w:val="clear" w:color="auto" w:fill="auto"/>
-          </w:tcPr>
-          <w:p>
-            <w:pPr>
-              <w:keepNext/>
-              <w:rPr>
-                <w:b/>
-                <w:sz w:val="24"/>
-                <w:szCs w:val="24"/>
-              </w:rPr>
-            </w:pPr>
-          </w:p>
-        </w:tc>
-        <w:tc>
-          <w:tcPr>
-            <w:tcW w:w="3686" w:type="dxa"/>
-            <w:shd w:val="clear" w:color="auto" w:fill="auto"/>
-          </w:tcPr>
-          <w:p>
-            <w:pPr>
-              <w:keepNext/>
-              <w:rPr>
-                <w:b/>
-                <w:sz w:val="24"/>
-                <w:szCs w:val="24"/>
-              </w:rPr>
-            </w:pPr>
-          </w:p>
-        </w:tc>
-        <w:tc>
-          <w:tcPr>
-            <w:tcW w:w="850" w:type="dxa"/>
-            <w:shd w:val="clear" w:color="auto" w:fill="auto"/>
-          </w:tcPr>
-          <w:p>
-            <w:pPr>
-              <w:keepNext/>
-              <w:jc w:val="center"/>
-              <w:rPr>
-                <w:b/>
-                <w:sz w:val="24"/>
-                <w:szCs w:val="24"/>
-              </w:rPr>
-            </w:pPr>
-          </w:p>
-        </w:tc>
-        <w:tc>
-          <w:tcPr>
-            <w:tcW w:w="993" w:type="dxa"/>
-            <w:shd w:val="clear" w:color="auto" w:fill="auto"/>
-          </w:tcPr>
-          <w:p>
-            <w:pPr>
-              <w:keepNext/>
-              <w:jc w:val="center"/>
-              <w:rPr>
-                <w:b/>
-                <w:sz w:val="24"/>
-                <w:szCs w:val="24"/>
-              </w:rPr>
-            </w:pPr>
-          </w:p>
-        </w:tc>
-        <w:tc>
-          <w:tcPr>
-            <w:tcW w:w="992" w:type="dxa"/>
-            <w:shd w:val="clear" w:color="auto" w:fill="auto"/>
-          </w:tcPr>
-          <w:p>
-            <w:pPr>
-              <w:keepNext/>
-              <w:jc w:val="center"/>
-              <w:rPr>
-                <w:b/>
-                <w:sz w:val="24"/>
-                <w:szCs w:val="24"/>
-              </w:rPr>
-            </w:pPr>
-          </w:p>
-        </w:tc>
-        <w:tc>
-          <w:tcPr>
-            <w:tcW w:w="3260" w:type="dxa"/>
-            <w:shd w:val="clear" w:color="auto" w:fill="auto"/>
-          </w:tcPr>
-          <w:p>
-            <w:pPr>
-              <w:keepNext/>
-              <w:rPr>
-                <w:b/>
-                <w:sz w:val="24"/>
-                <w:szCs w:val="24"/>
-              </w:rPr>
-            </w:pPr>
-          </w:p>
-        </w:tc>
-        <w:tc>
-          <w:tcPr>
-            <w:tcW w:w="2552" w:type="dxa"/>
-            <w:shd w:val="clear" w:color="auto" w:fill="auto"/>
-          </w:tcPr>
-          <w:p>
-            <w:pPr>
-              <w:keepNext/>
-              <w:jc w:val="center"/>
-              <w:rPr>
-                <w:b/>
-                <w:sz w:val="24"/>
-                <w:szCs w:val="24"/>
-              </w:rPr>
-            </w:pPr>
-          </w:p>
-        </w:tc>
-      </w:tr>
-      <w:tr>
-        <w:trPr>
-          <w:trHeight w:val="557"/>
-        </w:trPr>
-        <w:tc>
-          <w:tcPr>
-            <w:tcW w:w="14709" w:type="dxa"/>
-            <w:gridSpan w:val="7"/>
-            <w:shd w:val="clear" w:color="auto" w:fill="auto"/>
-          </w:tcPr>
-          <w:p>
-            <w:pPr>
-              <w:keepNext/>
-              <w:jc w:val="center"/>
-              <w:rPr>
-                <w:b/>
-                <w:sz w:val="24"/>
-                <w:szCs w:val="24"/>
-              </w:rPr>
-            </w:pPr>
-            <w:r>
-              <w:rPr>
-                <w:rFonts w:ascii="Calibri" w:hAnsi="Calibri"/>
-                <w:b/>
-                <w:sz w:val="24"/>
-                <w:szCs w:val="24"/>
-              </w:rPr>
-              <w:lastRenderedPageBreak/>
-              <w:t>Project Risk Analysis</w:t>
-            </w:r>
-            <w:r>
-              <w:rPr>
-                <w:rFonts w:ascii="Calibri" w:hAnsi="Calibri"/>
-                <w:b/>
-                <w:sz w:val="24"/>
-                <w:szCs w:val="24"/>
-              </w:rPr>
-              <w:t xml:space="preserve"> </w:t>
-            </w:r>
-            <w:r>
-              <w:rPr>
-                <w:rFonts w:ascii="Calibri" w:hAnsi="Calibri"/>
-                <w:i/>
-                <w:sz w:val="22"/>
-                <w:szCs w:val="22"/>
-              </w:rPr>
-              <w:t>(cont.)</w:t>
-            </w:r>
-          </w:p>
-        </w:tc>
-      </w:tr>
-      <w:tr>
-        <w:trPr>
-          <w:trHeight w:val="693"/>
-        </w:trPr>
-        <w:tc>
-          <w:tcPr>
-            <w:tcW w:w="2376" w:type="dxa"/>
-            <w:shd w:val="clear" w:color="auto" w:fill="auto"/>
-            <w:vAlign w:val="center"/>
-          </w:tcPr>
-          <w:p>
-            <w:pPr>
-              <w:keepNext/>
-              <w:jc w:val="center"/>
-              <w:rPr>
-                <w:rFonts w:ascii="Calibri" w:hAnsi="Calibri"/>
-                <w:b/>
-                <w:sz w:val="18"/>
-                <w:szCs w:val="18"/>
-              </w:rPr>
-            </w:pPr>
-            <w:r>
-              <w:rPr>
-                <w:rFonts w:ascii="Calibri" w:hAnsi="Calibri"/>
-                <w:b/>
-                <w:sz w:val="18"/>
-                <w:szCs w:val="18"/>
-              </w:rPr>
-              <w:t>Activity or Deliverable</w:t>
-            </w:r>
-          </w:p>
-        </w:tc>
-        <w:tc>
-          <w:tcPr>
-            <w:tcW w:w="3686" w:type="dxa"/>
-            <w:shd w:val="clear" w:color="auto" w:fill="auto"/>
-            <w:vAlign w:val="center"/>
-          </w:tcPr>
-          <w:p>
-            <w:pPr>
-              <w:keepNext/>
-              <w:jc w:val="center"/>
-              <w:rPr>
-                <w:rFonts w:ascii="Calibri" w:hAnsi="Calibri"/>
-                <w:b/>
-                <w:sz w:val="18"/>
-                <w:szCs w:val="18"/>
-              </w:rPr>
-            </w:pPr>
-            <w:r>
-              <w:rPr>
-                <w:rFonts w:ascii="Calibri" w:hAnsi="Calibri"/>
-                <w:b/>
-                <w:sz w:val="18"/>
-                <w:szCs w:val="18"/>
-              </w:rPr>
-              <w:t xml:space="preserve">Description of risks and </w:t>
-            </w:r>
-          </w:p>
-          <w:p>
-            <w:pPr>
-              <w:keepNext/>
-              <w:jc w:val="center"/>
-              <w:rPr>
-                <w:rFonts w:ascii="Calibri" w:hAnsi="Calibri"/>
-                <w:b/>
-                <w:sz w:val="18"/>
-                <w:szCs w:val="18"/>
-              </w:rPr>
-            </w:pPr>
-            <w:r>
-              <w:rPr>
-                <w:rFonts w:ascii="Calibri" w:hAnsi="Calibri"/>
-                <w:b/>
-                <w:sz w:val="18"/>
-                <w:szCs w:val="18"/>
-              </w:rPr>
-              <w:t>their consequences</w:t>
-            </w:r>
-          </w:p>
-        </w:tc>
-        <w:tc>
-          <w:tcPr>
-            <w:tcW w:w="850" w:type="dxa"/>
-            <w:shd w:val="clear" w:color="auto" w:fill="auto"/>
-            <w:vAlign w:val="center"/>
-          </w:tcPr>
-          <w:p>
-            <w:pPr>
-              <w:keepNext/>
-              <w:ind w:left="-101" w:right="-106"/>
-              <w:jc w:val="center"/>
-              <w:rPr>
-                <w:rFonts w:ascii="Calibri" w:hAnsi="Calibri"/>
-                <w:b/>
-                <w:sz w:val="16"/>
-                <w:szCs w:val="16"/>
-              </w:rPr>
-            </w:pPr>
-            <w:r>
-              <w:rPr>
-                <w:rFonts w:ascii="Calibri" w:hAnsi="Calibri"/>
-                <w:b/>
-                <w:sz w:val="16"/>
-                <w:szCs w:val="16"/>
-              </w:rPr>
-              <w:t>Likelihood</w:t>
-            </w:r>
-          </w:p>
-        </w:tc>
-        <w:tc>
-          <w:tcPr>
-            <w:tcW w:w="993" w:type="dxa"/>
-            <w:shd w:val="clear" w:color="auto" w:fill="auto"/>
-            <w:vAlign w:val="center"/>
-          </w:tcPr>
-          <w:p>
-            <w:pPr>
-              <w:keepNext/>
-              <w:ind w:left="-70" w:right="-52"/>
-              <w:jc w:val="center"/>
-              <w:rPr>
-                <w:rFonts w:ascii="Calibri" w:hAnsi="Calibri"/>
-                <w:b/>
-                <w:sz w:val="16"/>
-                <w:szCs w:val="16"/>
-              </w:rPr>
-            </w:pPr>
-            <w:r>
-              <w:rPr>
-                <w:rFonts w:ascii="Calibri" w:hAnsi="Calibri"/>
-                <w:b/>
-                <w:sz w:val="16"/>
-                <w:szCs w:val="16"/>
-              </w:rPr>
-              <w:t>Impact</w:t>
-            </w:r>
-          </w:p>
-        </w:tc>
-        <w:tc>
-          <w:tcPr>
-            <w:tcW w:w="992" w:type="dxa"/>
-            <w:shd w:val="clear" w:color="auto" w:fill="auto"/>
-            <w:vAlign w:val="center"/>
-          </w:tcPr>
-          <w:p>
-            <w:pPr>
-              <w:keepNext/>
-              <w:ind w:left="-122" w:right="-94"/>
-              <w:jc w:val="center"/>
-              <w:rPr>
-                <w:rFonts w:ascii="Calibri" w:hAnsi="Calibri"/>
-                <w:b/>
-                <w:sz w:val="16"/>
-                <w:szCs w:val="16"/>
-              </w:rPr>
-            </w:pPr>
-            <w:r>
-              <w:rPr>
-                <w:rFonts w:ascii="Calibri" w:hAnsi="Calibri"/>
-                <w:b/>
-                <w:sz w:val="16"/>
-                <w:szCs w:val="16"/>
-              </w:rPr>
-              <w:t>Risk Rating</w:t>
-            </w:r>
-          </w:p>
-        </w:tc>
-        <w:tc>
-          <w:tcPr>
-            <w:tcW w:w="3260" w:type="dxa"/>
-            <w:shd w:val="clear" w:color="auto" w:fill="auto"/>
-            <w:vAlign w:val="center"/>
-          </w:tcPr>
-          <w:p>
-            <w:pPr>
-              <w:keepNext/>
-              <w:jc w:val="center"/>
-              <w:rPr>
-                <w:rFonts w:ascii="Calibri" w:hAnsi="Calibri"/>
-                <w:b/>
-                <w:sz w:val="18"/>
-                <w:szCs w:val="18"/>
-              </w:rPr>
-            </w:pPr>
-            <w:r>
-              <w:rPr>
-                <w:rFonts w:ascii="Calibri" w:hAnsi="Calibri"/>
-                <w:b/>
-                <w:sz w:val="18"/>
-                <w:szCs w:val="18"/>
-              </w:rPr>
-              <w:t>Mitigation Measures</w:t>
-            </w:r>
-          </w:p>
-        </w:tc>
-        <w:tc>
-          <w:tcPr>
-            <w:tcW w:w="2552" w:type="dxa"/>
-            <w:shd w:val="clear" w:color="auto" w:fill="auto"/>
-            <w:vAlign w:val="center"/>
-          </w:tcPr>
-          <w:p>
-            <w:pPr>
-              <w:keepNext/>
-              <w:jc w:val="center"/>
-              <w:rPr>
-                <w:rFonts w:ascii="Calibri" w:hAnsi="Calibri"/>
-                <w:b/>
-                <w:sz w:val="18"/>
-                <w:szCs w:val="18"/>
-              </w:rPr>
-            </w:pPr>
-            <w:r>
-              <w:rPr>
-                <w:rFonts w:ascii="Calibri" w:hAnsi="Calibri"/>
-                <w:b/>
-                <w:sz w:val="18"/>
-                <w:szCs w:val="18"/>
-              </w:rPr>
-              <w:t>Responsible Party</w:t>
-            </w:r>
-          </w:p>
-          <w:p>
-            <w:pPr>
-              <w:keepNext/>
-              <w:jc w:val="center"/>
-              <w:rPr>
-                <w:rFonts w:ascii="Calibri" w:hAnsi="Calibri"/>
-                <w:i/>
-                <w:sz w:val="16"/>
-                <w:szCs w:val="16"/>
-              </w:rPr>
-            </w:pPr>
-            <w:r>
-              <w:rPr>
-                <w:rFonts w:ascii="Calibri" w:hAnsi="Calibri"/>
-                <w:i/>
-                <w:sz w:val="16"/>
-                <w:szCs w:val="16"/>
-              </w:rPr>
-              <w:t>DFO and/or</w:t>
-            </w:r>
-          </w:p>
-          <w:p>
-            <w:pPr>
-              <w:keepNext/>
-              <w:jc w:val="center"/>
-              <w:rPr>
-                <w:rFonts w:ascii="Calibri" w:hAnsi="Calibri"/>
-                <w:b/>
-                <w:sz w:val="18"/>
-                <w:szCs w:val="18"/>
-              </w:rPr>
-            </w:pPr>
-            <w:r>
-              <w:rPr>
-                <w:rFonts w:ascii="Calibri" w:hAnsi="Calibri"/>
-                <w:i/>
-                <w:sz w:val="16"/>
-                <w:szCs w:val="16"/>
-              </w:rPr>
-              <w:t>Other party</w:t>
-            </w:r>
-          </w:p>
-        </w:tc>
-      </w:tr>
-      <w:tr>
-        <w:trPr>
-          <w:trHeight w:val="1699"/>
-        </w:trPr>
-        <w:tc>
-          <w:tcPr>
-            <w:tcW w:w="2376" w:type="dxa"/>
-            <w:shd w:val="clear" w:color="auto" w:fill="auto"/>
-          </w:tcPr>
-          <w:p>
-            <w:pPr>
-              <w:keepNext/>
-              <w:rPr>
-                <w:b/>
-                <w:sz w:val="24"/>
-                <w:szCs w:val="24"/>
-              </w:rPr>
-            </w:pPr>
-          </w:p>
-        </w:tc>
-        <w:tc>
-          <w:tcPr>
-            <w:tcW w:w="3686" w:type="dxa"/>
-            <w:shd w:val="clear" w:color="auto" w:fill="auto"/>
-          </w:tcPr>
-          <w:p>
-            <w:pPr>
-              <w:keepNext/>
-              <w:rPr>
-                <w:b/>
-                <w:sz w:val="24"/>
-                <w:szCs w:val="24"/>
-              </w:rPr>
-            </w:pPr>
-          </w:p>
-        </w:tc>
-        <w:tc>
-          <w:tcPr>
-            <w:tcW w:w="850" w:type="dxa"/>
-            <w:shd w:val="clear" w:color="auto" w:fill="auto"/>
-          </w:tcPr>
-          <w:p>
-            <w:pPr>
-              <w:keepNext/>
-              <w:jc w:val="center"/>
-              <w:rPr>
-                <w:b/>
-                <w:sz w:val="24"/>
-                <w:szCs w:val="24"/>
-              </w:rPr>
-            </w:pPr>
-          </w:p>
-        </w:tc>
-        <w:tc>
-          <w:tcPr>
-            <w:tcW w:w="993" w:type="dxa"/>
-            <w:shd w:val="clear" w:color="auto" w:fill="auto"/>
-          </w:tcPr>
-          <w:p>
-            <w:pPr>
-              <w:keepNext/>
-              <w:jc w:val="center"/>
-              <w:rPr>
-                <w:b/>
-                <w:sz w:val="24"/>
-                <w:szCs w:val="24"/>
-              </w:rPr>
-            </w:pPr>
-          </w:p>
-        </w:tc>
-        <w:tc>
-          <w:tcPr>
-            <w:tcW w:w="992" w:type="dxa"/>
-            <w:shd w:val="clear" w:color="auto" w:fill="auto"/>
-          </w:tcPr>
-          <w:p>
-            <w:pPr>
-              <w:keepNext/>
-              <w:jc w:val="center"/>
-              <w:rPr>
-                <w:b/>
-                <w:sz w:val="24"/>
-                <w:szCs w:val="24"/>
-              </w:rPr>
-            </w:pPr>
-          </w:p>
-        </w:tc>
-        <w:tc>
-          <w:tcPr>
-            <w:tcW w:w="3260" w:type="dxa"/>
-            <w:shd w:val="clear" w:color="auto" w:fill="auto"/>
-          </w:tcPr>
-          <w:p>
-            <w:pPr>
-              <w:keepNext/>
-              <w:rPr>
-                <w:b/>
-                <w:sz w:val="24"/>
-                <w:szCs w:val="24"/>
-              </w:rPr>
-            </w:pPr>
-          </w:p>
-        </w:tc>
-        <w:tc>
-          <w:tcPr>
-            <w:tcW w:w="2552" w:type="dxa"/>
-            <w:shd w:val="clear" w:color="auto" w:fill="auto"/>
-          </w:tcPr>
-          <w:p>
-            <w:pPr>
-              <w:keepNext/>
-              <w:jc w:val="center"/>
-              <w:rPr>
-                <w:b/>
-                <w:sz w:val="24"/>
-                <w:szCs w:val="24"/>
-              </w:rPr>
-            </w:pPr>
-          </w:p>
-        </w:tc>
-      </w:tr>
-      <w:tr>
-        <w:trPr>
-          <w:trHeight w:val="1699"/>
-        </w:trPr>
-        <w:tc>
-          <w:tcPr>
-            <w:tcW w:w="2376" w:type="dxa"/>
-            <w:shd w:val="clear" w:color="auto" w:fill="auto"/>
-          </w:tcPr>
-          <w:p>
-            <w:pPr>
-              <w:keepNext/>
-              <w:rPr>
-                <w:b/>
-                <w:sz w:val="24"/>
-                <w:szCs w:val="24"/>
-              </w:rPr>
-            </w:pPr>
-          </w:p>
-        </w:tc>
-        <w:tc>
-          <w:tcPr>
-            <w:tcW w:w="3686" w:type="dxa"/>
-            <w:shd w:val="clear" w:color="auto" w:fill="auto"/>
-          </w:tcPr>
-          <w:p>
-            <w:pPr>
-              <w:keepNext/>
-              <w:rPr>
-                <w:b/>
-                <w:sz w:val="24"/>
-                <w:szCs w:val="24"/>
-              </w:rPr>
-            </w:pPr>
-          </w:p>
-        </w:tc>
-        <w:tc>
-          <w:tcPr>
-            <w:tcW w:w="850" w:type="dxa"/>
-            <w:shd w:val="clear" w:color="auto" w:fill="auto"/>
-          </w:tcPr>
-          <w:p>
-            <w:pPr>
-              <w:keepNext/>
-              <w:jc w:val="center"/>
-              <w:rPr>
-                <w:b/>
-                <w:sz w:val="24"/>
-                <w:szCs w:val="24"/>
-              </w:rPr>
-            </w:pPr>
-          </w:p>
-        </w:tc>
-        <w:tc>
-          <w:tcPr>
-            <w:tcW w:w="993" w:type="dxa"/>
-            <w:shd w:val="clear" w:color="auto" w:fill="auto"/>
-          </w:tcPr>
-          <w:p>
-            <w:pPr>
-              <w:keepNext/>
-              <w:jc w:val="center"/>
-              <w:rPr>
-                <w:b/>
-                <w:sz w:val="24"/>
-                <w:szCs w:val="24"/>
-              </w:rPr>
-            </w:pPr>
-          </w:p>
-        </w:tc>
-        <w:tc>
-          <w:tcPr>
-            <w:tcW w:w="992" w:type="dxa"/>
-            <w:shd w:val="clear" w:color="auto" w:fill="auto"/>
-          </w:tcPr>
-          <w:p>
-            <w:pPr>
-              <w:keepNext/>
-              <w:jc w:val="center"/>
-              <w:rPr>
-                <w:b/>
-                <w:sz w:val="24"/>
-                <w:szCs w:val="24"/>
-              </w:rPr>
-            </w:pPr>
-          </w:p>
-        </w:tc>
-        <w:tc>
-          <w:tcPr>
-            <w:tcW w:w="3260" w:type="dxa"/>
-            <w:shd w:val="clear" w:color="auto" w:fill="auto"/>
-          </w:tcPr>
-          <w:p>
-            <w:pPr>
-              <w:keepNext/>
-              <w:rPr>
-                <w:b/>
-                <w:sz w:val="24"/>
-                <w:szCs w:val="24"/>
-              </w:rPr>
-            </w:pPr>
-          </w:p>
-        </w:tc>
-        <w:tc>
-          <w:tcPr>
-            <w:tcW w:w="2552" w:type="dxa"/>
-            <w:shd w:val="clear" w:color="auto" w:fill="auto"/>
-          </w:tcPr>
-          <w:p>
-            <w:pPr>
-              <w:keepNext/>
-              <w:jc w:val="center"/>
-              <w:rPr>
-                <w:b/>
-                <w:sz w:val="24"/>
-                <w:szCs w:val="24"/>
-              </w:rPr>
-            </w:pPr>
-          </w:p>
-        </w:tc>
-      </w:tr>
-      <w:tr>
-        <w:trPr>
-          <w:trHeight w:val="1699"/>
-        </w:trPr>
-        <w:tc>
-          <w:tcPr>
-            <w:tcW w:w="2376" w:type="dxa"/>
-            <w:shd w:val="clear" w:color="auto" w:fill="auto"/>
-          </w:tcPr>
-          <w:p>
-            <w:pPr>
-              <w:keepNext/>
-              <w:rPr>
-                <w:b/>
-                <w:sz w:val="24"/>
-                <w:szCs w:val="24"/>
-              </w:rPr>
-            </w:pPr>
-          </w:p>
-        </w:tc>
-        <w:tc>
-          <w:tcPr>
-            <w:tcW w:w="3686" w:type="dxa"/>
-            <w:shd w:val="clear" w:color="auto" w:fill="auto"/>
-          </w:tcPr>
-          <w:p>
-            <w:pPr>
-              <w:keepNext/>
-              <w:rPr>
-                <w:b/>
-                <w:sz w:val="24"/>
-                <w:szCs w:val="24"/>
-              </w:rPr>
-            </w:pPr>
-          </w:p>
-        </w:tc>
-        <w:tc>
-          <w:tcPr>
-            <w:tcW w:w="850" w:type="dxa"/>
-            <w:shd w:val="clear" w:color="auto" w:fill="auto"/>
-          </w:tcPr>
-          <w:p>
-            <w:pPr>
-              <w:keepNext/>
-              <w:jc w:val="center"/>
-              <w:rPr>
-                <w:b/>
-                <w:sz w:val="24"/>
-                <w:szCs w:val="24"/>
-              </w:rPr>
-            </w:pPr>
-          </w:p>
-        </w:tc>
-        <w:tc>
-          <w:tcPr>
-            <w:tcW w:w="993" w:type="dxa"/>
-            <w:shd w:val="clear" w:color="auto" w:fill="auto"/>
-          </w:tcPr>
-          <w:p>
-            <w:pPr>
-              <w:keepNext/>
-              <w:jc w:val="center"/>
-              <w:rPr>
-                <w:b/>
-                <w:sz w:val="24"/>
-                <w:szCs w:val="24"/>
-              </w:rPr>
-            </w:pPr>
-          </w:p>
-        </w:tc>
-        <w:tc>
-          <w:tcPr>
-            <w:tcW w:w="992" w:type="dxa"/>
-            <w:shd w:val="clear" w:color="auto" w:fill="auto"/>
-          </w:tcPr>
-          <w:p>
-            <w:pPr>
-              <w:keepNext/>
-              <w:jc w:val="center"/>
-              <w:rPr>
-                <w:b/>
-                <w:sz w:val="24"/>
-                <w:szCs w:val="24"/>
-              </w:rPr>
-            </w:pPr>
-          </w:p>
-        </w:tc>
-        <w:tc>
-          <w:tcPr>
-            <w:tcW w:w="3260" w:type="dxa"/>
-            <w:shd w:val="clear" w:color="auto" w:fill="auto"/>
-          </w:tcPr>
-          <w:p>
-            <w:pPr>
-              <w:keepNext/>
-              <w:rPr>
-                <w:b/>
-                <w:sz w:val="24"/>
-                <w:szCs w:val="24"/>
-              </w:rPr>
-            </w:pPr>
-          </w:p>
-        </w:tc>
-        <w:tc>
-          <w:tcPr>
-            <w:tcW w:w="2552" w:type="dxa"/>
-            <w:shd w:val="clear" w:color="auto" w:fill="auto"/>
-          </w:tcPr>
-          <w:p>
-            <w:pPr>
-              <w:keepNext/>
-              <w:jc w:val="center"/>
-              <w:rPr>
-                <w:b/>
-                <w:sz w:val="24"/>
-                <w:szCs w:val="24"/>
-              </w:rPr>
-            </w:pPr>
           </w:p>
         </w:tc>
       </w:tr>
@@ -12073,7 +10508,7 @@
       <w:rPr>
         <w:lang w:val="en-GB"/>
       </w:rPr>
-      <w:object w:dxaOrig="1650" w:dyaOrig="390">
+      <w:object w:dxaOrig="1647" w:dyaOrig="393">
         <v:shapetype id="_x0000_t75" coordsize="21600,21600" o:spt="75" o:preferrelative="t" path="m@4@5l@4@11@9@11@9@5xe" filled="f" stroked="f">
           <v:stroke joinstyle="miter"/>
           <v:formulas>
@@ -12093,10 +10528,10 @@
           <v:path o:extrusionok="f" gradientshapeok="t" o:connecttype="rect"/>
           <o:lock v:ext="edit" aspectratio="t"/>
         </v:shapetype>
-        <v:shape id="_x0000_i1026" type="#_x0000_t75" style="width:82.5pt;height:19.5pt" fillcolor="window">
+        <v:shape id="_x0000_i1026" type="#_x0000_t75" style="width:82.35pt;height:19.65pt" fillcolor="window">
           <v:imagedata r:id="rId1" o:title=""/>
         </v:shape>
-        <o:OLEObject Type="Embed" ProgID="Word.Picture.8" ShapeID="_x0000_i1026" DrawAspect="Content" ObjectID="_1668259386" r:id="rId2"/>
+        <o:OLEObject Type="Embed" ProgID="Word.Picture.8" ShapeID="_x0000_i1026" DrawAspect="Content" ObjectID="_1668332226" r:id="rId2"/>
       </w:object>
     </w:r>
   </w:p>
@@ -12164,7 +10599,7 @@
       <w:rPr>
         <w:lang w:val="en-GB"/>
       </w:rPr>
-      <w:object w:dxaOrig="1650" w:dyaOrig="390">
+      <w:object w:dxaOrig="1647" w:dyaOrig="393">
         <v:shapetype id="_x0000_t75" coordsize="21600,21600" o:spt="75" o:preferrelative="t" path="m@4@5l@4@11@9@11@9@5xe" filled="f" stroked="f">
           <v:stroke joinstyle="miter"/>
           <v:formulas>
@@ -12184,10 +10619,10 @@
           <v:path o:extrusionok="f" gradientshapeok="t" o:connecttype="rect"/>
           <o:lock v:ext="edit" aspectratio="t"/>
         </v:shapetype>
-        <v:shape id="_x0000_i1028" type="#_x0000_t75" style="width:82.5pt;height:19.5pt" fillcolor="window">
+        <v:shape id="_x0000_i1028" type="#_x0000_t75" style="width:82.35pt;height:19.65pt" fillcolor="window">
           <v:imagedata r:id="rId1" o:title=""/>
         </v:shape>
-        <o:OLEObject Type="Embed" ProgID="Word.Picture.8" ShapeID="_x0000_i1028" DrawAspect="Content" ObjectID="_1668259388" r:id="rId2"/>
+        <o:OLEObject Type="Embed" ProgID="Word.Picture.8" ShapeID="_x0000_i1028" DrawAspect="Content" ObjectID="_1668332228" r:id="rId2"/>
       </w:object>
     </w:r>
   </w:p>
@@ -12240,11 +10675,11 @@
       <w:rPr>
         <w:lang w:val="en-GB"/>
       </w:rPr>
-      <w:object w:dxaOrig="1650" w:dyaOrig="390">
-        <v:shape id="_x0000_i1029" type="#_x0000_t75" style="width:82.5pt;height:19.5pt" fillcolor="window">
+      <w:object w:dxaOrig="1647" w:dyaOrig="393">
+        <v:shape id="_x0000_i1029" type="#_x0000_t75" style="width:82.35pt;height:19.65pt" fillcolor="window">
           <v:imagedata r:id="rId1" o:title=""/>
         </v:shape>
-        <o:OLEObject Type="Embed" ProgID="Word.Picture.8" ShapeID="_x0000_i1029" DrawAspect="Content" ObjectID="_1668259389" r:id="rId3"/>
+        <o:OLEObject Type="Embed" ProgID="Word.Picture.8" ShapeID="_x0000_i1029" DrawAspect="Content" ObjectID="_1668332229" r:id="rId3"/>
       </w:object>
     </w:r>
   </w:p>
@@ -12260,11 +10695,11 @@
       <w:rPr>
         <w:lang w:val="en-GB"/>
       </w:rPr>
-      <w:object w:dxaOrig="1650" w:dyaOrig="390">
-        <v:shape id="_x0000_i1030" type="#_x0000_t75" style="width:82.5pt;height:19.5pt" fillcolor="window">
+      <w:object w:dxaOrig="1647" w:dyaOrig="393">
+        <v:shape id="_x0000_i1030" type="#_x0000_t75" style="width:82.35pt;height:19.65pt" fillcolor="window">
           <v:imagedata r:id="rId1" o:title=""/>
         </v:shape>
-        <o:OLEObject Type="Embed" ProgID="Word.Picture.8" ShapeID="_x0000_i1030" DrawAspect="Content" ObjectID="_1668259390" r:id="rId4"/>
+        <o:OLEObject Type="Embed" ProgID="Word.Picture.8" ShapeID="_x0000_i1030" DrawAspect="Content" ObjectID="_1668332230" r:id="rId4"/>
       </w:object>
     </w:r>
   </w:p>
@@ -12280,11 +10715,11 @@
       <w:rPr>
         <w:lang w:val="en-GB"/>
       </w:rPr>
-      <w:object w:dxaOrig="1650" w:dyaOrig="390">
-        <v:shape id="_x0000_i1031" type="#_x0000_t75" style="width:82.5pt;height:19.5pt" fillcolor="window">
+      <w:object w:dxaOrig="1647" w:dyaOrig="393">
+        <v:shape id="_x0000_i1031" type="#_x0000_t75" style="width:82.35pt;height:19.65pt" fillcolor="window">
           <v:imagedata r:id="rId1" o:title=""/>
         </v:shape>
-        <o:OLEObject Type="Embed" ProgID="Word.Picture.8" ShapeID="_x0000_i1031" DrawAspect="Content" ObjectID="_1668259391" r:id="rId5"/>
+        <o:OLEObject Type="Embed" ProgID="Word.Picture.8" ShapeID="_x0000_i1031" DrawAspect="Content" ObjectID="_1668332231" r:id="rId5"/>
       </w:object>
     </w:r>
   </w:p>
@@ -12460,7 +10895,7 @@
                                   </pic:cNvPicPr>
                                 </pic:nvPicPr>
                                 <pic:blipFill>
-                                  <a:blip r:embed="rId1">
+                                  <a:blip r:embed="rId2">
                                     <a:extLst>
                                       <a:ext uri="{28A0092B-C50C-407E-A947-70E740481C1C}">
                                         <a14:useLocalDpi xmlns:a14="http://schemas.microsoft.com/office/drawing/2010/main" val="0"/>
@@ -12548,7 +10983,7 @@
       <w:rPr>
         <w:lang w:val="en-GB"/>
       </w:rPr>
-      <w:object w:dxaOrig="1650" w:dyaOrig="390">
+      <w:object w:dxaOrig="1647" w:dyaOrig="393">
         <v:shapetype id="_x0000_t75" coordsize="21600,21600" o:spt="75" o:preferrelative="t" path="m@4@5l@4@11@9@11@9@5xe" filled="f" stroked="f">
           <v:stroke joinstyle="miter"/>
           <v:formulas>
@@ -12568,10 +11003,10 @@
           <v:path o:extrusionok="f" gradientshapeok="t" o:connecttype="rect"/>
           <o:lock v:ext="edit" aspectratio="t"/>
         </v:shapetype>
-        <v:shape id="_x0000_i1034" type="#_x0000_t75" style="width:82.5pt;height:19.5pt" fillcolor="window">
+        <v:shape id="_x0000_i1034" type="#_x0000_t75" style="width:82.35pt;height:19.65pt" fillcolor="window">
           <v:imagedata r:id="rId1" o:title=""/>
         </v:shape>
-        <o:OLEObject Type="Embed" ProgID="Word.Picture.8" ShapeID="_x0000_i1034" DrawAspect="Content" ObjectID="_1668259394" r:id="rId2"/>
+        <o:OLEObject Type="Embed" ProgID="Word.Picture.8" ShapeID="_x0000_i1034" DrawAspect="Content" ObjectID="_1668332234" r:id="rId2"/>
       </w:object>
     </w:r>
   </w:p>
@@ -12587,11 +11022,11 @@
       <w:rPr>
         <w:lang w:val="en-GB"/>
       </w:rPr>
-      <w:object w:dxaOrig="1650" w:dyaOrig="390">
-        <v:shape id="_x0000_i1035" type="#_x0000_t75" style="width:82.5pt;height:19.5pt" fillcolor="window">
+      <w:object w:dxaOrig="1647" w:dyaOrig="393">
+        <v:shape id="_x0000_i1035" type="#_x0000_t75" style="width:82.35pt;height:19.65pt" fillcolor="window">
           <v:imagedata r:id="rId1" o:title=""/>
         </v:shape>
-        <o:OLEObject Type="Embed" ProgID="Word.Picture.8" ShapeID="_x0000_i1035" DrawAspect="Content" ObjectID="_1668259395" r:id="rId3"/>
+        <o:OLEObject Type="Embed" ProgID="Word.Picture.8" ShapeID="_x0000_i1035" DrawAspect="Content" ObjectID="_1668332235" r:id="rId3"/>
       </w:object>
     </w:r>
   </w:p>
@@ -12656,11 +11091,11 @@
                             <w:rPr>
                               <w:lang w:val="en-GB"/>
                             </w:rPr>
-                            <w:object w:dxaOrig="1650" w:dyaOrig="390">
-                              <v:shape id="_x0000_i1037" type="#_x0000_t75" style="width:82.5pt;height:19.5pt" fillcolor="window">
+                            <w:object w:dxaOrig="1647" w:dyaOrig="393">
+                              <v:shape id="_x0000_i1037" type="#_x0000_t75" style="width:82.35pt;height:19.65pt" fillcolor="window">
                                 <v:imagedata r:id="rId1" o:title=""/>
                               </v:shape>
-                              <o:OLEObject Type="Embed" ProgID="Word.Picture.8" ShapeID="_x0000_i1037" DrawAspect="Content" ObjectID="_1668259396" r:id="rId4"/>
+                              <o:OLEObject Type="Embed" ProgID="Word.Picture.8" ShapeID="_x0000_i1037" DrawAspect="Content" ObjectID="_1668332236" r:id="rId4"/>
                             </w:object>
                           </w:r>
                         </w:p>
@@ -12706,9 +11141,9 @@
                       </w:rPr>
                       <w:object w:dxaOrig="1650" w:dyaOrig="390">
                         <v:shape id="_x0000_i1037" type="#_x0000_t75" style="width:82.5pt;height:19.5pt" fillcolor="window">
-                          <v:imagedata r:id="rId1" o:title=""/>
+                          <v:imagedata r:id="rId5" o:title=""/>
                         </v:shape>
-                        <o:OLEObject Type="Embed" ProgID="Word.Picture.8" ShapeID="_x0000_i1037" DrawAspect="Content" ObjectID="_1668259396" r:id="rId5"/>
+                        <o:OLEObject Type="Embed" ProgID="Word.Picture.8" ShapeID="_x0000_i1037" DrawAspect="Content" ObjectID="_1668259396" r:id="rId6"/>
                       </w:object>
                     </w:r>
                   </w:p>
@@ -12838,7 +11273,7 @@
       <w:rPr>
         <w:lang w:val="en-GB"/>
       </w:rPr>
-      <w:object w:dxaOrig="750" w:dyaOrig="350">
+      <w:object w:dxaOrig="753" w:dyaOrig="349">
         <v:shapetype id="_x0000_t75" coordsize="21600,21600" o:spt="75" o:preferrelative="t" path="m@4@5l@4@11@9@11@9@5xe" filled="f" stroked="f">
           <v:stroke joinstyle="miter"/>
           <v:formulas>
@@ -12858,10 +11293,10 @@
           <v:path o:extrusionok="f" gradientshapeok="t" o:connecttype="rect"/>
           <o:lock v:ext="edit" aspectratio="t"/>
         </v:shapetype>
-        <v:shape id="_x0000_i1025" type="#_x0000_t75" style="width:37.5pt;height:17.5pt">
+        <v:shape id="_x0000_i1025" type="#_x0000_t75" style="width:37.65pt;height:17.45pt">
           <v:imagedata r:id="rId1" o:title=""/>
         </v:shape>
-        <o:OLEObject Type="Embed" ProgID="Word.Document.8" ShapeID="_x0000_i1025" DrawAspect="Content" ObjectID="_1668259385" r:id="rId2"/>
+        <o:OLEObject Type="Embed" ProgID="Word.Document.8" ShapeID="_x0000_i1025" DrawAspect="Content" ObjectID="_1668332225" r:id="rId2"/>
       </w:object>
     </w:r>
   </w:p>
@@ -12889,35 +11324,8 @@
         <w:lang w:val="en-GB"/>
       </w:rPr>
       <w:tab/>
+      <w:t>Pêches et Océans</w:t>
     </w:r>
-    <w:proofErr w:type="spellStart"/>
-    <w:r>
-      <w:rPr>
-        <w:rFonts w:ascii="Arial" w:hAnsi="Arial"/>
-        <w:sz w:val="18"/>
-        <w:lang w:val="en-GB"/>
-      </w:rPr>
-      <w:t>Pêches</w:t>
-    </w:r>
-    <w:proofErr w:type="spellEnd"/>
-    <w:r>
-      <w:rPr>
-        <w:rFonts w:ascii="Arial" w:hAnsi="Arial"/>
-        <w:sz w:val="18"/>
-        <w:lang w:val="en-GB"/>
-      </w:rPr>
-      <w:t xml:space="preserve"> et </w:t>
-    </w:r>
-    <w:proofErr w:type="spellStart"/>
-    <w:r>
-      <w:rPr>
-        <w:rFonts w:ascii="Arial" w:hAnsi="Arial"/>
-        <w:sz w:val="18"/>
-        <w:lang w:val="en-GB"/>
-      </w:rPr>
-      <w:t>Océans</w:t>
-    </w:r>
-    <w:proofErr w:type="spellEnd"/>
   </w:p>
   <w:p>
     <w:pPr>
@@ -12943,7 +11351,6 @@
       </w:rPr>
       <w:tab/>
     </w:r>
-    <w:proofErr w:type="spellStart"/>
     <w:r>
       <w:rPr>
         <w:rFonts w:ascii="Arial" w:hAnsi="Arial"/>
@@ -12952,7 +11359,6 @@
       </w:rPr>
       <w:t>Canada</w:t>
     </w:r>
-    <w:proofErr w:type="spellEnd"/>
   </w:p>
 </w:hdr>
 </file>
@@ -12980,7 +11386,7 @@
       <w:rPr>
         <w:lang w:val="en-GB"/>
       </w:rPr>
-      <w:object w:dxaOrig="750" w:dyaOrig="350">
+      <w:object w:dxaOrig="753" w:dyaOrig="349">
         <v:shapetype id="_x0000_t75" coordsize="21600,21600" o:spt="75" o:preferrelative="t" path="m@4@5l@4@11@9@11@9@5xe" filled="f" stroked="f">
           <v:stroke joinstyle="miter"/>
           <v:formulas>
@@ -13000,10 +11406,10 @@
           <v:path o:extrusionok="f" gradientshapeok="t" o:connecttype="rect"/>
           <o:lock v:ext="edit" aspectratio="t"/>
         </v:shapetype>
-        <v:shape id="_x0000_i1027" type="#_x0000_t75" style="width:37.5pt;height:17.5pt">
+        <v:shape id="_x0000_i1027" type="#_x0000_t75" style="width:37.65pt;height:17.45pt">
           <v:imagedata r:id="rId1" o:title=""/>
         </v:shape>
-        <o:OLEObject Type="Embed" ProgID="Word.Document.8" ShapeID="_x0000_i1027" DrawAspect="Content" ObjectID="_1668259387" r:id="rId2"/>
+        <o:OLEObject Type="Embed" ProgID="Word.Document.8" ShapeID="_x0000_i1027" DrawAspect="Content" ObjectID="_1668332227" r:id="rId2"/>
       </w:object>
     </w:r>
   </w:p>
@@ -13031,35 +11437,8 @@
         <w:lang w:val="en-GB"/>
       </w:rPr>
       <w:tab/>
+      <w:t>Pêches et Océans</w:t>
     </w:r>
-    <w:proofErr w:type="spellStart"/>
-    <w:r>
-      <w:rPr>
-        <w:rFonts w:ascii="Arial" w:hAnsi="Arial"/>
-        <w:sz w:val="18"/>
-        <w:lang w:val="en-GB"/>
-      </w:rPr>
-      <w:t>Pêches</w:t>
-    </w:r>
-    <w:proofErr w:type="spellEnd"/>
-    <w:r>
-      <w:rPr>
-        <w:rFonts w:ascii="Arial" w:hAnsi="Arial"/>
-        <w:sz w:val="18"/>
-        <w:lang w:val="en-GB"/>
-      </w:rPr>
-      <w:t xml:space="preserve"> et </w:t>
-    </w:r>
-    <w:proofErr w:type="spellStart"/>
-    <w:r>
-      <w:rPr>
-        <w:rFonts w:ascii="Arial" w:hAnsi="Arial"/>
-        <w:sz w:val="18"/>
-        <w:lang w:val="en-GB"/>
-      </w:rPr>
-      <w:t>Océans</w:t>
-    </w:r>
-    <w:proofErr w:type="spellEnd"/>
   </w:p>
   <w:p>
     <w:pPr>
@@ -13085,7 +11464,6 @@
       </w:rPr>
       <w:tab/>
     </w:r>
-    <w:proofErr w:type="spellStart"/>
     <w:r>
       <w:rPr>
         <w:rFonts w:ascii="Arial" w:hAnsi="Arial"/>
@@ -13094,7 +11472,6 @@
       </w:rPr>
       <w:t>Canada</w:t>
     </w:r>
-    <w:proofErr w:type="spellEnd"/>
   </w:p>
 </w:hdr>
 </file>
@@ -13112,7 +11489,7 @@
       <w:rPr>
         <w:lang w:val="en-GB"/>
       </w:rPr>
-      <w:object w:dxaOrig="750" w:dyaOrig="350">
+      <w:object w:dxaOrig="753" w:dyaOrig="349">
         <v:shapetype id="_x0000_t75" coordsize="21600,21600" o:spt="75" o:preferrelative="t" path="m@4@5l@4@11@9@11@9@5xe" filled="f" stroked="f">
           <v:stroke joinstyle="miter"/>
           <v:formulas>
@@ -13132,10 +11509,10 @@
           <v:path o:extrusionok="f" gradientshapeok="t" o:connecttype="rect"/>
           <o:lock v:ext="edit" aspectratio="t"/>
         </v:shapetype>
-        <v:shape id="_x0000_i1032" type="#_x0000_t75" style="width:37.5pt;height:17.5pt">
+        <v:shape id="_x0000_i1032" type="#_x0000_t75" style="width:37.65pt;height:17.45pt">
           <v:imagedata r:id="rId1" o:title=""/>
         </v:shape>
-        <o:OLEObject Type="Embed" ProgID="Word.Document.8" ShapeID="_x0000_i1032" DrawAspect="Content" ObjectID="_1668259392" r:id="rId2"/>
+        <o:OLEObject Type="Embed" ProgID="Word.Document.8" ShapeID="_x0000_i1032" DrawAspect="Content" ObjectID="_1668332232" r:id="rId2"/>
       </w:object>
     </w:r>
   </w:p>
@@ -13163,35 +11540,8 @@
         <w:lang w:val="en-GB"/>
       </w:rPr>
       <w:tab/>
+      <w:t>Pêches et Océans</w:t>
     </w:r>
-    <w:proofErr w:type="spellStart"/>
-    <w:r>
-      <w:rPr>
-        <w:rFonts w:ascii="Arial" w:hAnsi="Arial"/>
-        <w:sz w:val="18"/>
-        <w:lang w:val="en-GB"/>
-      </w:rPr>
-      <w:t>Pêches</w:t>
-    </w:r>
-    <w:proofErr w:type="spellEnd"/>
-    <w:r>
-      <w:rPr>
-        <w:rFonts w:ascii="Arial" w:hAnsi="Arial"/>
-        <w:sz w:val="18"/>
-        <w:lang w:val="en-GB"/>
-      </w:rPr>
-      <w:t xml:space="preserve"> et </w:t>
-    </w:r>
-    <w:proofErr w:type="spellStart"/>
-    <w:r>
-      <w:rPr>
-        <w:rFonts w:ascii="Arial" w:hAnsi="Arial"/>
-        <w:sz w:val="18"/>
-        <w:lang w:val="en-GB"/>
-      </w:rPr>
-      <w:t>Océans</w:t>
-    </w:r>
-    <w:proofErr w:type="spellEnd"/>
   </w:p>
   <w:p>
     <w:pPr>
@@ -13217,7 +11567,6 @@
       </w:rPr>
       <w:tab/>
     </w:r>
-    <w:proofErr w:type="spellStart"/>
     <w:r>
       <w:rPr>
         <w:rFonts w:ascii="Arial" w:hAnsi="Arial"/>
@@ -13226,7 +11575,6 @@
       </w:rPr>
       <w:t>Canada</w:t>
     </w:r>
-    <w:proofErr w:type="spellEnd"/>
   </w:p>
 </w:hdr>
 </file>
@@ -13244,7 +11592,7 @@
       <w:rPr>
         <w:lang w:val="en-GB"/>
       </w:rPr>
-      <w:object w:dxaOrig="750" w:dyaOrig="350">
+      <w:object w:dxaOrig="753" w:dyaOrig="349">
         <v:shapetype id="_x0000_t75" coordsize="21600,21600" o:spt="75" o:preferrelative="t" path="m@4@5l@4@11@9@11@9@5xe" filled="f" stroked="f">
           <v:stroke joinstyle="miter"/>
           <v:formulas>
@@ -13264,10 +11612,10 @@
           <v:path o:extrusionok="f" gradientshapeok="t" o:connecttype="rect"/>
           <o:lock v:ext="edit" aspectratio="t"/>
         </v:shapetype>
-        <v:shape id="_x0000_i1033" type="#_x0000_t75" style="width:37.5pt;height:17.5pt">
+        <v:shape id="_x0000_i1033" type="#_x0000_t75" style="width:37.65pt;height:17.45pt">
           <v:imagedata r:id="rId1" o:title=""/>
         </v:shape>
-        <o:OLEObject Type="Embed" ProgID="Word.Document.8" ShapeID="_x0000_i1033" DrawAspect="Content" ObjectID="_1668259393" r:id="rId2"/>
+        <o:OLEObject Type="Embed" ProgID="Word.Document.8" ShapeID="_x0000_i1033" DrawAspect="Content" ObjectID="_1668332233" r:id="rId2"/>
       </w:object>
     </w:r>
   </w:p>
@@ -13295,35 +11643,8 @@
         <w:lang w:val="en-GB"/>
       </w:rPr>
       <w:tab/>
+      <w:t>Pêches et Océans</w:t>
     </w:r>
-    <w:proofErr w:type="spellStart"/>
-    <w:r>
-      <w:rPr>
-        <w:rFonts w:ascii="Arial" w:hAnsi="Arial"/>
-        <w:sz w:val="18"/>
-        <w:lang w:val="en-GB"/>
-      </w:rPr>
-      <w:t>Pêches</w:t>
-    </w:r>
-    <w:proofErr w:type="spellEnd"/>
-    <w:r>
-      <w:rPr>
-        <w:rFonts w:ascii="Arial" w:hAnsi="Arial"/>
-        <w:sz w:val="18"/>
-        <w:lang w:val="en-GB"/>
-      </w:rPr>
-      <w:t xml:space="preserve"> et </w:t>
-    </w:r>
-    <w:proofErr w:type="spellStart"/>
-    <w:r>
-      <w:rPr>
-        <w:rFonts w:ascii="Arial" w:hAnsi="Arial"/>
-        <w:sz w:val="18"/>
-        <w:lang w:val="en-GB"/>
-      </w:rPr>
-      <w:t>Océans</w:t>
-    </w:r>
-    <w:proofErr w:type="spellEnd"/>
   </w:p>
   <w:p>
     <w:pPr>
@@ -13349,7 +11670,6 @@
       </w:rPr>
       <w:tab/>
     </w:r>
-    <w:proofErr w:type="spellStart"/>
     <w:r>
       <w:rPr>
         <w:rFonts w:ascii="Arial" w:hAnsi="Arial"/>
@@ -13358,7 +11678,6 @@
       </w:rPr>
       <w:t>Canada</w:t>
     </w:r>
-    <w:proofErr w:type="spellEnd"/>
   </w:p>
 </w:hdr>
 </file>
@@ -15706,7 +14025,7 @@
     <w:charset w:val="00"/>
     <w:family w:val="roman"/>
     <w:pitch w:val="variable"/>
-    <w:sig w:usb0="20002A87" w:usb1="80000000" w:usb2="00000008" w:usb3="00000000" w:csb0="000001FF" w:csb1="00000000"/>
+    <w:sig w:usb0="E0002EFF" w:usb1="C000785B" w:usb2="00000009" w:usb3="00000000" w:csb0="000001FF" w:csb1="00000000"/>
   </w:font>
   <w:font w:name="Courier New">
     <w:panose1 w:val="02070309020205020404"/>
@@ -15764,7 +14083,7 @@
     <w:charset w:val="00"/>
     <w:family w:val="swiss"/>
     <w:pitch w:val="variable"/>
-    <w:sig w:usb0="E00002FF" w:usb1="4000ACFF" w:usb2="00000001" w:usb3="00000000" w:csb0="0000019F" w:csb1="00000000"/>
+    <w:sig w:usb0="E0002EFF" w:usb1="C000247B" w:usb2="00000009" w:usb3="00000000" w:csb0="000001FF" w:csb1="00000000"/>
   </w:font>
   <w:font w:name="MS Gothic">
     <w:altName w:val="ＭＳ ゴシック"/>
@@ -15786,7 +14105,7 @@
     <w:charset w:val="00"/>
     <w:family w:val="swiss"/>
     <w:pitch w:val="variable"/>
-    <w:sig w:usb0="E0002AFF" w:usb1="C0007843" w:usb2="00000009" w:usb3="00000000" w:csb0="000001FF" w:csb1="00000000"/>
+    <w:sig w:usb0="E0002EFF" w:usb1="C000785B" w:usb2="00000009" w:usb3="00000000" w:csb0="000001FF" w:csb1="00000000"/>
   </w:font>
   <w:font w:name="Arial-BoldMT">
     <w:panose1 w:val="00000000000000000000"/>
@@ -15801,14 +14120,14 @@
     <w:charset w:val="00"/>
     <w:family w:val="roman"/>
     <w:pitch w:val="variable"/>
-    <w:sig w:usb0="A00002EF" w:usb1="4000004B" w:usb2="00000000" w:usb3="00000000" w:csb0="0000009F" w:csb1="00000000"/>
+    <w:sig w:usb0="E00006FF" w:usb1="420024FF" w:usb2="02000000" w:usb3="00000000" w:csb0="0000019F" w:csb1="00000000"/>
   </w:font>
   <w:font w:name="Calibri Light">
     <w:panose1 w:val="020F0302020204030204"/>
     <w:charset w:val="00"/>
     <w:family w:val="swiss"/>
     <w:pitch w:val="variable"/>
-    <w:sig w:usb0="A00002EF" w:usb1="4000207B" w:usb2="00000000" w:usb3="00000000" w:csb0="0000009F" w:csb1="00000000"/>
+    <w:sig w:usb0="E0002AFF" w:usb1="C000247B" w:usb2="00000009" w:usb3="00000000" w:csb0="000001FF" w:csb1="00000000"/>
   </w:font>
 </w:fonts>
 </file>
@@ -15828,7 +14147,9 @@
   </w:compat>
   <w:rsids>
     <w:rsidRoot w:val="00DB7AE4"/>
+    <w:rsid w:val="00072FB9"/>
     <w:rsid w:val="00DB7AE4"/>
+    <w:rsid w:val="00E438C0"/>
     <w:rsid w:val="00F73B66"/>
   </w:rsids>
   <m:mathPr>
@@ -16418,7 +14739,6 @@
 <w:webSettings xmlns:mc="http://schemas.openxmlformats.org/markup-compatibility/2006" xmlns:r="http://schemas.openxmlformats.org/officeDocument/2006/relationships" xmlns:w="http://schemas.openxmlformats.org/wordprocessingml/2006/main" xmlns:w14="http://schemas.microsoft.com/office/word/2010/wordml" xmlns:w15="http://schemas.microsoft.com/office/word/2012/wordml" xmlns:w16se="http://schemas.microsoft.com/office/word/2015/wordml/symex" mc:Ignorable="w14 w15 w16se">
   <w:optimizeForBrowser/>
   <w:allowPNG/>
-  <w:targetScreenSz w:val="800x600"/>
 </w:webSettings>
 </file>
 
@@ -16712,7 +15032,7 @@
 </file>
 
 <file path=customXml/itemProps1.xml><?xml version="1.0" encoding="utf-8"?>
-<ds:datastoreItem xmlns:ds="http://schemas.openxmlformats.org/officeDocument/2006/customXml" ds:itemID="{3DB84019-5423-49A5-B679-64271EDCAE06}">
+<ds:datastoreItem xmlns:ds="http://schemas.openxmlformats.org/officeDocument/2006/customXml" ds:itemID="{B38614DE-9672-4E63-B2C8-06AE3D87421A}">
   <ds:schemaRefs>
     <ds:schemaRef ds:uri="http://schemas.openxmlformats.org/officeDocument/2006/bibliography"/>
   </ds:schemaRefs>

--- a/projects2/static/projects2/acrdp_template.docx
+++ b/projects2/static/projects2/acrdp_template.docx
@@ -3059,7 +3059,23 @@
                 <w:rFonts w:ascii="Venetian301 BT" w:hAnsi="Venetian301 BT"/>
                 <w:lang w:val="en-CA"/>
               </w:rPr>
-              <w:t>Priority(ies)</w:t>
+              <w:t>Priority(</w:t>
+            </w:r>
+            <w:proofErr w:type="spellStart"/>
+            <w:r>
+              <w:rPr>
+                <w:rFonts w:ascii="Venetian301 BT" w:hAnsi="Venetian301 BT"/>
+                <w:lang w:val="en-CA"/>
+              </w:rPr>
+              <w:t>ies</w:t>
+            </w:r>
+            <w:proofErr w:type="spellEnd"/>
+            <w:r>
+              <w:rPr>
+                <w:rFonts w:ascii="Venetian301 BT" w:hAnsi="Venetian301 BT"/>
+                <w:lang w:val="en-CA"/>
+              </w:rPr>
+              <w:t>)</w:t>
             </w:r>
             <w:r>
               <w:rPr>
@@ -3419,7 +3435,23 @@
                 <w:rFonts w:ascii="Venetian301 BT" w:hAnsi="Venetian301 BT"/>
                 <w:lang w:val="en-CA"/>
               </w:rPr>
-              <w:t>Sub-Priority(ies) will be</w:t>
+              <w:t>Sub-Priority(</w:t>
+            </w:r>
+            <w:proofErr w:type="spellStart"/>
+            <w:r>
+              <w:rPr>
+                <w:rFonts w:ascii="Venetian301 BT" w:hAnsi="Venetian301 BT"/>
+                <w:lang w:val="en-CA"/>
+              </w:rPr>
+              <w:t>ies</w:t>
+            </w:r>
+            <w:proofErr w:type="spellEnd"/>
+            <w:r>
+              <w:rPr>
+                <w:rFonts w:ascii="Venetian301 BT" w:hAnsi="Venetian301 BT"/>
+                <w:lang w:val="en-CA"/>
+              </w:rPr>
+              <w:t>) will be</w:t>
             </w:r>
             <w:r>
               <w:rPr>
@@ -5499,8 +5531,6 @@
             <w:r>
               <w:t>I</w:t>
             </w:r>
-            <w:bookmarkStart w:id="1" w:name="_GoBack"/>
-            <w:bookmarkEnd w:id="1"/>
             <w:r>
               <w:t>ON_MANAGER_NAME</w:t>
             </w:r>
@@ -8641,51 +8671,6 @@
           </w:p>
         </w:tc>
       </w:tr>
-      <w:tr>
-        <w:trPr>
-          <w:trHeight w:val="510"/>
-        </w:trPr>
-        <w:tc>
-          <w:tcPr>
-            <w:tcW w:w="2376" w:type="dxa"/>
-            <w:shd w:val="clear" w:color="auto" w:fill="auto"/>
-          </w:tcPr>
-          <w:p>
-            <w:pPr>
-              <w:rPr>
-                <w:lang w:val="en-CA"/>
-              </w:rPr>
-            </w:pPr>
-          </w:p>
-        </w:tc>
-        <w:tc>
-          <w:tcPr>
-            <w:tcW w:w="5103" w:type="dxa"/>
-            <w:shd w:val="clear" w:color="auto" w:fill="auto"/>
-          </w:tcPr>
-          <w:p>
-            <w:pPr>
-              <w:rPr>
-                <w:lang w:val="en-CA"/>
-              </w:rPr>
-            </w:pPr>
-          </w:p>
-        </w:tc>
-        <w:tc>
-          <w:tcPr>
-            <w:tcW w:w="2835" w:type="dxa"/>
-            <w:shd w:val="clear" w:color="auto" w:fill="auto"/>
-          </w:tcPr>
-          <w:p>
-            <w:pPr>
-              <w:jc w:val="center"/>
-              <w:rPr>
-                <w:lang w:val="en-CA"/>
-              </w:rPr>
-            </w:pPr>
-          </w:p>
-        </w:tc>
-      </w:tr>
     </w:tbl>
     <w:p>
       <w:pPr>
@@ -9031,7 +9016,17 @@
                 <w:szCs w:val="22"/>
                 <w:lang w:val="en-CA" w:eastAsia="en-CA"/>
               </w:rPr>
-              <w:t xml:space="preserve"> on activities and deliverables in terms of costs and other metrics, and </w:t>
+              <w:t xml:space="preserve"> on activities and deliverables in terms of costs and </w:t>
+            </w:r>
+            <w:bookmarkStart w:id="1" w:name="_GoBack"/>
+            <w:bookmarkEnd w:id="1"/>
+            <w:r>
+              <w:rPr>
+                <w:sz w:val="22"/>
+                <w:szCs w:val="22"/>
+                <w:lang w:val="en-CA" w:eastAsia="en-CA"/>
+              </w:rPr>
+              <w:t xml:space="preserve">other metrics, and </w:t>
             </w:r>
             <w:r>
               <w:rPr>
@@ -9563,127 +9558,6 @@
               </w:rPr>
               <w:t>Other party</w:t>
             </w:r>
-          </w:p>
-        </w:tc>
-      </w:tr>
-      <w:tr>
-        <w:trPr>
-          <w:trHeight w:val="1699"/>
-        </w:trPr>
-        <w:tc>
-          <w:tcPr>
-            <w:tcW w:w="2376" w:type="dxa"/>
-            <w:shd w:val="clear" w:color="auto" w:fill="auto"/>
-          </w:tcPr>
-          <w:p>
-            <w:pPr>
-              <w:keepNext/>
-              <w:rPr>
-                <w:b/>
-                <w:sz w:val="24"/>
-                <w:szCs w:val="24"/>
-              </w:rPr>
-            </w:pPr>
-          </w:p>
-        </w:tc>
-        <w:tc>
-          <w:tcPr>
-            <w:tcW w:w="3686" w:type="dxa"/>
-            <w:shd w:val="clear" w:color="auto" w:fill="auto"/>
-          </w:tcPr>
-          <w:p>
-            <w:pPr>
-              <w:keepNext/>
-              <w:rPr>
-                <w:b/>
-                <w:sz w:val="24"/>
-                <w:szCs w:val="24"/>
-              </w:rPr>
-            </w:pPr>
-          </w:p>
-        </w:tc>
-        <w:tc>
-          <w:tcPr>
-            <w:tcW w:w="850" w:type="dxa"/>
-            <w:shd w:val="clear" w:color="auto" w:fill="auto"/>
-          </w:tcPr>
-          <w:p>
-            <w:pPr>
-              <w:keepNext/>
-              <w:jc w:val="center"/>
-              <w:rPr>
-                <w:b/>
-                <w:sz w:val="24"/>
-                <w:szCs w:val="24"/>
-              </w:rPr>
-            </w:pPr>
-          </w:p>
-        </w:tc>
-        <w:tc>
-          <w:tcPr>
-            <w:tcW w:w="993" w:type="dxa"/>
-            <w:shd w:val="clear" w:color="auto" w:fill="auto"/>
-          </w:tcPr>
-          <w:p>
-            <w:pPr>
-              <w:keepNext/>
-              <w:jc w:val="center"/>
-              <w:rPr>
-                <w:b/>
-                <w:sz w:val="24"/>
-                <w:szCs w:val="24"/>
-              </w:rPr>
-            </w:pPr>
-          </w:p>
-        </w:tc>
-        <w:tc>
-          <w:tcPr>
-            <w:tcW w:w="992" w:type="dxa"/>
-            <w:shd w:val="clear" w:color="auto" w:fill="auto"/>
-          </w:tcPr>
-          <w:p>
-            <w:pPr>
-              <w:keepNext/>
-              <w:jc w:val="center"/>
-              <w:rPr>
-                <w:b/>
-                <w:sz w:val="24"/>
-                <w:szCs w:val="24"/>
-              </w:rPr>
-            </w:pPr>
-          </w:p>
-        </w:tc>
-        <w:tc>
-          <w:tcPr>
-            <w:tcW w:w="3260" w:type="dxa"/>
-            <w:shd w:val="clear" w:color="auto" w:fill="auto"/>
-          </w:tcPr>
-          <w:p>
-            <w:pPr>
-              <w:keepNext/>
-              <w:rPr>
-                <w:b/>
-                <w:sz w:val="24"/>
-                <w:szCs w:val="24"/>
-              </w:rPr>
-            </w:pPr>
-          </w:p>
-        </w:tc>
-        <w:tc>
-          <w:tcPr>
-            <w:tcW w:w="2552" w:type="dxa"/>
-            <w:shd w:val="clear" w:color="auto" w:fill="auto"/>
-          </w:tcPr>
-          <w:p>
-            <w:pPr>
-              <w:keepNext/>
-              <w:jc w:val="center"/>
-              <w:rPr>
-                <w:b/>
-                <w:sz w:val="24"/>
-                <w:szCs w:val="24"/>
-              </w:rPr>
-            </w:pPr>
           </w:p>
         </w:tc>
       </w:tr>
@@ -10531,7 +10405,7 @@
         <v:shape id="_x0000_i1026" type="#_x0000_t75" style="width:82.35pt;height:19.65pt" fillcolor="window">
           <v:imagedata r:id="rId1" o:title=""/>
         </v:shape>
-        <o:OLEObject Type="Embed" ProgID="Word.Picture.8" ShapeID="_x0000_i1026" DrawAspect="Content" ObjectID="_1668332226" r:id="rId2"/>
+        <o:OLEObject Type="Embed" ProgID="Word.Picture.8" ShapeID="_x0000_i1026" DrawAspect="Content" ObjectID="_1668335374" r:id="rId2"/>
       </w:object>
     </w:r>
   </w:p>
@@ -10622,7 +10496,7 @@
         <v:shape id="_x0000_i1028" type="#_x0000_t75" style="width:82.35pt;height:19.65pt" fillcolor="window">
           <v:imagedata r:id="rId1" o:title=""/>
         </v:shape>
-        <o:OLEObject Type="Embed" ProgID="Word.Picture.8" ShapeID="_x0000_i1028" DrawAspect="Content" ObjectID="_1668332228" r:id="rId2"/>
+        <o:OLEObject Type="Embed" ProgID="Word.Picture.8" ShapeID="_x0000_i1028" DrawAspect="Content" ObjectID="_1668335376" r:id="rId2"/>
       </w:object>
     </w:r>
   </w:p>
@@ -10679,7 +10553,7 @@
         <v:shape id="_x0000_i1029" type="#_x0000_t75" style="width:82.35pt;height:19.65pt" fillcolor="window">
           <v:imagedata r:id="rId1" o:title=""/>
         </v:shape>
-        <o:OLEObject Type="Embed" ProgID="Word.Picture.8" ShapeID="_x0000_i1029" DrawAspect="Content" ObjectID="_1668332229" r:id="rId3"/>
+        <o:OLEObject Type="Embed" ProgID="Word.Picture.8" ShapeID="_x0000_i1029" DrawAspect="Content" ObjectID="_1668335377" r:id="rId3"/>
       </w:object>
     </w:r>
   </w:p>
@@ -10699,7 +10573,7 @@
         <v:shape id="_x0000_i1030" type="#_x0000_t75" style="width:82.35pt;height:19.65pt" fillcolor="window">
           <v:imagedata r:id="rId1" o:title=""/>
         </v:shape>
-        <o:OLEObject Type="Embed" ProgID="Word.Picture.8" ShapeID="_x0000_i1030" DrawAspect="Content" ObjectID="_1668332230" r:id="rId4"/>
+        <o:OLEObject Type="Embed" ProgID="Word.Picture.8" ShapeID="_x0000_i1030" DrawAspect="Content" ObjectID="_1668335378" r:id="rId4"/>
       </w:object>
     </w:r>
   </w:p>
@@ -10719,7 +10593,7 @@
         <v:shape id="_x0000_i1031" type="#_x0000_t75" style="width:82.35pt;height:19.65pt" fillcolor="window">
           <v:imagedata r:id="rId1" o:title=""/>
         </v:shape>
-        <o:OLEObject Type="Embed" ProgID="Word.Picture.8" ShapeID="_x0000_i1031" DrawAspect="Content" ObjectID="_1668332231" r:id="rId5"/>
+        <o:OLEObject Type="Embed" ProgID="Word.Picture.8" ShapeID="_x0000_i1031" DrawAspect="Content" ObjectID="_1668335379" r:id="rId5"/>
       </w:object>
     </w:r>
   </w:p>
@@ -11006,7 +10880,7 @@
         <v:shape id="_x0000_i1034" type="#_x0000_t75" style="width:82.35pt;height:19.65pt" fillcolor="window">
           <v:imagedata r:id="rId1" o:title=""/>
         </v:shape>
-        <o:OLEObject Type="Embed" ProgID="Word.Picture.8" ShapeID="_x0000_i1034" DrawAspect="Content" ObjectID="_1668332234" r:id="rId2"/>
+        <o:OLEObject Type="Embed" ProgID="Word.Picture.8" ShapeID="_x0000_i1034" DrawAspect="Content" ObjectID="_1668335382" r:id="rId2"/>
       </w:object>
     </w:r>
   </w:p>
@@ -11026,7 +10900,7 @@
         <v:shape id="_x0000_i1035" type="#_x0000_t75" style="width:82.35pt;height:19.65pt" fillcolor="window">
           <v:imagedata r:id="rId1" o:title=""/>
         </v:shape>
-        <o:OLEObject Type="Embed" ProgID="Word.Picture.8" ShapeID="_x0000_i1035" DrawAspect="Content" ObjectID="_1668332235" r:id="rId3"/>
+        <o:OLEObject Type="Embed" ProgID="Word.Picture.8" ShapeID="_x0000_i1035" DrawAspect="Content" ObjectID="_1668335383" r:id="rId3"/>
       </w:object>
     </w:r>
   </w:p>
@@ -11095,7 +10969,7 @@
                               <v:shape id="_x0000_i1037" type="#_x0000_t75" style="width:82.35pt;height:19.65pt" fillcolor="window">
                                 <v:imagedata r:id="rId1" o:title=""/>
                               </v:shape>
-                              <o:OLEObject Type="Embed" ProgID="Word.Picture.8" ShapeID="_x0000_i1037" DrawAspect="Content" ObjectID="_1668332236" r:id="rId4"/>
+                              <o:OLEObject Type="Embed" ProgID="Word.Picture.8" ShapeID="_x0000_i1037" DrawAspect="Content" ObjectID="_1668335384" r:id="rId4"/>
                             </w:object>
                           </w:r>
                         </w:p>
@@ -11296,7 +11170,7 @@
         <v:shape id="_x0000_i1025" type="#_x0000_t75" style="width:37.65pt;height:17.45pt">
           <v:imagedata r:id="rId1" o:title=""/>
         </v:shape>
-        <o:OLEObject Type="Embed" ProgID="Word.Document.8" ShapeID="_x0000_i1025" DrawAspect="Content" ObjectID="_1668332225" r:id="rId2"/>
+        <o:OLEObject Type="Embed" ProgID="Word.Document.8" ShapeID="_x0000_i1025" DrawAspect="Content" ObjectID="_1668335373" r:id="rId2"/>
       </w:object>
     </w:r>
   </w:p>
@@ -11324,8 +11198,35 @@
         <w:lang w:val="en-GB"/>
       </w:rPr>
       <w:tab/>
-      <w:t>Pêches et Océans</w:t>
     </w:r>
+    <w:proofErr w:type="spellStart"/>
+    <w:r>
+      <w:rPr>
+        <w:rFonts w:ascii="Arial" w:hAnsi="Arial"/>
+        <w:sz w:val="18"/>
+        <w:lang w:val="en-GB"/>
+      </w:rPr>
+      <w:t>Pêches</w:t>
+    </w:r>
+    <w:proofErr w:type="spellEnd"/>
+    <w:r>
+      <w:rPr>
+        <w:rFonts w:ascii="Arial" w:hAnsi="Arial"/>
+        <w:sz w:val="18"/>
+        <w:lang w:val="en-GB"/>
+      </w:rPr>
+      <w:t xml:space="preserve"> et </w:t>
+    </w:r>
+    <w:proofErr w:type="spellStart"/>
+    <w:r>
+      <w:rPr>
+        <w:rFonts w:ascii="Arial" w:hAnsi="Arial"/>
+        <w:sz w:val="18"/>
+        <w:lang w:val="en-GB"/>
+      </w:rPr>
+      <w:t>Océans</w:t>
+    </w:r>
+    <w:proofErr w:type="spellEnd"/>
   </w:p>
   <w:p>
     <w:pPr>
@@ -11351,6 +11252,7 @@
       </w:rPr>
       <w:tab/>
     </w:r>
+    <w:proofErr w:type="spellStart"/>
     <w:r>
       <w:rPr>
         <w:rFonts w:ascii="Arial" w:hAnsi="Arial"/>
@@ -11359,6 +11261,7 @@
       </w:rPr>
       <w:t>Canada</w:t>
     </w:r>
+    <w:proofErr w:type="spellEnd"/>
   </w:p>
 </w:hdr>
 </file>
@@ -11409,7 +11312,7 @@
         <v:shape id="_x0000_i1027" type="#_x0000_t75" style="width:37.65pt;height:17.45pt">
           <v:imagedata r:id="rId1" o:title=""/>
         </v:shape>
-        <o:OLEObject Type="Embed" ProgID="Word.Document.8" ShapeID="_x0000_i1027" DrawAspect="Content" ObjectID="_1668332227" r:id="rId2"/>
+        <o:OLEObject Type="Embed" ProgID="Word.Document.8" ShapeID="_x0000_i1027" DrawAspect="Content" ObjectID="_1668335375" r:id="rId2"/>
       </w:object>
     </w:r>
   </w:p>
@@ -11437,8 +11340,35 @@
         <w:lang w:val="en-GB"/>
       </w:rPr>
       <w:tab/>
-      <w:t>Pêches et Océans</w:t>
     </w:r>
+    <w:proofErr w:type="spellStart"/>
+    <w:r>
+      <w:rPr>
+        <w:rFonts w:ascii="Arial" w:hAnsi="Arial"/>
+        <w:sz w:val="18"/>
+        <w:lang w:val="en-GB"/>
+      </w:rPr>
+      <w:t>Pêches</w:t>
+    </w:r>
+    <w:proofErr w:type="spellEnd"/>
+    <w:r>
+      <w:rPr>
+        <w:rFonts w:ascii="Arial" w:hAnsi="Arial"/>
+        <w:sz w:val="18"/>
+        <w:lang w:val="en-GB"/>
+      </w:rPr>
+      <w:t xml:space="preserve"> et </w:t>
+    </w:r>
+    <w:proofErr w:type="spellStart"/>
+    <w:r>
+      <w:rPr>
+        <w:rFonts w:ascii="Arial" w:hAnsi="Arial"/>
+        <w:sz w:val="18"/>
+        <w:lang w:val="en-GB"/>
+      </w:rPr>
+      <w:t>Océans</w:t>
+    </w:r>
+    <w:proofErr w:type="spellEnd"/>
   </w:p>
   <w:p>
     <w:pPr>
@@ -11464,6 +11394,7 @@
       </w:rPr>
       <w:tab/>
     </w:r>
+    <w:proofErr w:type="spellStart"/>
     <w:r>
       <w:rPr>
         <w:rFonts w:ascii="Arial" w:hAnsi="Arial"/>
@@ -11472,6 +11403,7 @@
       </w:rPr>
       <w:t>Canada</w:t>
     </w:r>
+    <w:proofErr w:type="spellEnd"/>
   </w:p>
 </w:hdr>
 </file>
@@ -11512,7 +11444,7 @@
         <v:shape id="_x0000_i1032" type="#_x0000_t75" style="width:37.65pt;height:17.45pt">
           <v:imagedata r:id="rId1" o:title=""/>
         </v:shape>
-        <o:OLEObject Type="Embed" ProgID="Word.Document.8" ShapeID="_x0000_i1032" DrawAspect="Content" ObjectID="_1668332232" r:id="rId2"/>
+        <o:OLEObject Type="Embed" ProgID="Word.Document.8" ShapeID="_x0000_i1032" DrawAspect="Content" ObjectID="_1668335380" r:id="rId2"/>
       </w:object>
     </w:r>
   </w:p>
@@ -11540,8 +11472,35 @@
         <w:lang w:val="en-GB"/>
       </w:rPr>
       <w:tab/>
-      <w:t>Pêches et Océans</w:t>
     </w:r>
+    <w:proofErr w:type="spellStart"/>
+    <w:r>
+      <w:rPr>
+        <w:rFonts w:ascii="Arial" w:hAnsi="Arial"/>
+        <w:sz w:val="18"/>
+        <w:lang w:val="en-GB"/>
+      </w:rPr>
+      <w:t>Pêches</w:t>
+    </w:r>
+    <w:proofErr w:type="spellEnd"/>
+    <w:r>
+      <w:rPr>
+        <w:rFonts w:ascii="Arial" w:hAnsi="Arial"/>
+        <w:sz w:val="18"/>
+        <w:lang w:val="en-GB"/>
+      </w:rPr>
+      <w:t xml:space="preserve"> et </w:t>
+    </w:r>
+    <w:proofErr w:type="spellStart"/>
+    <w:r>
+      <w:rPr>
+        <w:rFonts w:ascii="Arial" w:hAnsi="Arial"/>
+        <w:sz w:val="18"/>
+        <w:lang w:val="en-GB"/>
+      </w:rPr>
+      <w:t>Océans</w:t>
+    </w:r>
+    <w:proofErr w:type="spellEnd"/>
   </w:p>
   <w:p>
     <w:pPr>
@@ -11567,6 +11526,7 @@
       </w:rPr>
       <w:tab/>
     </w:r>
+    <w:proofErr w:type="spellStart"/>
     <w:r>
       <w:rPr>
         <w:rFonts w:ascii="Arial" w:hAnsi="Arial"/>
@@ -11575,6 +11535,7 @@
       </w:rPr>
       <w:t>Canada</w:t>
     </w:r>
+    <w:proofErr w:type="spellEnd"/>
   </w:p>
 </w:hdr>
 </file>
@@ -11615,7 +11576,7 @@
         <v:shape id="_x0000_i1033" type="#_x0000_t75" style="width:37.65pt;height:17.45pt">
           <v:imagedata r:id="rId1" o:title=""/>
         </v:shape>
-        <o:OLEObject Type="Embed" ProgID="Word.Document.8" ShapeID="_x0000_i1033" DrawAspect="Content" ObjectID="_1668332233" r:id="rId2"/>
+        <o:OLEObject Type="Embed" ProgID="Word.Document.8" ShapeID="_x0000_i1033" DrawAspect="Content" ObjectID="_1668335381" r:id="rId2"/>
       </w:object>
     </w:r>
   </w:p>
@@ -11643,8 +11604,35 @@
         <w:lang w:val="en-GB"/>
       </w:rPr>
       <w:tab/>
-      <w:t>Pêches et Océans</w:t>
     </w:r>
+    <w:proofErr w:type="spellStart"/>
+    <w:r>
+      <w:rPr>
+        <w:rFonts w:ascii="Arial" w:hAnsi="Arial"/>
+        <w:sz w:val="18"/>
+        <w:lang w:val="en-GB"/>
+      </w:rPr>
+      <w:t>Pêches</w:t>
+    </w:r>
+    <w:proofErr w:type="spellEnd"/>
+    <w:r>
+      <w:rPr>
+        <w:rFonts w:ascii="Arial" w:hAnsi="Arial"/>
+        <w:sz w:val="18"/>
+        <w:lang w:val="en-GB"/>
+      </w:rPr>
+      <w:t xml:space="preserve"> et </w:t>
+    </w:r>
+    <w:proofErr w:type="spellStart"/>
+    <w:r>
+      <w:rPr>
+        <w:rFonts w:ascii="Arial" w:hAnsi="Arial"/>
+        <w:sz w:val="18"/>
+        <w:lang w:val="en-GB"/>
+      </w:rPr>
+      <w:t>Océans</w:t>
+    </w:r>
+    <w:proofErr w:type="spellEnd"/>
   </w:p>
   <w:p>
     <w:pPr>
@@ -11670,6 +11658,7 @@
       </w:rPr>
       <w:tab/>
     </w:r>
+    <w:proofErr w:type="spellStart"/>
     <w:r>
       <w:rPr>
         <w:rFonts w:ascii="Arial" w:hAnsi="Arial"/>
@@ -11678,6 +11667,7 @@
       </w:rPr>
       <w:t>Canada</w:t>
     </w:r>
+    <w:proofErr w:type="spellEnd"/>
   </w:p>
 </w:hdr>
 </file>
@@ -14148,8 +14138,8 @@
   <w:rsids>
     <w:rsidRoot w:val="00DB7AE4"/>
     <w:rsid w:val="00072FB9"/>
+    <w:rsid w:val="00AA2AB5"/>
     <w:rsid w:val="00DB7AE4"/>
-    <w:rsid w:val="00E438C0"/>
     <w:rsid w:val="00F73B66"/>
   </w:rsids>
   <m:mathPr>
@@ -15032,7 +15022,7 @@
 </file>
 
 <file path=customXml/itemProps1.xml><?xml version="1.0" encoding="utf-8"?>
-<ds:datastoreItem xmlns:ds="http://schemas.openxmlformats.org/officeDocument/2006/customXml" ds:itemID="{B38614DE-9672-4E63-B2C8-06AE3D87421A}">
+<ds:datastoreItem xmlns:ds="http://schemas.openxmlformats.org/officeDocument/2006/customXml" ds:itemID="{A85BCFCE-80E0-4933-A75F-32A1FE5D053E}">
   <ds:schemaRefs>
     <ds:schemaRef ds:uri="http://schemas.openxmlformats.org/officeDocument/2006/bibliography"/>
   </ds:schemaRefs>

--- a/projects2/static/projects2/acrdp_template.docx
+++ b/projects2/static/projects2/acrdp_template.docx
@@ -243,13 +243,6 @@
               </w:rPr>
               <w:t xml:space="preserve">   </w:t>
             </w:r>
-            <w:r>
-              <w:rPr>
-                <w:rFonts w:ascii="Venetian301 BT" w:hAnsi="Venetian301 BT"/>
-                <w:lang w:val="en-CA"/>
-              </w:rPr>
-              <w:t>TAG_ORG_NAME</w:t>
-            </w:r>
           </w:p>
         </w:tc>
         <w:tc>
@@ -595,22 +588,6 @@
               </w:rPr>
               <w:t xml:space="preserve">    </w:t>
             </w:r>
-            <w:r>
-              <w:rPr>
-                <w:rFonts w:ascii="Venetian301 BT" w:hAnsi="Venetian301 BT"/>
-                <w:sz w:val="16"/>
-                <w:lang w:val="en-CA"/>
-              </w:rPr>
-              <w:t>TAG</w:t>
-            </w:r>
-            <w:r>
-              <w:rPr>
-                <w:rFonts w:ascii="Venetian301 BT" w:hAnsi="Venetian301 BT"/>
-                <w:sz w:val="16"/>
-                <w:lang w:val="en-CA"/>
-              </w:rPr>
-              <w:t>_ADDRESS</w:t>
-            </w:r>
           </w:p>
         </w:tc>
         <w:tc>
@@ -671,15 +648,7 @@
                 <w:sz w:val="16"/>
                 <w:lang w:val="en-CA"/>
               </w:rPr>
-              <w:t xml:space="preserve">    TAG</w:t>
-            </w:r>
-            <w:r>
-              <w:rPr>
-                <w:rFonts w:ascii="Venetian301 BT" w:hAnsi="Venetian301 BT"/>
-                <w:sz w:val="16"/>
-                <w:lang w:val="en-CA"/>
-              </w:rPr>
-              <w:t>_CITY</w:t>
+              <w:t xml:space="preserve">    </w:t>
             </w:r>
           </w:p>
         </w:tc>
@@ -741,15 +710,7 @@
                 <w:sz w:val="16"/>
                 <w:lang w:val="en-CA"/>
               </w:rPr>
-              <w:t xml:space="preserve">    TAG</w:t>
-            </w:r>
-            <w:r>
-              <w:rPr>
-                <w:rFonts w:ascii="Venetian301 BT" w:hAnsi="Venetian301 BT"/>
-                <w:sz w:val="16"/>
-                <w:lang w:val="en-CA"/>
-              </w:rPr>
-              <w:t>_PROV</w:t>
+              <w:t xml:space="preserve">    </w:t>
             </w:r>
           </w:p>
         </w:tc>
@@ -810,31 +771,7 @@
                 <w:sz w:val="16"/>
                 <w:lang w:val="fr-CA"/>
               </w:rPr>
-              <w:t xml:space="preserve">    TAG</w:t>
-            </w:r>
-            <w:r>
-              <w:rPr>
-                <w:rFonts w:ascii="Venetian301 BT" w:hAnsi="Venetian301 BT"/>
-                <w:sz w:val="16"/>
-                <w:lang w:val="fr-CA"/>
-              </w:rPr>
-              <w:t>_</w:t>
-            </w:r>
-            <w:r>
-              <w:rPr>
-                <w:rFonts w:ascii="Venetian301 BT" w:hAnsi="Venetian301 BT"/>
-                <w:sz w:val="16"/>
-                <w:lang w:val="fr-CA"/>
-              </w:rPr>
-              <w:t>POSTAL_</w:t>
-            </w:r>
-            <w:r>
-              <w:rPr>
-                <w:rFonts w:ascii="Venetian301 BT" w:hAnsi="Venetian301 BT"/>
-                <w:sz w:val="16"/>
-                <w:lang w:val="fr-CA"/>
-              </w:rPr>
-              <w:t>CODE</w:t>
+              <w:t xml:space="preserve">    </w:t>
             </w:r>
           </w:p>
         </w:tc>
@@ -2402,20 +2339,6 @@
               </w:rPr>
               <w:t xml:space="preserve">   </w:t>
             </w:r>
-            <w:r>
-              <w:rPr>
-                <w:rFonts w:ascii="Venetian301 BT" w:hAnsi="Venetian301 BT"/>
-                <w:lang w:val="en-CA"/>
-              </w:rPr>
-              <w:t>TAG</w:t>
-            </w:r>
-            <w:r>
-              <w:rPr>
-                <w:rFonts w:ascii="Venetian301 BT" w:hAnsi="Venetian301 BT"/>
-                <w:lang w:val="en-CA"/>
-              </w:rPr>
-              <w:t>_LEAD_NAME</w:t>
-            </w:r>
           </w:p>
         </w:tc>
         <w:tc>
@@ -2477,20 +2400,6 @@
               </w:rPr>
               <w:t xml:space="preserve"> </w:t>
             </w:r>
-            <w:r>
-              <w:rPr>
-                <w:rFonts w:ascii="Venetian301 BT" w:hAnsi="Venetian301 BT"/>
-                <w:lang w:val="en-CA"/>
-              </w:rPr>
-              <w:t>TAG</w:t>
-            </w:r>
-            <w:r>
-              <w:rPr>
-                <w:rFonts w:ascii="Venetian301 BT" w:hAnsi="Venetian301 BT"/>
-                <w:lang w:val="en-CA"/>
-              </w:rPr>
-              <w:t>_LEAD_NUMBER</w:t>
-            </w:r>
           </w:p>
         </w:tc>
         <w:tc>
@@ -2595,20 +2504,8 @@
                 <w:lang w:val="en-CA"/>
               </w:rPr>
             </w:pPr>
-            <w:r>
-              <w:rPr>
-                <w:rFonts w:ascii="Venetian301 BT" w:hAnsi="Venetian301 BT"/>
-                <w:lang w:val="en-CA"/>
-              </w:rPr>
-              <w:t>TAG</w:t>
-            </w:r>
-            <w:r>
-              <w:rPr>
-                <w:rFonts w:ascii="Venetian301 BT" w:hAnsi="Venetian301 BT"/>
-                <w:lang w:val="en-CA"/>
-              </w:rPr>
-              <w:t>_LEAD_EMAIL</w:t>
-            </w:r>
+            <w:bookmarkStart w:id="0" w:name="_GoBack"/>
+            <w:bookmarkEnd w:id="0"/>
           </w:p>
         </w:tc>
       </w:tr>
@@ -3059,23 +2956,7 @@
                 <w:rFonts w:ascii="Venetian301 BT" w:hAnsi="Venetian301 BT"/>
                 <w:lang w:val="en-CA"/>
               </w:rPr>
-              <w:t>Priority(</w:t>
-            </w:r>
-            <w:proofErr w:type="spellStart"/>
-            <w:r>
-              <w:rPr>
-                <w:rFonts w:ascii="Venetian301 BT" w:hAnsi="Venetian301 BT"/>
-                <w:lang w:val="en-CA"/>
-              </w:rPr>
-              <w:t>ies</w:t>
-            </w:r>
-            <w:proofErr w:type="spellEnd"/>
-            <w:r>
-              <w:rPr>
-                <w:rFonts w:ascii="Venetian301 BT" w:hAnsi="Venetian301 BT"/>
-                <w:lang w:val="en-CA"/>
-              </w:rPr>
-              <w:t>)</w:t>
+              <w:t>Priority(ies)</w:t>
             </w:r>
             <w:r>
               <w:rPr>
@@ -3435,23 +3316,7 @@
                 <w:rFonts w:ascii="Venetian301 BT" w:hAnsi="Venetian301 BT"/>
                 <w:lang w:val="en-CA"/>
               </w:rPr>
-              <w:t>Sub-Priority(</w:t>
-            </w:r>
-            <w:proofErr w:type="spellStart"/>
-            <w:r>
-              <w:rPr>
-                <w:rFonts w:ascii="Venetian301 BT" w:hAnsi="Venetian301 BT"/>
-                <w:lang w:val="en-CA"/>
-              </w:rPr>
-              <w:t>ies</w:t>
-            </w:r>
-            <w:proofErr w:type="spellEnd"/>
-            <w:r>
-              <w:rPr>
-                <w:rFonts w:ascii="Venetian301 BT" w:hAnsi="Venetian301 BT"/>
-                <w:lang w:val="en-CA"/>
-              </w:rPr>
-              <w:t>) will be</w:t>
+              <w:t>Sub-Priority(ies) will be</w:t>
             </w:r>
             <w:r>
               <w:rPr>
@@ -4365,6 +4230,7 @@
           <w:szCs w:val="22"/>
           <w:lang w:val="en-CA"/>
         </w:rPr>
+        <w:lastRenderedPageBreak/>
         <w:t>DFO Regional Director of Science</w:t>
       </w:r>
       <w:r>
@@ -9016,17 +8882,7 @@
                 <w:szCs w:val="22"/>
                 <w:lang w:val="en-CA" w:eastAsia="en-CA"/>
               </w:rPr>
-              <w:t xml:space="preserve"> on activities and deliverables in terms of costs and </w:t>
-            </w:r>
-            <w:bookmarkStart w:id="1" w:name="_GoBack"/>
-            <w:bookmarkEnd w:id="1"/>
-            <w:r>
-              <w:rPr>
-                <w:sz w:val="22"/>
-                <w:szCs w:val="22"/>
-                <w:lang w:val="en-CA" w:eastAsia="en-CA"/>
-              </w:rPr>
-              <w:t xml:space="preserve">other metrics, and </w:t>
+              <w:t xml:space="preserve"> on activities and deliverables in terms of costs and other metrics, and </w:t>
             </w:r>
             <w:r>
               <w:rPr>
@@ -10368,8 +10224,8 @@
 
 <file path=word/footer2.xml><?xml version="1.0" encoding="utf-8"?>
 <w:ftr xmlns:wpc="http://schemas.microsoft.com/office/word/2010/wordprocessingCanvas" xmlns:cx="http://schemas.microsoft.com/office/drawing/2014/chartex" xmlns:cx1="http://schemas.microsoft.com/office/drawing/2015/9/8/chartex" xmlns:mc="http://schemas.openxmlformats.org/markup-compatibility/2006" xmlns:o="urn:schemas-microsoft-com:office:office" xmlns:r="http://schemas.openxmlformats.org/officeDocument/2006/relationships" xmlns:m="http://schemas.openxmlformats.org/officeDocument/2006/math" xmlns:v="urn:schemas-microsoft-com:vml" xmlns:wp14="http://schemas.microsoft.com/office/word/2010/wordprocessingDrawing" xmlns:wp="http://schemas.openxmlformats.org/drawingml/2006/wordprocessingDrawing" xmlns:w10="urn:schemas-microsoft-com:office:word" xmlns:w="http://schemas.openxmlformats.org/wordprocessingml/2006/main" xmlns:w14="http://schemas.microsoft.com/office/word/2010/wordml" xmlns:w15="http://schemas.microsoft.com/office/word/2012/wordml" xmlns:w16se="http://schemas.microsoft.com/office/word/2015/wordml/symex" xmlns:wpg="http://schemas.microsoft.com/office/word/2010/wordprocessingGroup" xmlns:wpi="http://schemas.microsoft.com/office/word/2010/wordprocessingInk" xmlns:wne="http://schemas.microsoft.com/office/word/2006/wordml" xmlns:wps="http://schemas.microsoft.com/office/word/2010/wordprocessingShape" mc:Ignorable="w14 w15 w16se wp14">
-  <w:bookmarkStart w:id="0" w:name="_MON_1447488073"/>
-  <w:bookmarkEnd w:id="0"/>
+  <w:bookmarkStart w:id="1" w:name="_MON_1447488073"/>
+  <w:bookmarkEnd w:id="1"/>
   <w:p>
     <w:pPr>
       <w:framePr w:hSpace="187" w:wrap="around" w:vAnchor="page" w:hAnchor="page" w:x="9954" w:y="15151" w:anchorLock="1"/>
@@ -10405,7 +10261,7 @@
         <v:shape id="_x0000_i1026" type="#_x0000_t75" style="width:82.35pt;height:19.65pt" fillcolor="window">
           <v:imagedata r:id="rId1" o:title=""/>
         </v:shape>
-        <o:OLEObject Type="Embed" ProgID="Word.Picture.8" ShapeID="_x0000_i1026" DrawAspect="Content" ObjectID="_1668335374" r:id="rId2"/>
+        <o:OLEObject Type="Embed" ProgID="Word.Picture.8" ShapeID="_x0000_i1026" DrawAspect="Content" ObjectID="_1668347216" r:id="rId2"/>
       </w:object>
     </w:r>
   </w:p>
@@ -10496,7 +10352,7 @@
         <v:shape id="_x0000_i1028" type="#_x0000_t75" style="width:82.35pt;height:19.65pt" fillcolor="window">
           <v:imagedata r:id="rId1" o:title=""/>
         </v:shape>
-        <o:OLEObject Type="Embed" ProgID="Word.Picture.8" ShapeID="_x0000_i1028" DrawAspect="Content" ObjectID="_1668335376" r:id="rId2"/>
+        <o:OLEObject Type="Embed" ProgID="Word.Picture.8" ShapeID="_x0000_i1028" DrawAspect="Content" ObjectID="_1668347218" r:id="rId2"/>
       </w:object>
     </w:r>
   </w:p>
@@ -10553,7 +10409,7 @@
         <v:shape id="_x0000_i1029" type="#_x0000_t75" style="width:82.35pt;height:19.65pt" fillcolor="window">
           <v:imagedata r:id="rId1" o:title=""/>
         </v:shape>
-        <o:OLEObject Type="Embed" ProgID="Word.Picture.8" ShapeID="_x0000_i1029" DrawAspect="Content" ObjectID="_1668335377" r:id="rId3"/>
+        <o:OLEObject Type="Embed" ProgID="Word.Picture.8" ShapeID="_x0000_i1029" DrawAspect="Content" ObjectID="_1668347219" r:id="rId3"/>
       </w:object>
     </w:r>
   </w:p>
@@ -10573,7 +10429,7 @@
         <v:shape id="_x0000_i1030" type="#_x0000_t75" style="width:82.35pt;height:19.65pt" fillcolor="window">
           <v:imagedata r:id="rId1" o:title=""/>
         </v:shape>
-        <o:OLEObject Type="Embed" ProgID="Word.Picture.8" ShapeID="_x0000_i1030" DrawAspect="Content" ObjectID="_1668335378" r:id="rId4"/>
+        <o:OLEObject Type="Embed" ProgID="Word.Picture.8" ShapeID="_x0000_i1030" DrawAspect="Content" ObjectID="_1668347220" r:id="rId4"/>
       </w:object>
     </w:r>
   </w:p>
@@ -10593,7 +10449,7 @@
         <v:shape id="_x0000_i1031" type="#_x0000_t75" style="width:82.35pt;height:19.65pt" fillcolor="window">
           <v:imagedata r:id="rId1" o:title=""/>
         </v:shape>
-        <o:OLEObject Type="Embed" ProgID="Word.Picture.8" ShapeID="_x0000_i1031" DrawAspect="Content" ObjectID="_1668335379" r:id="rId5"/>
+        <o:OLEObject Type="Embed" ProgID="Word.Picture.8" ShapeID="_x0000_i1031" DrawAspect="Content" ObjectID="_1668347221" r:id="rId5"/>
       </w:object>
     </w:r>
   </w:p>
@@ -10880,7 +10736,7 @@
         <v:shape id="_x0000_i1034" type="#_x0000_t75" style="width:82.35pt;height:19.65pt" fillcolor="window">
           <v:imagedata r:id="rId1" o:title=""/>
         </v:shape>
-        <o:OLEObject Type="Embed" ProgID="Word.Picture.8" ShapeID="_x0000_i1034" DrawAspect="Content" ObjectID="_1668335382" r:id="rId2"/>
+        <o:OLEObject Type="Embed" ProgID="Word.Picture.8" ShapeID="_x0000_i1034" DrawAspect="Content" ObjectID="_1668347224" r:id="rId2"/>
       </w:object>
     </w:r>
   </w:p>
@@ -10900,7 +10756,7 @@
         <v:shape id="_x0000_i1035" type="#_x0000_t75" style="width:82.35pt;height:19.65pt" fillcolor="window">
           <v:imagedata r:id="rId1" o:title=""/>
         </v:shape>
-        <o:OLEObject Type="Embed" ProgID="Word.Picture.8" ShapeID="_x0000_i1035" DrawAspect="Content" ObjectID="_1668335383" r:id="rId3"/>
+        <o:OLEObject Type="Embed" ProgID="Word.Picture.8" ShapeID="_x0000_i1035" DrawAspect="Content" ObjectID="_1668347225" r:id="rId3"/>
       </w:object>
     </w:r>
   </w:p>
@@ -10969,7 +10825,7 @@
                               <v:shape id="_x0000_i1037" type="#_x0000_t75" style="width:82.35pt;height:19.65pt" fillcolor="window">
                                 <v:imagedata r:id="rId1" o:title=""/>
                               </v:shape>
-                              <o:OLEObject Type="Embed" ProgID="Word.Picture.8" ShapeID="_x0000_i1037" DrawAspect="Content" ObjectID="_1668335384" r:id="rId4"/>
+                              <o:OLEObject Type="Embed" ProgID="Word.Picture.8" ShapeID="_x0000_i1037" DrawAspect="Content" ObjectID="_1668347226" r:id="rId4"/>
                             </w:object>
                           </w:r>
                         </w:p>
@@ -11170,7 +11026,7 @@
         <v:shape id="_x0000_i1025" type="#_x0000_t75" style="width:37.65pt;height:17.45pt">
           <v:imagedata r:id="rId1" o:title=""/>
         </v:shape>
-        <o:OLEObject Type="Embed" ProgID="Word.Document.8" ShapeID="_x0000_i1025" DrawAspect="Content" ObjectID="_1668335373" r:id="rId2"/>
+        <o:OLEObject Type="Embed" ProgID="Word.Document.8" ShapeID="_x0000_i1025" DrawAspect="Content" ObjectID="_1668347215" r:id="rId2"/>
       </w:object>
     </w:r>
   </w:p>
@@ -11198,35 +11054,8 @@
         <w:lang w:val="en-GB"/>
       </w:rPr>
       <w:tab/>
+      <w:t>Pêches et Océans</w:t>
     </w:r>
-    <w:proofErr w:type="spellStart"/>
-    <w:r>
-      <w:rPr>
-        <w:rFonts w:ascii="Arial" w:hAnsi="Arial"/>
-        <w:sz w:val="18"/>
-        <w:lang w:val="en-GB"/>
-      </w:rPr>
-      <w:t>Pêches</w:t>
-    </w:r>
-    <w:proofErr w:type="spellEnd"/>
-    <w:r>
-      <w:rPr>
-        <w:rFonts w:ascii="Arial" w:hAnsi="Arial"/>
-        <w:sz w:val="18"/>
-        <w:lang w:val="en-GB"/>
-      </w:rPr>
-      <w:t xml:space="preserve"> et </w:t>
-    </w:r>
-    <w:proofErr w:type="spellStart"/>
-    <w:r>
-      <w:rPr>
-        <w:rFonts w:ascii="Arial" w:hAnsi="Arial"/>
-        <w:sz w:val="18"/>
-        <w:lang w:val="en-GB"/>
-      </w:rPr>
-      <w:t>Océans</w:t>
-    </w:r>
-    <w:proofErr w:type="spellEnd"/>
   </w:p>
   <w:p>
     <w:pPr>
@@ -11252,7 +11081,6 @@
       </w:rPr>
       <w:tab/>
     </w:r>
-    <w:proofErr w:type="spellStart"/>
     <w:r>
       <w:rPr>
         <w:rFonts w:ascii="Arial" w:hAnsi="Arial"/>
@@ -11261,7 +11089,6 @@
       </w:rPr>
       <w:t>Canada</w:t>
     </w:r>
-    <w:proofErr w:type="spellEnd"/>
   </w:p>
 </w:hdr>
 </file>
@@ -11312,7 +11139,7 @@
         <v:shape id="_x0000_i1027" type="#_x0000_t75" style="width:37.65pt;height:17.45pt">
           <v:imagedata r:id="rId1" o:title=""/>
         </v:shape>
-        <o:OLEObject Type="Embed" ProgID="Word.Document.8" ShapeID="_x0000_i1027" DrawAspect="Content" ObjectID="_1668335375" r:id="rId2"/>
+        <o:OLEObject Type="Embed" ProgID="Word.Document.8" ShapeID="_x0000_i1027" DrawAspect="Content" ObjectID="_1668347217" r:id="rId2"/>
       </w:object>
     </w:r>
   </w:p>
@@ -11340,35 +11167,8 @@
         <w:lang w:val="en-GB"/>
       </w:rPr>
       <w:tab/>
+      <w:t>Pêches et Océans</w:t>
     </w:r>
-    <w:proofErr w:type="spellStart"/>
-    <w:r>
-      <w:rPr>
-        <w:rFonts w:ascii="Arial" w:hAnsi="Arial"/>
-        <w:sz w:val="18"/>
-        <w:lang w:val="en-GB"/>
-      </w:rPr>
-      <w:t>Pêches</w:t>
-    </w:r>
-    <w:proofErr w:type="spellEnd"/>
-    <w:r>
-      <w:rPr>
-        <w:rFonts w:ascii="Arial" w:hAnsi="Arial"/>
-        <w:sz w:val="18"/>
-        <w:lang w:val="en-GB"/>
-      </w:rPr>
-      <w:t xml:space="preserve"> et </w:t>
-    </w:r>
-    <w:proofErr w:type="spellStart"/>
-    <w:r>
-      <w:rPr>
-        <w:rFonts w:ascii="Arial" w:hAnsi="Arial"/>
-        <w:sz w:val="18"/>
-        <w:lang w:val="en-GB"/>
-      </w:rPr>
-      <w:t>Océans</w:t>
-    </w:r>
-    <w:proofErr w:type="spellEnd"/>
   </w:p>
   <w:p>
     <w:pPr>
@@ -11394,7 +11194,6 @@
       </w:rPr>
       <w:tab/>
     </w:r>
-    <w:proofErr w:type="spellStart"/>
     <w:r>
       <w:rPr>
         <w:rFonts w:ascii="Arial" w:hAnsi="Arial"/>
@@ -11403,7 +11202,6 @@
       </w:rPr>
       <w:t>Canada</w:t>
     </w:r>
-    <w:proofErr w:type="spellEnd"/>
   </w:p>
 </w:hdr>
 </file>
@@ -11444,7 +11242,7 @@
         <v:shape id="_x0000_i1032" type="#_x0000_t75" style="width:37.65pt;height:17.45pt">
           <v:imagedata r:id="rId1" o:title=""/>
         </v:shape>
-        <o:OLEObject Type="Embed" ProgID="Word.Document.8" ShapeID="_x0000_i1032" DrawAspect="Content" ObjectID="_1668335380" r:id="rId2"/>
+        <o:OLEObject Type="Embed" ProgID="Word.Document.8" ShapeID="_x0000_i1032" DrawAspect="Content" ObjectID="_1668347222" r:id="rId2"/>
       </w:object>
     </w:r>
   </w:p>
@@ -11472,35 +11270,8 @@
         <w:lang w:val="en-GB"/>
       </w:rPr>
       <w:tab/>
+      <w:t>Pêches et Océans</w:t>
     </w:r>
-    <w:proofErr w:type="spellStart"/>
-    <w:r>
-      <w:rPr>
-        <w:rFonts w:ascii="Arial" w:hAnsi="Arial"/>
-        <w:sz w:val="18"/>
-        <w:lang w:val="en-GB"/>
-      </w:rPr>
-      <w:t>Pêches</w:t>
-    </w:r>
-    <w:proofErr w:type="spellEnd"/>
-    <w:r>
-      <w:rPr>
-        <w:rFonts w:ascii="Arial" w:hAnsi="Arial"/>
-        <w:sz w:val="18"/>
-        <w:lang w:val="en-GB"/>
-      </w:rPr>
-      <w:t xml:space="preserve"> et </w:t>
-    </w:r>
-    <w:proofErr w:type="spellStart"/>
-    <w:r>
-      <w:rPr>
-        <w:rFonts w:ascii="Arial" w:hAnsi="Arial"/>
-        <w:sz w:val="18"/>
-        <w:lang w:val="en-GB"/>
-      </w:rPr>
-      <w:t>Océans</w:t>
-    </w:r>
-    <w:proofErr w:type="spellEnd"/>
   </w:p>
   <w:p>
     <w:pPr>
@@ -11526,7 +11297,6 @@
       </w:rPr>
       <w:tab/>
     </w:r>
-    <w:proofErr w:type="spellStart"/>
     <w:r>
       <w:rPr>
         <w:rFonts w:ascii="Arial" w:hAnsi="Arial"/>
@@ -11535,7 +11305,6 @@
       </w:rPr>
       <w:t>Canada</w:t>
     </w:r>
-    <w:proofErr w:type="spellEnd"/>
   </w:p>
 </w:hdr>
 </file>
@@ -11576,7 +11345,7 @@
         <v:shape id="_x0000_i1033" type="#_x0000_t75" style="width:37.65pt;height:17.45pt">
           <v:imagedata r:id="rId1" o:title=""/>
         </v:shape>
-        <o:OLEObject Type="Embed" ProgID="Word.Document.8" ShapeID="_x0000_i1033" DrawAspect="Content" ObjectID="_1668335381" r:id="rId2"/>
+        <o:OLEObject Type="Embed" ProgID="Word.Document.8" ShapeID="_x0000_i1033" DrawAspect="Content" ObjectID="_1668347223" r:id="rId2"/>
       </w:object>
     </w:r>
   </w:p>
@@ -11604,35 +11373,8 @@
         <w:lang w:val="en-GB"/>
       </w:rPr>
       <w:tab/>
+      <w:t>Pêches et Océans</w:t>
     </w:r>
-    <w:proofErr w:type="spellStart"/>
-    <w:r>
-      <w:rPr>
-        <w:rFonts w:ascii="Arial" w:hAnsi="Arial"/>
-        <w:sz w:val="18"/>
-        <w:lang w:val="en-GB"/>
-      </w:rPr>
-      <w:t>Pêches</w:t>
-    </w:r>
-    <w:proofErr w:type="spellEnd"/>
-    <w:r>
-      <w:rPr>
-        <w:rFonts w:ascii="Arial" w:hAnsi="Arial"/>
-        <w:sz w:val="18"/>
-        <w:lang w:val="en-GB"/>
-      </w:rPr>
-      <w:t xml:space="preserve"> et </w:t>
-    </w:r>
-    <w:proofErr w:type="spellStart"/>
-    <w:r>
-      <w:rPr>
-        <w:rFonts w:ascii="Arial" w:hAnsi="Arial"/>
-        <w:sz w:val="18"/>
-        <w:lang w:val="en-GB"/>
-      </w:rPr>
-      <w:t>Océans</w:t>
-    </w:r>
-    <w:proofErr w:type="spellEnd"/>
   </w:p>
   <w:p>
     <w:pPr>
@@ -11658,7 +11400,6 @@
       </w:rPr>
       <w:tab/>
     </w:r>
-    <w:proofErr w:type="spellStart"/>
     <w:r>
       <w:rPr>
         <w:rFonts w:ascii="Arial" w:hAnsi="Arial"/>
@@ -11667,7 +11408,6 @@
       </w:rPr>
       <w:t>Canada</w:t>
     </w:r>
-    <w:proofErr w:type="spellEnd"/>
   </w:p>
 </w:hdr>
 </file>
@@ -14139,6 +13879,7 @@
     <w:rsidRoot w:val="00DB7AE4"/>
     <w:rsid w:val="00072FB9"/>
     <w:rsid w:val="00AA2AB5"/>
+    <w:rsid w:val="00BE25A5"/>
     <w:rsid w:val="00DB7AE4"/>
     <w:rsid w:val="00F73B66"/>
   </w:rsids>
@@ -15022,7 +14763,7 @@
 </file>
 
 <file path=customXml/itemProps1.xml><?xml version="1.0" encoding="utf-8"?>
-<ds:datastoreItem xmlns:ds="http://schemas.openxmlformats.org/officeDocument/2006/customXml" ds:itemID="{A85BCFCE-80E0-4933-A75F-32A1FE5D053E}">
+<ds:datastoreItem xmlns:ds="http://schemas.openxmlformats.org/officeDocument/2006/customXml" ds:itemID="{CDBBECFF-F532-4C9B-A08C-564EC8624639}">
   <ds:schemaRefs>
     <ds:schemaRef ds:uri="http://schemas.openxmlformats.org/officeDocument/2006/bibliography"/>
   </ds:schemaRefs>
